--- a/documentation/uml_gendoc/MLSAPI_Gendoc_Template.docx
+++ b/documentation/uml_gendoc/MLSAPI_Gendoc_Template.docx
@@ -716,7 +716,7 @@
         </w:rPr>
         <w:fldChar w:fldCharType="separate"/>
       </w:r>
-      <w:hyperlink w:anchor="_Toc2090068" w:history="1">
+      <w:hyperlink w:anchor="_Toc13580295" w:history="1">
         <w:r>
           <w:rPr>
             <w:rStyle w:val="Hyperlink"/>
@@ -761,7 +761,7 @@
             <w:noProof/>
             <w:webHidden/>
           </w:rPr>
-          <w:instrText xml:space="preserve"> PAGEREF _Toc2090068 \h </w:instrText>
+          <w:instrText xml:space="preserve"> PAGEREF _Toc13580295 \h </w:instrText>
         </w:r>
         <w:r>
           <w:rPr>
@@ -804,7 +804,7 @@
           <w:szCs w:val="22"/>
         </w:rPr>
       </w:pPr>
-      <w:hyperlink w:anchor="_Toc2090069" w:history="1">
+      <w:hyperlink w:anchor="_Toc13580296" w:history="1">
         <w:r>
           <w:rPr>
             <w:rStyle w:val="Hyperlink"/>
@@ -849,7 +849,7 @@
             <w:noProof/>
             <w:webHidden/>
           </w:rPr>
-          <w:instrText xml:space="preserve"> PAGEREF _Toc2090069 \h </w:instrText>
+          <w:instrText xml:space="preserve"> PAGEREF _Toc13580296 \h </w:instrText>
         </w:r>
         <w:r>
           <w:rPr>
@@ -892,7 +892,7 @@
           <w:szCs w:val="22"/>
         </w:rPr>
       </w:pPr>
-      <w:hyperlink w:anchor="_Toc2090070" w:history="1">
+      <w:hyperlink w:anchor="_Toc13580297" w:history="1">
         <w:r>
           <w:rPr>
             <w:rStyle w:val="Hyperlink"/>
@@ -937,7 +937,7 @@
             <w:noProof/>
             <w:webHidden/>
           </w:rPr>
-          <w:instrText xml:space="preserve"> PAGEREF _Toc2090070 \h </w:instrText>
+          <w:instrText xml:space="preserve"> PAGEREF _Toc13580297 \h </w:instrText>
         </w:r>
         <w:r>
           <w:rPr>
@@ -980,7 +980,7 @@
           <w:szCs w:val="22"/>
         </w:rPr>
       </w:pPr>
-      <w:hyperlink w:anchor="_Toc2090071" w:history="1">
+      <w:hyperlink w:anchor="_Toc13580298" w:history="1">
         <w:r>
           <w:rPr>
             <w:rStyle w:val="Hyperlink"/>
@@ -1025,7 +1025,7 @@
             <w:noProof/>
             <w:webHidden/>
           </w:rPr>
-          <w:instrText xml:space="preserve"> PAGEREF _Toc2090071 \h </w:instrText>
+          <w:instrText xml:space="preserve"> PAGEREF _Toc13580298 \h </w:instrText>
         </w:r>
         <w:r>
           <w:rPr>
@@ -1068,7 +1068,7 @@
           <w:szCs w:val="22"/>
         </w:rPr>
       </w:pPr>
-      <w:hyperlink w:anchor="_Toc2090072" w:history="1">
+      <w:hyperlink w:anchor="_Toc13580299" w:history="1">
         <w:r>
           <w:rPr>
             <w:rStyle w:val="Hyperlink"/>
@@ -1113,7 +1113,7 @@
             <w:noProof/>
             <w:webHidden/>
           </w:rPr>
-          <w:instrText xml:space="preserve"> PAGEREF _Toc2090072 \h </w:instrText>
+          <w:instrText xml:space="preserve"> PAGEREF _Toc13580299 \h </w:instrText>
         </w:r>
         <w:r>
           <w:rPr>
@@ -1156,7 +1156,7 @@
           <w:szCs w:val="22"/>
         </w:rPr>
       </w:pPr>
-      <w:hyperlink w:anchor="_Toc2090073" w:history="1">
+      <w:hyperlink w:anchor="_Toc13580300" w:history="1">
         <w:r>
           <w:rPr>
             <w:rStyle w:val="Hyperlink"/>
@@ -1201,7 +1201,7 @@
             <w:noProof/>
             <w:webHidden/>
           </w:rPr>
-          <w:instrText xml:space="preserve"> PAGEREF _Toc2090073 \h </w:instrText>
+          <w:instrText xml:space="preserve"> PAGEREF _Toc13580300 \h </w:instrText>
         </w:r>
         <w:r>
           <w:rPr>
@@ -1221,7 +1221,7 @@
             <w:noProof/>
             <w:webHidden/>
           </w:rPr>
-          <w:t>8</w:t>
+          <w:t>7</w:t>
         </w:r>
         <w:r>
           <w:rPr>
@@ -1244,7 +1244,7 @@
           <w:szCs w:val="22"/>
         </w:rPr>
       </w:pPr>
-      <w:hyperlink w:anchor="_Toc2090074" w:history="1">
+      <w:hyperlink w:anchor="_Toc13580301" w:history="1">
         <w:r>
           <w:rPr>
             <w:rStyle w:val="Hyperlink"/>
@@ -1289,7 +1289,7 @@
             <w:noProof/>
             <w:webHidden/>
           </w:rPr>
-          <w:instrText xml:space="preserve"> PAGEREF _Toc2090074 \h </w:instrText>
+          <w:instrText xml:space="preserve"> PAGEREF _Toc13580301 \h </w:instrText>
         </w:r>
         <w:r>
           <w:rPr>
@@ -1309,7 +1309,7 @@
             <w:noProof/>
             <w:webHidden/>
           </w:rPr>
-          <w:t>8</w:t>
+          <w:t>7</w:t>
         </w:r>
         <w:r>
           <w:rPr>
@@ -1332,7 +1332,7 @@
           <w:szCs w:val="22"/>
         </w:rPr>
       </w:pPr>
-      <w:hyperlink w:anchor="_Toc2090075" w:history="1">
+      <w:hyperlink w:anchor="_Toc13580302" w:history="1">
         <w:r>
           <w:rPr>
             <w:rStyle w:val="Hyperlink"/>
@@ -1377,7 +1377,7 @@
             <w:noProof/>
             <w:webHidden/>
           </w:rPr>
-          <w:instrText xml:space="preserve"> PAGEREF _Toc2090075 \h </w:instrText>
+          <w:instrText xml:space="preserve"> PAGEREF _Toc13580302 \h </w:instrText>
         </w:r>
         <w:r>
           <w:rPr>
@@ -1417,7 +1417,7 @@
           <w:szCs w:val="22"/>
         </w:rPr>
       </w:pPr>
-      <w:hyperlink w:anchor="_Toc2090076" w:history="1">
+      <w:hyperlink w:anchor="_Toc13580303" w:history="1">
         <w:r>
           <w:rPr>
             <w:rStyle w:val="Hyperlink"/>
@@ -1436,7 +1436,7 @@
           <w:rPr>
             <w:rStyle w:val="Hyperlink"/>
           </w:rPr>
-          <w:t>Service Catalog</w:t>
+          <w:t>UML Diagrams</w:t>
         </w:r>
         <w:r>
           <w:rPr>
@@ -1454,7 +1454,7 @@
           <w:rPr>
             <w:webHidden/>
           </w:rPr>
-          <w:instrText xml:space="preserve"> PAGEREF _Toc2090076 \h </w:instrText>
+          <w:instrText xml:space="preserve"> PAGEREF _Toc13580303 \h </w:instrText>
         </w:r>
         <w:r>
           <w:rPr>
@@ -1490,7 +1490,7 @@
           <w:szCs w:val="22"/>
         </w:rPr>
       </w:pPr>
-      <w:hyperlink w:anchor="_Toc2090077" w:history="1">
+      <w:hyperlink w:anchor="_Toc13580304" w:history="1">
         <w:r>
           <w:rPr>
             <w:rStyle w:val="Hyperlink"/>
@@ -1509,7 +1509,7 @@
           <w:rPr>
             <w:rStyle w:val="Hyperlink"/>
           </w:rPr>
-          <w:t>Service Specification</w:t>
+          <w:t>[d.name/]</w:t>
         </w:r>
         <w:r>
           <w:rPr>
@@ -1527,7 +1527,7 @@
           <w:rPr>
             <w:webHidden/>
           </w:rPr>
-          <w:instrText xml:space="preserve"> PAGEREF _Toc2090077 \h </w:instrText>
+          <w:instrText xml:space="preserve"> PAGEREF _Toc13580304 \h </w:instrText>
         </w:r>
         <w:r>
           <w:rPr>
@@ -1545,6 +1545,81 @@
             <w:webHidden/>
           </w:rPr>
           <w:t>8</w:t>
+        </w:r>
+        <w:r>
+          <w:rPr>
+            <w:webHidden/>
+          </w:rPr>
+          <w:fldChar w:fldCharType="end"/>
+        </w:r>
+      </w:hyperlink>
+    </w:p>
+    <w:p>
+      <w:pPr>
+        <w:pStyle w:val="TOC2"/>
+        <w:rPr>
+          <w:rFonts w:asciiTheme="minorHAnsi" w:eastAsiaTheme="minorEastAsia" w:hAnsiTheme="minorHAnsi" w:cstheme="minorBidi"/>
+          <w:sz w:val="22"/>
+          <w:szCs w:val="22"/>
+        </w:rPr>
+      </w:pPr>
+      <w:hyperlink w:anchor="_Toc13580305" w:history="1">
+        <w:r>
+          <w:rPr>
+            <w:rStyle w:val="Hyperlink"/>
+            <w:lang w:val="en-GB"/>
+          </w:rPr>
+          <w:t>8.2</w:t>
+        </w:r>
+        <w:r>
+          <w:rPr>
+            <w:rFonts w:asciiTheme="minorHAnsi" w:eastAsiaTheme="minorEastAsia" w:hAnsiTheme="minorHAnsi" w:cstheme="minorBidi"/>
+            <w:sz w:val="22"/>
+            <w:szCs w:val="22"/>
+          </w:rPr>
+          <w:tab/>
+        </w:r>
+        <w:r>
+          <w:rPr>
+            <w:rStyle w:val="Hyperlink"/>
+            <w:lang w:val="en-GB"/>
+          </w:rPr>
+          <w:t>Class Descriptions</w:t>
+        </w:r>
+        <w:r>
+          <w:rPr>
+            <w:webHidden/>
+          </w:rPr>
+          <w:tab/>
+        </w:r>
+        <w:r>
+          <w:rPr>
+            <w:webHidden/>
+          </w:rPr>
+          <w:fldChar w:fldCharType="begin"/>
+        </w:r>
+        <w:r>
+          <w:rPr>
+            <w:webHidden/>
+          </w:rPr>
+          <w:instrText xml:space="preserve"> PAGEREF _Toc13580305 \h </w:instrText>
+        </w:r>
+        <w:r>
+          <w:rPr>
+            <w:webHidden/>
+          </w:rPr>
+        </w:r>
+        <w:r>
+          <w:rPr>
+            <w:webHidden/>
+          </w:rPr>
+          <w:fldChar w:fldCharType="separate"/>
+        </w:r>
+        <w:r>
+          <w:rPr>
+            <w:webHidden/>
+          </w:rPr>
+          <w:t>9</w:t>
         </w:r>
         <w:r>
           <w:rPr>
@@ -1563,12 +1638,13 @@
           <w:szCs w:val="22"/>
         </w:rPr>
       </w:pPr>
-      <w:hyperlink w:anchor="_Toc2090078" w:history="1">
+      <w:hyperlink w:anchor="_Toc13580306" w:history="1">
         <w:r>
           <w:rPr>
             <w:rStyle w:val="Hyperlink"/>
-          </w:rPr>
-          <w:t>8.1.2</w:t>
+            <w:lang w:val="en-GB"/>
+          </w:rPr>
+          <w:t>8.2.1</w:t>
         </w:r>
         <w:r>
           <w:rPr>
@@ -1581,8 +1657,9 @@
         <w:r>
           <w:rPr>
             <w:rStyle w:val="Hyperlink"/>
-          </w:rPr>
-          <w:t>Service Spec Characteristic</w:t>
+            <w:lang w:val="en-GB"/>
+          </w:rPr>
+          <w:t>[cl.name/]</w:t>
         </w:r>
         <w:r>
           <w:rPr>
@@ -1600,7 +1677,7 @@
           <w:rPr>
             <w:webHidden/>
           </w:rPr>
-          <w:instrText xml:space="preserve"> PAGEREF _Toc2090078 \h </w:instrText>
+          <w:instrText xml:space="preserve"> PAGEREF _Toc13580306 \h </w:instrText>
         </w:r>
         <w:r>
           <w:rPr>
@@ -1617,7 +1694,7 @@
           <w:rPr>
             <w:webHidden/>
           </w:rPr>
-          <w:t>8</w:t>
+          <w:t>9</w:t>
         </w:r>
         <w:r>
           <w:rPr>
@@ -1636,12 +1713,12 @@
           <w:szCs w:val="22"/>
         </w:rPr>
       </w:pPr>
-      <w:hyperlink w:anchor="_Toc2090079" w:history="1">
+      <w:hyperlink w:anchor="_Toc13580307" w:history="1">
         <w:r>
           <w:rPr>
             <w:rStyle w:val="Hyperlink"/>
           </w:rPr>
-          <w:t>8.2</w:t>
+          <w:t>8.3</w:t>
         </w:r>
         <w:r>
           <w:rPr>
@@ -1655,7 +1732,7 @@
           <w:rPr>
             <w:rStyle w:val="Hyperlink"/>
           </w:rPr>
-          <w:t>Service Order</w:t>
+          <w:t>Data Types and Enumeration</w:t>
         </w:r>
         <w:r>
           <w:rPr>
@@ -1673,7 +1750,7 @@
           <w:rPr>
             <w:webHidden/>
           </w:rPr>
-          <w:instrText xml:space="preserve"> PAGEREF _Toc2090079 \h </w:instrText>
+          <w:instrText xml:space="preserve"> PAGEREF _Toc13580307 \h </w:instrText>
         </w:r>
         <w:r>
           <w:rPr>
@@ -1690,7 +1767,7 @@
           <w:rPr>
             <w:webHidden/>
           </w:rPr>
-          <w:t>8</w:t>
+          <w:t>11</w:t>
         </w:r>
         <w:r>
           <w:rPr>
@@ -1709,12 +1786,12 @@
           <w:szCs w:val="22"/>
         </w:rPr>
       </w:pPr>
-      <w:hyperlink w:anchor="_Toc2090080" w:history="1">
+      <w:hyperlink w:anchor="_Toc13580308" w:history="1">
         <w:r>
           <w:rPr>
             <w:rStyle w:val="Hyperlink"/>
           </w:rPr>
-          <w:t>8.2.1</w:t>
+          <w:t>8.3.1</w:t>
         </w:r>
         <w:r>
           <w:rPr>
@@ -1728,7 +1805,7 @@
           <w:rPr>
             <w:rStyle w:val="Hyperlink"/>
           </w:rPr>
-          <w:t>Service Order</w:t>
+          <w:t>Data Type: [dt.name/]</w:t>
         </w:r>
         <w:r>
           <w:rPr>
@@ -1746,7 +1823,7 @@
           <w:rPr>
             <w:webHidden/>
           </w:rPr>
-          <w:instrText xml:space="preserve"> PAGEREF _Toc2090080 \h </w:instrText>
+          <w:instrText xml:space="preserve"> PAGEREF _Toc13580308 \h </w:instrText>
         </w:r>
         <w:r>
           <w:rPr>
@@ -1763,7 +1840,7 @@
           <w:rPr>
             <w:webHidden/>
           </w:rPr>
-          <w:t>8</w:t>
+          <w:t>11</w:t>
         </w:r>
         <w:r>
           <w:rPr>
@@ -1782,12 +1859,12 @@
           <w:szCs w:val="22"/>
         </w:rPr>
       </w:pPr>
-      <w:hyperlink w:anchor="_Toc2090081" w:history="1">
+      <w:hyperlink w:anchor="_Toc13580309" w:history="1">
         <w:r>
           <w:rPr>
             <w:rStyle w:val="Hyperlink"/>
           </w:rPr>
-          <w:t>8.2.2</w:t>
+          <w:t>8.3.2</w:t>
         </w:r>
         <w:r>
           <w:rPr>
@@ -1801,7 +1878,7 @@
           <w:rPr>
             <w:rStyle w:val="Hyperlink"/>
           </w:rPr>
-          <w:t>Service Order Item</w:t>
+          <w:t>Enumeration: [dt.name/]</w:t>
         </w:r>
         <w:r>
           <w:rPr>
@@ -1819,7 +1896,7 @@
           <w:rPr>
             <w:webHidden/>
           </w:rPr>
-          <w:instrText xml:space="preserve"> PAGEREF _Toc2090081 \h </w:instrText>
+          <w:instrText xml:space="preserve"> PAGEREF _Toc13580309 \h </w:instrText>
         </w:r>
         <w:r>
           <w:rPr>
@@ -1836,7 +1913,7 @@
           <w:rPr>
             <w:webHidden/>
           </w:rPr>
-          <w:t>8</w:t>
+          <w:t>12</w:t>
         </w:r>
         <w:r>
           <w:rPr>
@@ -1855,12 +1932,12 @@
           <w:szCs w:val="22"/>
         </w:rPr>
       </w:pPr>
-      <w:hyperlink w:anchor="_Toc2090082" w:history="1">
+      <w:hyperlink w:anchor="_Toc13580310" w:history="1">
         <w:r>
           <w:rPr>
             <w:rStyle w:val="Hyperlink"/>
           </w:rPr>
-          <w:t>8.2.3</w:t>
+          <w:t>8.3.3</w:t>
         </w:r>
         <w:r>
           <w:rPr>
@@ -1874,7 +1951,7 @@
           <w:rPr>
             <w:rStyle w:val="Hyperlink"/>
           </w:rPr>
-          <w:t>Service Order Message</w:t>
+          <w:t>Primitive: [dt.name/]</w:t>
         </w:r>
         <w:r>
           <w:rPr>
@@ -1892,7 +1969,7 @@
           <w:rPr>
             <w:webHidden/>
           </w:rPr>
-          <w:instrText xml:space="preserve"> PAGEREF _Toc2090082 \h </w:instrText>
+          <w:instrText xml:space="preserve"> PAGEREF _Toc13580310 \h </w:instrText>
         </w:r>
         <w:r>
           <w:rPr>
@@ -1909,7 +1986,80 @@
           <w:rPr>
             <w:webHidden/>
           </w:rPr>
-          <w:t>8</w:t>
+          <w:t>12</w:t>
+        </w:r>
+        <w:r>
+          <w:rPr>
+            <w:webHidden/>
+          </w:rPr>
+          <w:fldChar w:fldCharType="end"/>
+        </w:r>
+      </w:hyperlink>
+    </w:p>
+    <w:p>
+      <w:pPr>
+        <w:pStyle w:val="TOC2"/>
+        <w:rPr>
+          <w:rFonts w:asciiTheme="minorHAnsi" w:eastAsiaTheme="minorEastAsia" w:hAnsiTheme="minorHAnsi" w:cstheme="minorBidi"/>
+          <w:sz w:val="22"/>
+          <w:szCs w:val="22"/>
+        </w:rPr>
+      </w:pPr>
+      <w:hyperlink w:anchor="_Toc13580311" w:history="1">
+        <w:r>
+          <w:rPr>
+            <w:rStyle w:val="Hyperlink"/>
+          </w:rPr>
+          <w:t>8.4</w:t>
+        </w:r>
+        <w:r>
+          <w:rPr>
+            <w:rFonts w:asciiTheme="minorHAnsi" w:eastAsiaTheme="minorEastAsia" w:hAnsiTheme="minorHAnsi" w:cstheme="minorBidi"/>
+            <w:sz w:val="22"/>
+            <w:szCs w:val="22"/>
+          </w:rPr>
+          <w:tab/>
+        </w:r>
+        <w:r>
+          <w:rPr>
+            <w:rStyle w:val="Hyperlink"/>
+          </w:rPr>
+          <w:t>Interface Operations</w:t>
+        </w:r>
+        <w:r>
+          <w:rPr>
+            <w:webHidden/>
+          </w:rPr>
+          <w:tab/>
+        </w:r>
+        <w:r>
+          <w:rPr>
+            <w:webHidden/>
+          </w:rPr>
+          <w:fldChar w:fldCharType="begin"/>
+        </w:r>
+        <w:r>
+          <w:rPr>
+            <w:webHidden/>
+          </w:rPr>
+          <w:instrText xml:space="preserve"> PAGEREF _Toc13580311 \h </w:instrText>
+        </w:r>
+        <w:r>
+          <w:rPr>
+            <w:webHidden/>
+          </w:rPr>
+        </w:r>
+        <w:r>
+          <w:rPr>
+            <w:webHidden/>
+          </w:rPr>
+          <w:fldChar w:fldCharType="separate"/>
+        </w:r>
+        <w:r>
+          <w:rPr>
+            <w:webHidden/>
+          </w:rPr>
+          <w:t>13</w:t>
         </w:r>
         <w:r>
           <w:rPr>
@@ -1928,12 +2078,12 @@
           <w:szCs w:val="22"/>
         </w:rPr>
       </w:pPr>
-      <w:hyperlink w:anchor="_Toc2090083" w:history="1">
+      <w:hyperlink w:anchor="_Toc13580312" w:history="1">
         <w:r>
           <w:rPr>
             <w:rStyle w:val="Hyperlink"/>
           </w:rPr>
-          <w:t>8.2.4</w:t>
+          <w:t>8.4.1</w:t>
         </w:r>
         <w:r>
           <w:rPr>
@@ -1947,7 +2097,7 @@
           <w:rPr>
             <w:rStyle w:val="Hyperlink"/>
           </w:rPr>
-          <w:t>Related Party</w:t>
+          <w:t>[it.name/]</w:t>
         </w:r>
         <w:r>
           <w:rPr>
@@ -1965,7 +2115,7 @@
           <w:rPr>
             <w:webHidden/>
           </w:rPr>
-          <w:instrText xml:space="preserve"> PAGEREF _Toc2090083 \h </w:instrText>
+          <w:instrText xml:space="preserve"> PAGEREF _Toc13580312 \h </w:instrText>
         </w:r>
         <w:r>
           <w:rPr>
@@ -1982,299 +2132,7 @@
           <w:rPr>
             <w:webHidden/>
           </w:rPr>
-          <w:t>8</w:t>
-        </w:r>
-        <w:r>
-          <w:rPr>
-            <w:webHidden/>
-          </w:rPr>
-          <w:fldChar w:fldCharType="end"/>
-        </w:r>
-      </w:hyperlink>
-    </w:p>
-    <w:p>
-      <w:pPr>
-        <w:pStyle w:val="TOC2"/>
-        <w:rPr>
-          <w:rFonts w:asciiTheme="minorHAnsi" w:eastAsiaTheme="minorEastAsia" w:hAnsiTheme="minorHAnsi" w:cstheme="minorBidi"/>
-          <w:sz w:val="22"/>
-          <w:szCs w:val="22"/>
-        </w:rPr>
-      </w:pPr>
-      <w:hyperlink w:anchor="_Toc2090084" w:history="1">
-        <w:r>
-          <w:rPr>
-            <w:rStyle w:val="Hyperlink"/>
-          </w:rPr>
-          <w:t>8.3</w:t>
-        </w:r>
-        <w:r>
-          <w:rPr>
-            <w:rFonts w:asciiTheme="minorHAnsi" w:eastAsiaTheme="minorEastAsia" w:hAnsiTheme="minorHAnsi" w:cstheme="minorBidi"/>
-            <w:sz w:val="22"/>
-            <w:szCs w:val="22"/>
-          </w:rPr>
-          <w:tab/>
-        </w:r>
-        <w:r>
-          <w:rPr>
-            <w:rStyle w:val="Hyperlink"/>
-          </w:rPr>
-          <w:t>Service Inventory</w:t>
-        </w:r>
-        <w:r>
-          <w:rPr>
-            <w:webHidden/>
-          </w:rPr>
-          <w:tab/>
-        </w:r>
-        <w:r>
-          <w:rPr>
-            <w:webHidden/>
-          </w:rPr>
-          <w:fldChar w:fldCharType="begin"/>
-        </w:r>
-        <w:r>
-          <w:rPr>
-            <w:webHidden/>
-          </w:rPr>
-          <w:instrText xml:space="preserve"> PAGEREF _Toc2090084 \h </w:instrText>
-        </w:r>
-        <w:r>
-          <w:rPr>
-            <w:webHidden/>
-          </w:rPr>
-        </w:r>
-        <w:r>
-          <w:rPr>
-            <w:webHidden/>
-          </w:rPr>
-          <w:fldChar w:fldCharType="separate"/>
-        </w:r>
-        <w:r>
-          <w:rPr>
-            <w:webHidden/>
-          </w:rPr>
-          <w:t>8</w:t>
-        </w:r>
-        <w:r>
-          <w:rPr>
-            <w:webHidden/>
-          </w:rPr>
-          <w:fldChar w:fldCharType="end"/>
-        </w:r>
-      </w:hyperlink>
-    </w:p>
-    <w:p>
-      <w:pPr>
-        <w:pStyle w:val="TOC3"/>
-        <w:rPr>
-          <w:rFonts w:asciiTheme="minorHAnsi" w:eastAsiaTheme="minorEastAsia" w:hAnsiTheme="minorHAnsi" w:cstheme="minorBidi"/>
-          <w:iCs w:val="0"/>
-          <w:szCs w:val="22"/>
-        </w:rPr>
-      </w:pPr>
-      <w:hyperlink w:anchor="_Toc2090085" w:history="1">
-        <w:r>
-          <w:rPr>
-            <w:rStyle w:val="Hyperlink"/>
-          </w:rPr>
-          <w:t>8.3.1</w:t>
-        </w:r>
-        <w:r>
-          <w:rPr>
-            <w:rFonts w:asciiTheme="minorHAnsi" w:eastAsiaTheme="minorEastAsia" w:hAnsiTheme="minorHAnsi" w:cstheme="minorBidi"/>
-            <w:iCs w:val="0"/>
-            <w:szCs w:val="22"/>
-          </w:rPr>
-          <w:tab/>
-        </w:r>
-        <w:r>
-          <w:rPr>
-            <w:rStyle w:val="Hyperlink"/>
-          </w:rPr>
-          <w:t>Service</w:t>
-        </w:r>
-        <w:r>
-          <w:rPr>
-            <w:webHidden/>
-          </w:rPr>
-          <w:tab/>
-        </w:r>
-        <w:r>
-          <w:rPr>
-            <w:webHidden/>
-          </w:rPr>
-          <w:fldChar w:fldCharType="begin"/>
-        </w:r>
-        <w:r>
-          <w:rPr>
-            <w:webHidden/>
-          </w:rPr>
-          <w:instrText xml:space="preserve"> PAGEREF _Toc2090085 \h </w:instrText>
-        </w:r>
-        <w:r>
-          <w:rPr>
-            <w:webHidden/>
-          </w:rPr>
-        </w:r>
-        <w:r>
-          <w:rPr>
-            <w:webHidden/>
-          </w:rPr>
-          <w:fldChar w:fldCharType="separate"/>
-        </w:r>
-        <w:r>
-          <w:rPr>
-            <w:webHidden/>
-          </w:rPr>
-          <w:t>8</w:t>
-        </w:r>
-        <w:r>
-          <w:rPr>
-            <w:webHidden/>
-          </w:rPr>
-          <w:fldChar w:fldCharType="end"/>
-        </w:r>
-      </w:hyperlink>
-    </w:p>
-    <w:p>
-      <w:pPr>
-        <w:pStyle w:val="TOC3"/>
-        <w:rPr>
-          <w:rFonts w:asciiTheme="minorHAnsi" w:eastAsiaTheme="minorEastAsia" w:hAnsiTheme="minorHAnsi" w:cstheme="minorBidi"/>
-          <w:iCs w:val="0"/>
-          <w:szCs w:val="22"/>
-        </w:rPr>
-      </w:pPr>
-      <w:hyperlink w:anchor="_Toc2090086" w:history="1">
-        <w:r>
-          <w:rPr>
-            <w:rStyle w:val="Hyperlink"/>
-          </w:rPr>
-          <w:t>8.3.2</w:t>
-        </w:r>
-        <w:r>
-          <w:rPr>
-            <w:rFonts w:asciiTheme="minorHAnsi" w:eastAsiaTheme="minorEastAsia" w:hAnsiTheme="minorHAnsi" w:cstheme="minorBidi"/>
-            <w:iCs w:val="0"/>
-            <w:szCs w:val="22"/>
-          </w:rPr>
-          <w:tab/>
-        </w:r>
-        <w:r>
-          <w:rPr>
-            <w:rStyle w:val="Hyperlink"/>
-          </w:rPr>
-          <w:t>Service Characteristic</w:t>
-        </w:r>
-        <w:r>
-          <w:rPr>
-            <w:webHidden/>
-          </w:rPr>
-          <w:tab/>
-        </w:r>
-        <w:r>
-          <w:rPr>
-            <w:webHidden/>
-          </w:rPr>
-          <w:fldChar w:fldCharType="begin"/>
-        </w:r>
-        <w:r>
-          <w:rPr>
-            <w:webHidden/>
-          </w:rPr>
-          <w:instrText xml:space="preserve"> PAGEREF _Toc2090086 \h </w:instrText>
-        </w:r>
-        <w:r>
-          <w:rPr>
-            <w:webHidden/>
-          </w:rPr>
-        </w:r>
-        <w:r>
-          <w:rPr>
-            <w:webHidden/>
-          </w:rPr>
-          <w:fldChar w:fldCharType="separate"/>
-        </w:r>
-        <w:r>
-          <w:rPr>
-            <w:webHidden/>
-          </w:rPr>
-          <w:t>8</w:t>
-        </w:r>
-        <w:r>
-          <w:rPr>
-            <w:webHidden/>
-          </w:rPr>
-          <w:fldChar w:fldCharType="end"/>
-        </w:r>
-      </w:hyperlink>
-    </w:p>
-    <w:p>
-      <w:pPr>
-        <w:pStyle w:val="TOC3"/>
-        <w:rPr>
-          <w:rFonts w:asciiTheme="minorHAnsi" w:eastAsiaTheme="minorEastAsia" w:hAnsiTheme="minorHAnsi" w:cstheme="minorBidi"/>
-          <w:iCs w:val="0"/>
-          <w:szCs w:val="22"/>
-        </w:rPr>
-      </w:pPr>
-      <w:hyperlink w:anchor="_Toc2090087" w:history="1">
-        <w:r>
-          <w:rPr>
-            <w:rStyle w:val="Hyperlink"/>
-          </w:rPr>
-          <w:t>8.3.3</w:t>
-        </w:r>
-        <w:r>
-          <w:rPr>
-            <w:rFonts w:asciiTheme="minorHAnsi" w:eastAsiaTheme="minorEastAsia" w:hAnsiTheme="minorHAnsi" w:cstheme="minorBidi"/>
-            <w:iCs w:val="0"/>
-            <w:szCs w:val="22"/>
-          </w:rPr>
-          <w:tab/>
-        </w:r>
-        <w:r>
-          <w:rPr>
-            <w:rStyle w:val="Hyperlink"/>
-          </w:rPr>
-          <w:t>Supporting Resource</w:t>
-        </w:r>
-        <w:r>
-          <w:rPr>
-            <w:webHidden/>
-          </w:rPr>
-          <w:tab/>
-        </w:r>
-        <w:r>
-          <w:rPr>
-            <w:webHidden/>
-          </w:rPr>
-          <w:fldChar w:fldCharType="begin"/>
-        </w:r>
-        <w:r>
-          <w:rPr>
-            <w:webHidden/>
-          </w:rPr>
-          <w:instrText xml:space="preserve"> PAGEREF _Toc2090087 \h </w:instrText>
-        </w:r>
-        <w:r>
-          <w:rPr>
-            <w:webHidden/>
-          </w:rPr>
-        </w:r>
-        <w:r>
-          <w:rPr>
-            <w:webHidden/>
-          </w:rPr>
-          <w:fldChar w:fldCharType="separate"/>
-        </w:r>
-        <w:r>
-          <w:rPr>
-            <w:webHidden/>
-          </w:rPr>
-          <w:t>8</w:t>
+          <w:t>13</w:t>
         </w:r>
         <w:r>
           <w:rPr>
@@ -2296,7 +2154,7 @@
           <w:szCs w:val="22"/>
         </w:rPr>
       </w:pPr>
-      <w:hyperlink w:anchor="_Toc2090088" w:history="1">
+      <w:hyperlink w:anchor="_Toc13580313" w:history="1">
         <w:r>
           <w:rPr>
             <w:rStyle w:val="Hyperlink"/>
@@ -2320,7 +2178,7 @@
             <w:rStyle w:val="Hyperlink"/>
             <w:noProof/>
           </w:rPr>
-          <w:t>State Diagrams</w:t>
+          <w:t>MEF Service Common Model (MSCM) Mapping</w:t>
         </w:r>
         <w:r>
           <w:rPr>
@@ -2341,7 +2199,7 @@
             <w:noProof/>
             <w:webHidden/>
           </w:rPr>
-          <w:instrText xml:space="preserve"> PAGEREF _Toc2090088 \h </w:instrText>
+          <w:instrText xml:space="preserve"> PAGEREF _Toc13580313 \h </w:instrText>
         </w:r>
         <w:r>
           <w:rPr>
@@ -2361,7 +2219,7 @@
             <w:noProof/>
             <w:webHidden/>
           </w:rPr>
-          <w:t>8</w:t>
+          <w:t>14</w:t>
         </w:r>
         <w:r>
           <w:rPr>
@@ -2384,7 +2242,7 @@
           <w:szCs w:val="22"/>
         </w:rPr>
       </w:pPr>
-      <w:hyperlink w:anchor="_Toc2090089" w:history="1">
+      <w:hyperlink w:anchor="_Toc13580314" w:history="1">
         <w:r>
           <w:rPr>
             <w:rStyle w:val="Hyperlink"/>
@@ -2408,7 +2266,7 @@
             <w:rStyle w:val="Hyperlink"/>
             <w:noProof/>
           </w:rPr>
-          <w:t>MEF Service Common Model (MSCM) Mapping</w:t>
+          <w:t>References</w:t>
         </w:r>
         <w:r>
           <w:rPr>
@@ -2429,7 +2287,7 @@
             <w:noProof/>
             <w:webHidden/>
           </w:rPr>
-          <w:instrText xml:space="preserve"> PAGEREF _Toc2090089 \h </w:instrText>
+          <w:instrText xml:space="preserve"> PAGEREF _Toc13580314 \h </w:instrText>
         </w:r>
         <w:r>
           <w:rPr>
@@ -2449,7 +2307,7 @@
             <w:noProof/>
             <w:webHidden/>
           </w:rPr>
-          <w:t>8</w:t>
+          <w:t>14</w:t>
         </w:r>
         <w:r>
           <w:rPr>
@@ -2463,6 +2321,9 @@
     <w:p>
       <w:pPr>
         <w:pStyle w:val="TOC1"/>
+        <w:tabs>
+          <w:tab w:val="left" w:pos="1454"/>
+        </w:tabs>
         <w:rPr>
           <w:rFonts w:asciiTheme="minorHAnsi" w:eastAsiaTheme="minorEastAsia" w:hAnsiTheme="minorHAnsi" w:cstheme="minorBidi"/>
           <w:b w:val="0"/>
@@ -2472,13 +2333,13 @@
           <w:szCs w:val="22"/>
         </w:rPr>
       </w:pPr>
-      <w:hyperlink w:anchor="_Toc2090090" w:history="1">
+      <w:hyperlink w:anchor="_Toc13580315" w:history="1">
         <w:r>
           <w:rPr>
             <w:rStyle w:val="Hyperlink"/>
             <w:noProof/>
           </w:rPr>
-          <w:t>11</w:t>
+          <w:t>Appendix A</w:t>
         </w:r>
         <w:r>
           <w:rPr>
@@ -2496,7 +2357,7 @@
             <w:rStyle w:val="Hyperlink"/>
             <w:noProof/>
           </w:rPr>
-          <w:t>References</w:t>
+          <w:t>Appendix Title (Informative)</w:t>
         </w:r>
         <w:r>
           <w:rPr>
@@ -2517,7 +2378,7 @@
             <w:noProof/>
             <w:webHidden/>
           </w:rPr>
-          <w:instrText xml:space="preserve"> PAGEREF _Toc2090090 \h </w:instrText>
+          <w:instrText xml:space="preserve"> PAGEREF _Toc13580315 \h </w:instrText>
         </w:r>
         <w:r>
           <w:rPr>
@@ -2537,98 +2398,7 @@
             <w:noProof/>
             <w:webHidden/>
           </w:rPr>
-          <w:t>8</w:t>
-        </w:r>
-        <w:r>
-          <w:rPr>
-            <w:noProof/>
-            <w:webHidden/>
-          </w:rPr>
-          <w:fldChar w:fldCharType="end"/>
-        </w:r>
-      </w:hyperlink>
-    </w:p>
-    <w:p>
-      <w:pPr>
-        <w:pStyle w:val="TOC1"/>
-        <w:tabs>
-          <w:tab w:val="left" w:pos="1454"/>
-        </w:tabs>
-        <w:rPr>
-          <w:rFonts w:asciiTheme="minorHAnsi" w:eastAsiaTheme="minorEastAsia" w:hAnsiTheme="minorHAnsi" w:cstheme="minorBidi"/>
-          <w:b w:val="0"/>
-          <w:bCs w:val="0"/>
-          <w:noProof/>
-          <w:sz w:val="22"/>
-          <w:szCs w:val="22"/>
-        </w:rPr>
-      </w:pPr>
-      <w:hyperlink w:anchor="_Toc2090091" w:history="1">
-        <w:r>
-          <w:rPr>
-            <w:rStyle w:val="Hyperlink"/>
-            <w:noProof/>
-          </w:rPr>
-          <w:t>Appendix A</w:t>
-        </w:r>
-        <w:r>
-          <w:rPr>
-            <w:rFonts w:asciiTheme="minorHAnsi" w:eastAsiaTheme="minorEastAsia" w:hAnsiTheme="minorHAnsi" w:cstheme="minorBidi"/>
-            <w:b w:val="0"/>
-            <w:bCs w:val="0"/>
-            <w:noProof/>
-            <w:sz w:val="22"/>
-            <w:szCs w:val="22"/>
-          </w:rPr>
-          <w:tab/>
-        </w:r>
-        <w:r>
-          <w:rPr>
-            <w:rStyle w:val="Hyperlink"/>
-            <w:noProof/>
-          </w:rPr>
-          <w:t>Appendix Title (Informative)</w:t>
-        </w:r>
-        <w:r>
-          <w:rPr>
-            <w:noProof/>
-            <w:webHidden/>
-          </w:rPr>
-          <w:tab/>
-        </w:r>
-        <w:r>
-          <w:rPr>
-            <w:noProof/>
-            <w:webHidden/>
-          </w:rPr>
-          <w:fldChar w:fldCharType="begin"/>
-        </w:r>
-        <w:r>
-          <w:rPr>
-            <w:noProof/>
-            <w:webHidden/>
-          </w:rPr>
-          <w:instrText xml:space="preserve"> PAGEREF _Toc2090091 \h </w:instrText>
-        </w:r>
-        <w:r>
-          <w:rPr>
-            <w:noProof/>
-            <w:webHidden/>
-          </w:rPr>
-        </w:r>
-        <w:r>
-          <w:rPr>
-            <w:noProof/>
-            <w:webHidden/>
-          </w:rPr>
-          <w:fldChar w:fldCharType="separate"/>
-        </w:r>
-        <w:r>
-          <w:rPr>
-            <w:noProof/>
-            <w:webHidden/>
-          </w:rPr>
-          <w:t>9</w:t>
+          <w:t>15</w:t>
         </w:r>
         <w:r>
           <w:rPr>
@@ -2648,7 +2418,7 @@
           <w:szCs w:val="22"/>
         </w:rPr>
       </w:pPr>
-      <w:hyperlink w:anchor="_Toc2090092" w:history="1">
+      <w:hyperlink w:anchor="_Toc13580316" w:history="1">
         <w:r>
           <w:rPr>
             <w:rStyle w:val="Hyperlink"/>
@@ -2667,7 +2437,7 @@
           <w:rPr>
             <w:rStyle w:val="Hyperlink"/>
           </w:rPr>
-          <w:t>Appendix Subsection</w:t>
+          <w:t>MEF Access E-Line Service Specification</w:t>
         </w:r>
         <w:r>
           <w:rPr>
@@ -2685,7 +2455,7 @@
           <w:rPr>
             <w:webHidden/>
           </w:rPr>
-          <w:instrText xml:space="preserve"> PAGEREF _Toc2090092 \h </w:instrText>
+          <w:instrText xml:space="preserve"> PAGEREF _Toc13580316 \h </w:instrText>
         </w:r>
         <w:r>
           <w:rPr>
@@ -2702,7 +2472,7 @@
           <w:rPr>
             <w:webHidden/>
           </w:rPr>
-          <w:t>9</w:t>
+          <w:t>15</w:t>
         </w:r>
         <w:r>
           <w:rPr>
@@ -2721,7 +2491,7 @@
           <w:szCs w:val="22"/>
         </w:rPr>
       </w:pPr>
-      <w:hyperlink w:anchor="_Toc2090093" w:history="1">
+      <w:hyperlink w:anchor="_Toc13580317" w:history="1">
         <w:r>
           <w:rPr>
             <w:rStyle w:val="Hyperlink"/>
@@ -2758,7 +2528,7 @@
           <w:rPr>
             <w:webHidden/>
           </w:rPr>
-          <w:instrText xml:space="preserve"> PAGEREF _Toc2090093 \h </w:instrText>
+          <w:instrText xml:space="preserve"> PAGEREF _Toc13580317 \h </w:instrText>
         </w:r>
         <w:r>
           <w:rPr>
@@ -2775,7 +2545,7 @@
           <w:rPr>
             <w:webHidden/>
           </w:rPr>
-          <w:t>9</w:t>
+          <w:t>15</w:t>
         </w:r>
         <w:r>
           <w:rPr>
@@ -2993,7 +2763,7 @@
       <w:pPr>
         <w:pStyle w:val="Heading1"/>
       </w:pPr>
-      <w:bookmarkStart w:id="24" w:name="_Toc2090068"/>
+      <w:bookmarkStart w:id="24" w:name="_Toc13580295"/>
       <w:r>
         <w:lastRenderedPageBreak/>
         <w:t>List of Contributing Members</w:t>
@@ -3166,7 +2936,7 @@
       <w:bookmarkStart w:id="71" w:name="_Toc504048226"/>
       <w:bookmarkStart w:id="72" w:name="_Toc504048518"/>
       <w:bookmarkStart w:id="73" w:name="_Toc377065231"/>
-      <w:bookmarkStart w:id="74" w:name="_Toc2090069"/>
+      <w:bookmarkStart w:id="74" w:name="_Toc13580296"/>
       <w:bookmarkEnd w:id="25"/>
       <w:bookmarkEnd w:id="26"/>
       <w:bookmarkEnd w:id="27"/>
@@ -3330,7 +3100,7 @@
       <w:pPr>
         <w:pStyle w:val="Heading1"/>
       </w:pPr>
-      <w:bookmarkStart w:id="85" w:name="_Toc2090070"/>
+      <w:bookmarkStart w:id="85" w:name="_Toc13580297"/>
       <w:r>
         <w:lastRenderedPageBreak/>
         <w:t>Terminology</w:t>
@@ -3416,7 +3186,12 @@
           <w:tcPr>
             <w:tcW w:w="2122" w:type="dxa"/>
             <w:tcBorders>
+              <w:top w:val="none" w:sz="0" w:space="0" w:color="auto"/>
+              <w:left w:val="none" w:sz="0" w:space="0" w:color="auto"/>
+              <w:bottom w:val="none" w:sz="0" w:space="0" w:color="auto"/>
               <w:right w:val="single" w:sz="12" w:space="0" w:color="auto"/>
+              <w:tl2br w:val="none" w:sz="0" w:space="0" w:color="auto"/>
+              <w:tr2bl w:val="none" w:sz="0" w:space="0" w:color="auto"/>
             </w:tcBorders>
           </w:tcPr>
           <w:p>
@@ -3432,8 +3207,12 @@
           <w:tcPr>
             <w:tcW w:w="5648" w:type="dxa"/>
             <w:tcBorders>
+              <w:top w:val="none" w:sz="0" w:space="0" w:color="auto"/>
               <w:left w:val="single" w:sz="12" w:space="0" w:color="auto"/>
+              <w:bottom w:val="none" w:sz="0" w:space="0" w:color="auto"/>
               <w:right w:val="single" w:sz="12" w:space="0" w:color="auto"/>
+              <w:tl2br w:val="none" w:sz="0" w:space="0" w:color="auto"/>
+              <w:tr2bl w:val="none" w:sz="0" w:space="0" w:color="auto"/>
             </w:tcBorders>
           </w:tcPr>
           <w:p>
@@ -3449,7 +3228,12 @@
           <w:tcPr>
             <w:tcW w:w="1843" w:type="dxa"/>
             <w:tcBorders>
+              <w:top w:val="none" w:sz="0" w:space="0" w:color="auto"/>
               <w:left w:val="single" w:sz="12" w:space="0" w:color="auto"/>
+              <w:bottom w:val="none" w:sz="0" w:space="0" w:color="auto"/>
+              <w:right w:val="none" w:sz="0" w:space="0" w:color="auto"/>
+              <w:tl2br w:val="none" w:sz="0" w:space="0" w:color="auto"/>
+              <w:tr2bl w:val="none" w:sz="0" w:space="0" w:color="auto"/>
             </w:tcBorders>
           </w:tcPr>
           <w:p>
@@ -3956,7 +3740,7 @@
       <w:pPr>
         <w:pStyle w:val="Heading1"/>
       </w:pPr>
-      <w:bookmarkStart w:id="97" w:name="_Toc2090071"/>
+      <w:bookmarkStart w:id="97" w:name="_Toc13580298"/>
       <w:r>
         <w:lastRenderedPageBreak/>
         <w:t>Compliance Levels</w:t>
@@ -4569,7 +4353,7 @@
       <w:pPr>
         <w:pStyle w:val="Heading1"/>
       </w:pPr>
-      <w:bookmarkStart w:id="122" w:name="_Toc2090072"/>
+      <w:bookmarkStart w:id="122" w:name="_Toc13580299"/>
       <w:r>
         <w:lastRenderedPageBreak/>
         <w:t>Introduction</w:t>
@@ -4578,141 +4362,12 @@
     </w:p>
     <w:p>
       <w:pPr>
-        <w:pStyle w:val="Body"/>
-        <w:suppressAutoHyphens/>
-      </w:pPr>
-      <w:r>
-        <w:t>The MEF Legato IPS describes use cases</w:t>
-      </w:r>
-      <w:r>
-        <w:t>, requirements</w:t>
-      </w:r>
-      <w:r>
-        <w:t xml:space="preserve"> </w:t>
-      </w:r>
-      <w:r>
-        <w:t>and</w:t>
-      </w:r>
-      <w:r>
-        <w:t xml:space="preserve"> the information model </w:t>
-      </w:r>
-      <w:r>
-        <w:t>for</w:t>
-      </w:r>
-      <w:r>
-        <w:t xml:space="preserve"> the MEF </w:t>
-      </w:r>
-      <w:r>
-        <w:t xml:space="preserve">Legato </w:t>
-      </w:r>
-      <w:r>
-        <w:t>Service API (</w:t>
-      </w:r>
-      <w:r>
-        <w:t>M</w:t>
-      </w:r>
-      <w:r>
-        <w:t>L</w:t>
-      </w:r>
-      <w:r>
-        <w:t xml:space="preserve">SAPI). </w:t>
-      </w:r>
-      <w:r>
-        <w:t>The</w:t>
-      </w:r>
-      <w:r>
-        <w:t xml:space="preserve"> </w:t>
-      </w:r>
-      <w:r>
-        <w:t>M</w:t>
-      </w:r>
-      <w:r>
-        <w:t>L</w:t>
-      </w:r>
-      <w:r>
-        <w:t>SAPI is expected to be applied at the MEF LSO Legato Interface Reference Point</w:t>
-      </w:r>
-      <w:r>
-        <w:t xml:space="preserve"> (IRP)</w:t>
-      </w:r>
-      <w:r>
-        <w:t>.</w:t>
-      </w:r>
-    </w:p>
-    <w:p>
-      <w:pPr>
-        <w:pStyle w:val="Body"/>
-        <w:suppressAutoHyphens/>
-      </w:pPr>
-    </w:p>
-    <w:p>
-      <w:pPr>
-        <w:pStyle w:val="Body"/>
-        <w:suppressAutoHyphens/>
-      </w:pPr>
-      <w:r>
-        <w:t xml:space="preserve">The </w:t>
-      </w:r>
-      <w:r>
-        <w:t>M</w:t>
-      </w:r>
-      <w:r>
-        <w:t>L</w:t>
-      </w:r>
-      <w:r>
-        <w:t xml:space="preserve">SAPI is agnostic of any specific MEF product, service or technology specification. </w:t>
-      </w:r>
-      <w:r>
-        <w:t xml:space="preserve">The </w:t>
-      </w:r>
-      <w:r>
-        <w:t>different</w:t>
-      </w:r>
-      <w:r>
-        <w:t xml:space="preserve"> MEF services will be described as </w:t>
-      </w:r>
-      <w:r>
-        <w:t>Service Specification instances (functional templates) retrievable from a Service Catalog using MLSAPI.</w:t>
-      </w:r>
-      <w:r>
-        <w:t xml:space="preserve"> The schema for the different types of MEF services is not specified in this document and will be done in the related MEF project – MEF Services Common Model (MSCM) The </w:t>
-      </w:r>
-      <w:r>
-        <w:t>M</w:t>
-      </w:r>
-      <w:r>
-        <w:t>LSAPI</w:t>
-      </w:r>
-      <w:r>
-        <w:t xml:space="preserve"> </w:t>
-      </w:r>
-      <w:r>
-        <w:t xml:space="preserve">information model </w:t>
-      </w:r>
-      <w:r>
-        <w:t>is defined to be aligned with the MSCM as well as MEF Core Model (MCM).</w:t>
-      </w:r>
-    </w:p>
-    <w:p>
-      <w:pPr>
-        <w:pStyle w:val="Body"/>
-        <w:rPr>
-          <w:rFonts w:eastAsiaTheme="majorEastAsia"/>
-        </w:rPr>
-      </w:pPr>
-      <w:r>
-        <w:br w:type="page"/>
-      </w:r>
-    </w:p>
-    <w:p>
-      <w:pPr>
         <w:pStyle w:val="Heading1"/>
       </w:pPr>
       <w:bookmarkStart w:id="123" w:name="_Toc532380691"/>
-      <w:bookmarkStart w:id="124" w:name="_Toc2090073"/>
+      <w:bookmarkStart w:id="124" w:name="_Toc13580300"/>
       <w:bookmarkStart w:id="125" w:name="_Toc532380690"/>
       <w:r>
-        <w:lastRenderedPageBreak/>
         <w:t xml:space="preserve">Use Cases </w:t>
       </w:r>
       <w:bookmarkEnd w:id="123"/>
@@ -4725,7 +4380,7 @@
       <w:pPr>
         <w:pStyle w:val="Heading1"/>
       </w:pPr>
-      <w:bookmarkStart w:id="126" w:name="_Toc2090074"/>
+      <w:bookmarkStart w:id="126" w:name="_Toc13580301"/>
       <w:r>
         <w:t>Interface Requirements</w:t>
       </w:r>
@@ -4734,11 +4389,22 @@
     </w:p>
     <w:p>
       <w:pPr>
+        <w:rPr>
+          <w:szCs w:val="24"/>
+        </w:rPr>
+      </w:pPr>
+      <w:r>
+        <w:br w:type="page"/>
+      </w:r>
+    </w:p>
+    <w:p>
+      <w:pPr>
         <w:pStyle w:val="Heading1"/>
       </w:pPr>
-      <w:bookmarkStart w:id="127" w:name="_Toc2090075"/>
+      <w:bookmarkStart w:id="127" w:name="_Toc13580302"/>
       <w:bookmarkStart w:id="128" w:name="_Toc532380692"/>
       <w:r>
+        <w:lastRenderedPageBreak/>
         <w:t xml:space="preserve">Interface </w:t>
       </w:r>
       <w:r>
@@ -4748,6 +4414,32 @@
     </w:p>
     <w:p>
       <w:pPr>
+        <w:pStyle w:val="Body"/>
+      </w:pPr>
+      <w:r>
+        <w:t xml:space="preserve">The following information has been extracted from the MLSAPI </w:t>
+      </w:r>
+      <w:r>
+        <w:rPr>
+          <w:i/>
+        </w:rPr>
+        <w:t>Eclipse Papyrus</w:t>
+      </w:r>
+      <w:r>
+        <w:t xml:space="preserve"> UML information model using the </w:t>
+      </w:r>
+      <w:r>
+        <w:rPr>
+          <w:i/>
+        </w:rPr>
+        <w:t>Eclipse Gendoc</w:t>
+      </w:r>
+      <w:r>
+        <w:t xml:space="preserve"> tool. The machine-readable information model files are maintained in the MEF-GIT repository.</w:t>
+      </w:r>
+    </w:p>
+    <w:p>
+      <w:pPr>
         <w:rPr>
           <w:color w:val="7030A0"/>
         </w:rPr>
@@ -4763,7 +4455,19 @@
           <w:color w:val="7030A0"/>
         </w:rPr>
         <w:br/>
-        <w:t>&lt;output path=’C:\Users\217216X710581\WorkspaceMLSAPI\MEF-LSO-Legato-SDK\experimental\doc\MLSAPI_Gendoc_Model.docx' /&gt;&lt;drop/&gt;</w:t>
+        <w:t>&lt;output path=’</w:t>
+      </w:r>
+      <w:r>
+        <w:rPr>
+          <w:color w:val="7030A0"/>
+        </w:rPr>
+        <w:t>${input_directory}</w:t>
+      </w:r>
+      <w:r>
+        <w:rPr>
+          <w:color w:val="7030A0"/>
+        </w:rPr>
+        <w:t>\MLSAPI_Gendoc_Model.docx' /&gt;&lt;drop/&gt;</w:t>
       </w:r>
       <w:r>
         <w:rPr>
@@ -4785,142 +4489,193 @@
           <w:color w:val="7030A0"/>
           <w:lang w:val="en-GB"/>
         </w:rPr>
-        <w:t xml:space="preserve">&lt;context </w:t>
-      </w:r>
-      <w:bookmarkStart w:id="129" w:name="OLE_LINK3"/>
-      <w:bookmarkStart w:id="130" w:name="OLE_LINK4"/>
-      <w:r>
-        <w:rPr>
+        <w:t>&lt;context model=’</w:t>
+      </w:r>
+      <w:r>
+        <w:rPr>
+          <w:color w:val="7030A0"/>
+        </w:rPr>
+        <w:t>platform:\resource\MEF-LSO-Legato-SDK\</w:t>
+      </w:r>
+      <w:r>
+        <w:rPr>
+          <w:color w:val="7030A0"/>
+        </w:rPr>
+        <w:t>uml</w:t>
+      </w:r>
+      <w:r>
+        <w:rPr>
+          <w:color w:val="7030A0"/>
+        </w:rPr>
+        <w:t>_model</w:t>
+      </w:r>
+      <w:r>
+        <w:rPr>
+          <w:rFonts w:asciiTheme="minorHAnsi" w:hAnsiTheme="minorHAnsi"/>
           <w:color w:val="7030A0"/>
           <w:lang w:val="en-GB"/>
         </w:rPr>
-        <w:t>model=’</w:t>
+        <w:t>\LegatoApi</w:t>
+      </w:r>
+      <w:r>
+        <w:rPr>
+          <w:b/>
+          <w:color w:val="7030A0"/>
+          <w:lang w:val="en-GB"/>
+        </w:rPr>
+        <w:t>.</w:t>
+      </w:r>
+      <w:r>
+        <w:rPr>
+          <w:color w:val="7030A0"/>
+          <w:lang w:val="en-GB"/>
+        </w:rPr>
+        <w:t>notation</w:t>
+      </w:r>
+      <w:r>
+        <w:rPr>
+          <w:color w:val="7030A0"/>
+          <w:lang w:val="en-GB"/>
+        </w:rPr>
+        <w:t xml:space="preserve">’ element=’{0}’ importedBundles='gmf;papyrus' </w:t>
+      </w:r>
+      <w:r>
+        <w:rPr>
+          <w:color w:val="7030A0"/>
+          <w:lang w:val="en-GB"/>
+        </w:rPr>
+        <w:t>searchMetamodels=’true’</w:t>
+      </w:r>
+      <w:r>
+        <w:rPr>
+          <w:color w:val="7030A0"/>
+          <w:lang w:val="en-GB"/>
+        </w:rPr>
+        <w:t>/&gt;</w:t>
+      </w:r>
+    </w:p>
+    <w:p>
+      <w:pPr>
+        <w:rPr>
+          <w:color w:val="7030A0"/>
+          <w:lang w:val="en-GB"/>
+        </w:rPr>
+      </w:pPr>
+      <w:r>
+        <w:rPr>
+          <w:color w:val="7030A0"/>
+        </w:rPr>
+        <w:t>&lt;gendoc&gt;&lt;drop/&gt;</w:t>
+      </w:r>
+    </w:p>
+    <w:p>
+      <w:pPr>
+        <w:pStyle w:val="Heading2"/>
+      </w:pPr>
+      <w:bookmarkStart w:id="129" w:name="_Toc13580303"/>
+      <w:r>
+        <w:t>UML</w:t>
+      </w:r>
+      <w:r>
+        <w:t xml:space="preserve"> Diagrams</w:t>
       </w:r>
       <w:bookmarkEnd w:id="129"/>
+    </w:p>
+    <w:p>
+      <w:pPr>
+        <w:rPr>
+          <w:color w:val="7030A0"/>
+        </w:rPr>
+      </w:pPr>
+    </w:p>
+    <w:p>
+      <w:pPr>
+        <w:rPr>
+          <w:color w:val="7030A0"/>
+        </w:rPr>
+      </w:pPr>
+      <w:r>
+        <w:rPr>
+          <w:color w:val="7030A0"/>
+        </w:rPr>
+        <w:t>[for (d : notation::Diagram |notation</w:t>
+      </w:r>
+      <w:r>
+        <w:rPr>
+          <w:color w:val="7030A0"/>
+        </w:rPr>
+        <w:t>::Diagram.allInstances()-&gt;sortedBy</w:t>
+      </w:r>
+      <w:r>
+        <w:rPr>
+          <w:color w:val="7030A0"/>
+        </w:rPr>
+        <w:t>(</w:t>
+      </w:r>
+      <w:r>
+        <w:rPr>
+          <w:color w:val="7030A0"/>
+        </w:rPr>
+        <w:t>name</w:t>
+      </w:r>
+      <w:r>
+        <w:rPr>
+          <w:color w:val="7030A0"/>
+        </w:rPr>
+        <w:t>)</w:t>
+      </w:r>
+      <w:r>
+        <w:rPr>
+          <w:color w:val="7030A0"/>
+        </w:rPr>
+        <w:t>)]&lt;drop/&gt;</w:t>
+      </w:r>
+    </w:p>
+    <w:p>
+      <w:pPr>
+        <w:pStyle w:val="Heading3"/>
+      </w:pPr>
+      <w:r>
+        <w:t xml:space="preserve"> </w:t>
+      </w:r>
+      <w:bookmarkStart w:id="130" w:name="_Toc13580304"/>
+      <w:r>
+        <w:t>[d.name/]</w:t>
+      </w:r>
       <w:bookmarkEnd w:id="130"/>
-      <w:r>
-        <w:rPr>
-          <w:color w:val="7030A0"/>
-        </w:rPr>
-        <w:t>C:\Users\217216X710581\WorkspaceMLSAPI\MEF-LSO-Legato-SDK\experimental\uml\LegatoApi</w:t>
-      </w:r>
-      <w:r>
-        <w:rPr>
-          <w:rFonts w:asciiTheme="minorHAnsi" w:hAnsiTheme="minorHAnsi"/>
+    </w:p>
+    <w:p>
+      <w:pPr>
+        <w:rPr>
           <w:color w:val="7030A0"/>
           <w:lang w:val="en-GB"/>
         </w:rPr>
-        <w:t>.notation</w:t>
-      </w:r>
-      <w:r>
+      </w:pPr>
+    </w:p>
+    <w:p>
+      <w:pPr>
         <w:rPr>
           <w:color w:val="7030A0"/>
           <w:lang w:val="en-GB"/>
         </w:rPr>
-        <w:t>' element=’{0}’ importedBundles='gmf;papyrus' /&gt;&lt;drop/&gt;</w:t>
-      </w:r>
-    </w:p>
-    <w:p>
-      <w:pPr>
+      </w:pPr>
+      <w:r>
         <w:rPr>
           <w:color w:val="7030A0"/>
           <w:lang w:val="en-GB"/>
         </w:rPr>
-      </w:pPr>
-      <w:r>
-        <w:rPr>
-          <w:color w:val="7030A0"/>
-        </w:rPr>
-        <w:t>&lt;gendoc&gt;&lt;drop/&gt;</w:t>
-      </w:r>
-    </w:p>
-    <w:p>
-      <w:pPr>
-        <w:pStyle w:val="Heading2"/>
-      </w:pPr>
-      <w:r>
-        <w:t>Class Diagrams</w:t>
-      </w:r>
-    </w:p>
-    <w:p>
-      <w:pPr>
-        <w:rPr>
-          <w:color w:val="7030A0"/>
-        </w:rPr>
-      </w:pPr>
-    </w:p>
-    <w:p>
-      <w:pPr>
-        <w:rPr>
-          <w:color w:val="7030A0"/>
-        </w:rPr>
-      </w:pPr>
-      <w:r>
-        <w:rPr>
-          <w:color w:val="7030A0"/>
-        </w:rPr>
-        <w:t>[for (d : notation::Diagram |notation::Diagram.allInstances()-&gt;sortedBy(name))]&lt;drop/&gt;</w:t>
-      </w:r>
-    </w:p>
-    <w:p>
-      <w:pPr>
-        <w:rPr>
-          <w:color w:val="7030A0"/>
-        </w:rPr>
-      </w:pPr>
-      <w:r>
-        <w:rPr>
-          <w:bCs/>
-          <w:color w:val="7030A0"/>
-        </w:rPr>
-        <w:t>[if  (d.name.contains(‘LSAPI’))]&lt;drop/&gt;</w:t>
-      </w:r>
-    </w:p>
-    <w:p>
-      <w:pPr>
-        <w:pStyle w:val="Heading3"/>
-      </w:pPr>
-      <w:r>
-        <w:t>[d.name/]</w:t>
-      </w:r>
-    </w:p>
-    <w:p>
-      <w:pPr>
-        <w:rPr>
-          <w:color w:val="7030A0"/>
+        <w:t>&lt;image object='[d.getDiagram()/]' maxW='true' keepH='false' keepW=’false’ &gt;&lt;drop/&gt;</w:t>
+      </w:r>
+    </w:p>
+    <w:p>
+      <w:pPr>
+        <w:rPr>
           <w:lang w:val="en-GB"/>
         </w:rPr>
       </w:pPr>
-    </w:p>
-    <w:p>
-      <w:pPr>
-        <w:rPr>
-          <w:color w:val="7030A0"/>
-          <w:lang w:val="en-GB"/>
-        </w:rPr>
-      </w:pPr>
-      <w:r>
-        <w:rPr>
-          <w:color w:val="7030A0"/>
-          <w:lang w:val="en-GB"/>
-        </w:rPr>
-        <w:t>&lt;image object='[d.getDiagram()/]' maxW='true' keepH='false' keepW=’false’ &gt;&lt;drop/&gt;</w:t>
-      </w:r>
-    </w:p>
-    <w:p>
-      <w:pPr>
-        <w:rPr>
-          <w:lang w:val="en-GB"/>
-        </w:rPr>
-      </w:pPr>
-      <w:r>
-        <w:rPr>
-          <w:noProof/>
-        </w:rPr>
-      </w:r>
       <w:r>
         <w:pict>
-          <v:group id="Zone de dessin 1" o:spid="_x0000_s1026" editas="canvas" style="width:503.95pt;height:319.85pt;mso-position-horizontal-relative:char;mso-position-vertical-relative:line" coordsize="64001,40614" o:gfxdata="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">
+          <v:group id="Zone de dessin 1" o:spid="_x0000_s1026" editas="canvas" style="width:503.95pt;height:319.85pt;mso-position-horizontal-relative:char;mso-position-vertical-relative:line" coordsize="64001,40614">
             <v:shapetype id="_x0000_t75" coordsize="21600,21600" o:spt="75" o:preferrelative="t" path="m@4@5l@4@11@9@11@9@5xe" filled="f" stroked="f">
               <v:stroke joinstyle="miter"/>
               <v:formulas>
@@ -4940,7 +4695,7 @@
               <v:path o:extrusionok="f" gradientshapeok="t" o:connecttype="rect"/>
               <o:lock v:ext="edit" aspectratio="t"/>
             </v:shapetype>
-            <v:shape id="_x0000_s1027" type="#_x0000_t75" style="position:absolute;width:64001;height:40614;visibility:visible;mso-wrap-style:square">
+            <v:shape id="_x0000_s1027" type="#_x0000_t75" style="position:absolute;width:64001;height:40614;visibility:visible">
               <v:fill o:detectmouseclick="t"/>
               <v:path o:connecttype="none"/>
             </v:shape>
@@ -4967,18 +4722,229 @@
     </w:p>
     <w:p>
       <w:pPr>
-        <w:contextualSpacing/>
+        <w:rPr>
+          <w:color w:val="7030A0"/>
+          <w:lang w:val="en-GB"/>
+        </w:rPr>
+      </w:pPr>
+    </w:p>
+    <w:p>
+      <w:pPr>
+        <w:rPr>
+          <w:color w:val="7030A0"/>
+        </w:rPr>
+      </w:pPr>
+      <w:r>
+        <w:rPr>
+          <w:color w:val="7030A0"/>
+        </w:rPr>
+        <w:t>[/for]&lt;drop/&gt;</w:t>
+      </w:r>
+    </w:p>
+    <w:p>
+      <w:pPr>
+        <w:rPr>
+          <w:color w:val="7030A0"/>
+        </w:rPr>
+      </w:pPr>
+      <w:r>
+        <w:rPr>
+          <w:color w:val="7030A0"/>
+        </w:rPr>
+        <w:t>&lt;/gendoc&gt;&lt;drop/&gt;</w:t>
+      </w:r>
+    </w:p>
+    <w:p>
+      <w:pPr>
+        <w:rPr>
+          <w:color w:val="7030A0"/>
+          <w:lang w:val="en-GB"/>
+        </w:rPr>
+      </w:pPr>
+      <w:r>
+        <w:rPr>
+          <w:color w:val="7030A0"/>
+          <w:lang w:val="en-GB"/>
+        </w:rPr>
+        <w:lastRenderedPageBreak/>
+        <w:t>&lt;context model=’</w:t>
+      </w:r>
+      <w:r>
+        <w:rPr>
+          <w:color w:val="7030A0"/>
+        </w:rPr>
+        <w:t>platform:\resource\MEF-LSO-Legato-SDK\</w:t>
+      </w:r>
+      <w:r>
+        <w:rPr>
+          <w:color w:val="7030A0"/>
+        </w:rPr>
+        <w:t>uml</w:t>
+      </w:r>
+      <w:r>
+        <w:rPr>
+          <w:color w:val="7030A0"/>
+        </w:rPr>
+        <w:t>_model</w:t>
+      </w:r>
+      <w:r>
+        <w:rPr>
+          <w:rFonts w:asciiTheme="minorHAnsi" w:hAnsiTheme="minorHAnsi"/>
+          <w:color w:val="7030A0"/>
+          <w:lang w:val="en-GB"/>
+        </w:rPr>
+        <w:t>\LegatoApi</w:t>
+      </w:r>
+      <w:r>
+        <w:rPr>
+          <w:b/>
+          <w:color w:val="7030A0"/>
+          <w:lang w:val="en-GB"/>
+        </w:rPr>
+        <w:t>.</w:t>
+      </w:r>
+      <w:r>
+        <w:rPr>
+          <w:color w:val="7030A0"/>
+          <w:lang w:val="en-GB"/>
+        </w:rPr>
+        <w:t xml:space="preserve">uml’ element=’{0}’ importedBundles='gmf;papyrus' </w:t>
+      </w:r>
+      <w:r>
+        <w:rPr>
+          <w:color w:val="7030A0"/>
+          <w:lang w:val="en-GB"/>
+        </w:rPr>
+        <w:t>searchMetamodels=’true’</w:t>
+      </w:r>
+      <w:r>
+        <w:rPr>
+          <w:color w:val="7030A0"/>
+          <w:lang w:val="en-GB"/>
+        </w:rPr>
+        <w:t>/&gt;</w:t>
+      </w:r>
+    </w:p>
+    <w:p>
+      <w:pPr>
+        <w:rPr>
+          <w:color w:val="7030A0"/>
+        </w:rPr>
+      </w:pPr>
+      <w:r>
+        <w:rPr>
+          <w:color w:val="7030A0"/>
+        </w:rPr>
+        <w:t>&lt;gendoc&gt;&lt;drop/&gt;</w:t>
+      </w:r>
+    </w:p>
+    <w:p>
+      <w:pPr>
+        <w:pStyle w:val="Heading2"/>
+        <w:rPr>
+          <w:lang w:val="en-GB"/>
+        </w:rPr>
+      </w:pPr>
+      <w:bookmarkStart w:id="131" w:name="_Toc13580305"/>
+      <w:r>
+        <w:rPr>
+          <w:lang w:val="en-GB"/>
+        </w:rPr>
+        <w:t>Class Descriptions</w:t>
+      </w:r>
+      <w:bookmarkEnd w:id="131"/>
+    </w:p>
+    <w:p>
+      <w:pPr>
         <w:rPr>
           <w:bCs/>
           <w:color w:val="7030A0"/>
         </w:rPr>
       </w:pPr>
-      <w:r>
+    </w:p>
+    <w:p>
+      <w:pPr>
         <w:rPr>
           <w:bCs/>
           <w:color w:val="7030A0"/>
         </w:rPr>
-        <w:t>[/if] &lt;drop/&gt;</w:t>
+      </w:pPr>
+      <w:r>
+        <w:rPr>
+          <w:bCs/>
+          <w:color w:val="7030A0"/>
+        </w:rPr>
+        <w:t>[for (cl:Class | self.eAllContents(Class)-&gt;sortedBy(name))]&lt;drop/&gt;</w:t>
+      </w:r>
+    </w:p>
+    <w:p>
+      <w:pPr>
+        <w:pStyle w:val="Heading3"/>
+        <w:rPr>
+          <w:lang w:val="en-GB"/>
+        </w:rPr>
+      </w:pPr>
+      <w:bookmarkStart w:id="132" w:name="_Toc13580306"/>
+      <w:r>
+        <w:rPr>
+          <w:lang w:val="en-GB"/>
+        </w:rPr>
+        <w:t>[cl.name/]</w:t>
+      </w:r>
+      <w:bookmarkEnd w:id="132"/>
+    </w:p>
+    <w:p>
+      <w:pPr>
+        <w:rPr>
+          <w:color w:val="7030A0"/>
+        </w:rPr>
+      </w:pPr>
+    </w:p>
+    <w:p>
+      <w:pPr>
+        <w:rPr>
+          <w:color w:val="7030A0"/>
+        </w:rPr>
+      </w:pPr>
+      <w:r>
+        <w:rPr>
+          <w:color w:val="7030A0"/>
+        </w:rPr>
+        <w:t>[for (co:Com</w:t>
+      </w:r>
+      <w:r>
+        <w:rPr>
+          <w:color w:val="7030A0"/>
+        </w:rPr>
+        <w:t>ment | cl.ownedComment)]&lt;drop/&gt;</w:t>
+      </w:r>
+    </w:p>
+    <w:p>
+      <w:pPr>
+        <w:rPr>
+          <w:color w:val="7030A0"/>
+        </w:rPr>
+      </w:pPr>
+      <w:r>
+        <w:rPr>
+          <w:color w:val="7030A0"/>
+        </w:rPr>
+        <w:t>&lt;dropEmpty&gt;</w:t>
+      </w:r>
+      <w:r>
+        <w:t>[co._body</w:t>
+      </w:r>
+      <w:r>
+        <w:t>.clean()</w:t>
+      </w:r>
+      <w:r>
+        <w:t>/]</w:t>
+      </w:r>
+      <w:r>
+        <w:rPr>
+          <w:color w:val="7030A0"/>
+        </w:rPr>
+        <w:t>&lt;/dropEmpty&gt;</w:t>
       </w:r>
     </w:p>
     <w:p>
@@ -5000,326 +4966,6 @@
           <w:color w:val="7030A0"/>
         </w:rPr>
       </w:pPr>
-      <w:r>
-        <w:rPr>
-          <w:color w:val="7030A0"/>
-        </w:rPr>
-        <w:t>&lt;/gendoc&gt;&lt;drop/&gt;</w:t>
-      </w:r>
-    </w:p>
-    <w:p>
-      <w:pPr>
-        <w:rPr>
-          <w:color w:val="7030A0"/>
-          <w:lang w:val="en-GB"/>
-        </w:rPr>
-      </w:pPr>
-      <w:r>
-        <w:rPr>
-          <w:color w:val="7030A0"/>
-          <w:lang w:val="en-GB"/>
-        </w:rPr>
-        <w:t>&lt;context model=’</w:t>
-      </w:r>
-      <w:r>
-        <w:rPr>
-          <w:color w:val="7030A0"/>
-        </w:rPr>
-        <w:t>C:\Users\217216X710581\WorkspaceMLSAPI\MEF-LSO-Legato-SDK\experimental\uml</w:t>
-      </w:r>
-      <w:r>
-        <w:rPr>
-          <w:rFonts w:asciiTheme="minorHAnsi" w:hAnsiTheme="minorHAnsi"/>
-          <w:color w:val="7030A0"/>
-          <w:lang w:val="en-GB"/>
-        </w:rPr>
-        <w:t>\LegatoApi</w:t>
-      </w:r>
-      <w:r>
-        <w:rPr>
-          <w:b/>
-          <w:color w:val="7030A0"/>
-          <w:lang w:val="en-GB"/>
-        </w:rPr>
-        <w:t>.</w:t>
-      </w:r>
-      <w:r>
-        <w:rPr>
-          <w:color w:val="7030A0"/>
-          <w:lang w:val="en-GB"/>
-        </w:rPr>
-        <w:t>uml’ element=’{0}’ importedBundles='gmf;papyrus' /&gt;</w:t>
-      </w:r>
-    </w:p>
-    <w:p>
-      <w:pPr>
-        <w:rPr>
-          <w:color w:val="7030A0"/>
-        </w:rPr>
-      </w:pPr>
-      <w:r>
-        <w:rPr>
-          <w:color w:val="7030A0"/>
-        </w:rPr>
-        <w:t>&lt;gendoc&gt;&lt;drop/&gt;</w:t>
-      </w:r>
-    </w:p>
-    <w:p>
-      <w:pPr>
-        <w:pStyle w:val="Heading2"/>
-        <w:rPr>
-          <w:lang w:val="en-GB"/>
-        </w:rPr>
-      </w:pPr>
-      <w:r>
-        <w:rPr>
-          <w:lang w:val="en-GB"/>
-        </w:rPr>
-        <w:t>Class Descriptions</w:t>
-      </w:r>
-    </w:p>
-    <w:p>
-      <w:pPr>
-        <w:rPr>
-          <w:bCs/>
-          <w:color w:val="7030A0"/>
-        </w:rPr>
-      </w:pPr>
-    </w:p>
-    <w:p>
-      <w:pPr>
-        <w:rPr>
-          <w:bCs/>
-          <w:color w:val="7030A0"/>
-        </w:rPr>
-      </w:pPr>
-      <w:r>
-        <w:rPr>
-          <w:bCs/>
-          <w:color w:val="7030A0"/>
-        </w:rPr>
-        <w:t>[for (cl:Class | self.eAllContents(Class)-&gt;sortedBy(name))]&lt;drop/&gt;</w:t>
-      </w:r>
-    </w:p>
-    <w:p>
-      <w:pPr>
-        <w:pStyle w:val="Heading3"/>
-        <w:rPr>
-          <w:lang w:val="en-GB"/>
-        </w:rPr>
-      </w:pPr>
-      <w:r>
-        <w:rPr>
-          <w:lang w:val="en-GB"/>
-        </w:rPr>
-        <w:t>[cl.name/]</w:t>
-      </w:r>
-    </w:p>
-    <w:p>
-      <w:pPr>
-        <w:rPr>
-          <w:color w:val="7030A0"/>
-        </w:rPr>
-      </w:pPr>
-    </w:p>
-    <w:p>
-      <w:pPr>
-        <w:rPr>
-          <w:color w:val="7030A0"/>
-        </w:rPr>
-      </w:pPr>
-      <w:r>
-        <w:rPr>
-          <w:color w:val="7030A0"/>
-        </w:rPr>
-        <w:t>[for (co:Com</w:t>
-      </w:r>
-      <w:r>
-        <w:rPr>
-          <w:color w:val="7030A0"/>
-        </w:rPr>
-        <w:t>ment | cl.ownedComment)]&lt;drop/&gt;</w:t>
-      </w:r>
-    </w:p>
-    <w:p>
-      <w:pPr>
-        <w:rPr>
-          <w:color w:val="7030A0"/>
-        </w:rPr>
-      </w:pPr>
-      <w:r>
-        <w:rPr>
-          <w:color w:val="7030A0"/>
-        </w:rPr>
-        <w:t>&lt;dropEmpty&gt;</w:t>
-      </w:r>
-      <w:r>
-        <w:t>[co._body</w:t>
-      </w:r>
-      <w:r>
-        <w:t>.clean()</w:t>
-      </w:r>
-      <w:r>
-        <w:t>/]</w:t>
-      </w:r>
-      <w:r>
-        <w:rPr>
-          <w:color w:val="7030A0"/>
-        </w:rPr>
-        <w:t>&lt;/dropEmpty&gt;</w:t>
-      </w:r>
-    </w:p>
-    <w:p>
-      <w:pPr>
-        <w:rPr>
-          <w:color w:val="7030A0"/>
-        </w:rPr>
-      </w:pPr>
-      <w:r>
-        <w:rPr>
-          <w:color w:val="7030A0"/>
-        </w:rPr>
-        <w:t>[/for]&lt;drop/&gt;</w:t>
-      </w:r>
-    </w:p>
-    <w:p>
-      <w:pPr>
-        <w:rPr>
-          <w:color w:val="7030A0"/>
-        </w:rPr>
-      </w:pPr>
-    </w:p>
-    <w:p>
-      <w:r>
-        <w:t>Applied stereotypes:</w:t>
-      </w:r>
-    </w:p>
-    <w:p>
-      <w:r>
-        <w:rPr>
-          <w:color w:val="7030A0"/>
-        </w:rPr>
-        <w:t>[for (st:Stereotype | cl.getAppliedStereotypes())]&lt;drop/&gt;</w:t>
-      </w:r>
-    </w:p>
-    <w:p>
-      <w:pPr>
-        <w:pStyle w:val="ListParagraph"/>
-        <w:numPr>
-          <w:ilvl w:val="0"/>
-          <w:numId w:val="21"/>
-        </w:numPr>
-        <w:spacing w:before="0"/>
-        <w:contextualSpacing w:val="0"/>
-      </w:pPr>
-      <w:r>
-        <w:t>[st.name/]</w:t>
-      </w:r>
-    </w:p>
-    <w:p>
-      <w:r>
-        <w:rPr>
-          <w:color w:val="7030A0"/>
-        </w:rPr>
-        <w:t>[for (oa:Property|st.ownedAttribute)]&lt;drop/&gt;</w:t>
-      </w:r>
-    </w:p>
-    <w:p>
-      <w:pPr>
-        <w:pStyle w:val="ListParagraph"/>
-        <w:numPr>
-          <w:ilvl w:val="0"/>
-          <w:numId w:val="20"/>
-        </w:numPr>
-        <w:spacing w:before="0"/>
-        <w:rPr>
-          <w:bCs/>
-        </w:rPr>
-      </w:pPr>
-      <w:r>
-        <w:rPr>
-          <w:bCs/>
-          <w:color w:val="7030A0"/>
-        </w:rPr>
-        <w:lastRenderedPageBreak/>
-        <w:t>[if (not oa.name.contains('base'))]</w:t>
-      </w:r>
-      <w:r>
-        <w:rPr>
-          <w:bCs/>
-          <w:color w:val="000000" w:themeColor="text1"/>
-        </w:rPr>
-        <w:t xml:space="preserve">[oa.name/]: </w:t>
-      </w:r>
-      <w:r>
-        <w:rPr>
-          <w:bCs/>
-          <w:color w:val="7030A0"/>
-        </w:rPr>
-        <w:t>[if (not cl.getValue(st, oa.name).oclIsUndefined())][if oa.name.contains('condition'</w:t>
-      </w:r>
-      <w:r>
-        <w:rPr>
-          <w:bCs/>
-          <w:color w:val="000000" w:themeColor="text1"/>
-        </w:rPr>
-        <w:t>)</w:t>
-      </w:r>
-      <w:r>
-        <w:rPr>
-          <w:bCs/>
-        </w:rPr>
-        <w:t xml:space="preserve">][cl.getValue(st, oa.name).oclAsType(String)/] </w:t>
-      </w:r>
-      <w:r>
-        <w:rPr>
-          <w:bCs/>
-          <w:color w:val="7030A0"/>
-        </w:rPr>
-        <w:t>[else]</w:t>
-      </w:r>
-      <w:r>
-        <w:rPr>
-          <w:bCs/>
-        </w:rPr>
-        <w:t>[cl.getValue(st, oa.name).oclAsType(EnumerationLiteral).name/]</w:t>
-      </w:r>
-      <w:r>
-        <w:rPr>
-          <w:bCs/>
-          <w:color w:val="7030A0"/>
-        </w:rPr>
-        <w:t>[/if][else]&lt;drop/&gt;[/if]</w:t>
-      </w:r>
-    </w:p>
-    <w:p>
-      <w:pPr>
-        <w:contextualSpacing/>
-        <w:rPr>
-          <w:bCs/>
-          <w:color w:val="7030A0"/>
-        </w:rPr>
-      </w:pPr>
-      <w:r>
-        <w:rPr>
-          <w:bCs/>
-          <w:color w:val="7030A0"/>
-        </w:rPr>
-        <w:t>[/if] &lt;drop/&gt;</w:t>
-      </w:r>
-    </w:p>
-    <w:p>
-      <w:pPr>
-        <w:rPr>
-          <w:color w:val="7030A0"/>
-        </w:rPr>
-      </w:pPr>
-      <w:r>
-        <w:rPr>
-          <w:color w:val="7030A0"/>
-        </w:rPr>
-        <w:t>[/for]&lt;drop/&gt;</w:t>
-      </w:r>
     </w:p>
     <w:p>
       <w:pPr>
@@ -5327,27 +4973,6 @@
           <w:color w:val="542478"/>
         </w:rPr>
       </w:pPr>
-      <w:r>
-        <w:rPr>
-          <w:color w:val="7030A0"/>
-        </w:rPr>
-        <w:t>[/for]&lt;drop/&gt;</w:t>
-      </w:r>
-      <w:bookmarkStart w:id="131" w:name="_Toc427242242"/>
-    </w:p>
-    <w:bookmarkEnd w:id="131"/>
-    <w:p>
-      <w:pPr>
-        <w:rPr>
-          <w:color w:val="542478"/>
-        </w:rPr>
-      </w:pPr>
-      <w:r>
-        <w:rPr>
-          <w:color w:val="7030A0"/>
-        </w:rPr>
-        <w:t xml:space="preserve"> </w:t>
-      </w:r>
       <w:r>
         <w:rPr>
           <w:bCs/>
@@ -5400,17 +5025,16 @@
     <w:tbl>
       <w:tblPr>
         <w:tblStyle w:val="TableGrid"/>
-        <w:tblW w:w="10627" w:type="dxa"/>
+        <w:tblW w:w="10098" w:type="dxa"/>
         <w:tblLayout w:type="fixed"/>
         <w:tblLook w:val="04A0" w:firstRow="1" w:lastRow="0" w:firstColumn="1" w:lastColumn="0" w:noHBand="0" w:noVBand="1"/>
       </w:tblPr>
       <w:tblGrid>
-        <w:gridCol w:w="2065"/>
-        <w:gridCol w:w="1170"/>
-        <w:gridCol w:w="630"/>
-        <w:gridCol w:w="720"/>
-        <w:gridCol w:w="2520"/>
-        <w:gridCol w:w="3522"/>
+        <w:gridCol w:w="2268"/>
+        <w:gridCol w:w="1800"/>
+        <w:gridCol w:w="810"/>
+        <w:gridCol w:w="900"/>
+        <w:gridCol w:w="4320"/>
       </w:tblGrid>
       <w:tr>
         <w:trPr>
@@ -5419,19 +5043,19 @@
         </w:trPr>
         <w:tc>
           <w:tcPr>
-            <w:tcW w:w="2065" w:type="dxa"/>
+            <w:tcW w:w="2268" w:type="dxa"/>
           </w:tcPr>
           <w:p>
             <w:pPr>
               <w:rPr>
                 <w:b/>
-                <w:sz w:val="16"/>
+                <w:szCs w:val="24"/>
               </w:rPr>
             </w:pPr>
             <w:r>
               <w:rPr>
                 <w:b/>
-                <w:sz w:val="16"/>
+                <w:szCs w:val="24"/>
               </w:rPr>
               <w:t>Attribute Name</w:t>
             </w:r>
@@ -5439,19 +5063,19 @@
         </w:tc>
         <w:tc>
           <w:tcPr>
-            <w:tcW w:w="1170" w:type="dxa"/>
+            <w:tcW w:w="1800" w:type="dxa"/>
           </w:tcPr>
           <w:p>
             <w:pPr>
               <w:rPr>
                 <w:b/>
-                <w:sz w:val="16"/>
+                <w:szCs w:val="24"/>
               </w:rPr>
             </w:pPr>
             <w:r>
               <w:rPr>
                 <w:b/>
-                <w:sz w:val="16"/>
+                <w:szCs w:val="24"/>
               </w:rPr>
               <w:t>Type</w:t>
             </w:r>
@@ -5459,19 +5083,19 @@
         </w:tc>
         <w:tc>
           <w:tcPr>
-            <w:tcW w:w="630" w:type="dxa"/>
+            <w:tcW w:w="810" w:type="dxa"/>
           </w:tcPr>
           <w:p>
             <w:pPr>
               <w:rPr>
                 <w:b/>
-                <w:sz w:val="16"/>
+                <w:szCs w:val="24"/>
               </w:rPr>
             </w:pPr>
             <w:r>
               <w:rPr>
                 <w:b/>
-                <w:sz w:val="16"/>
+                <w:szCs w:val="24"/>
               </w:rPr>
               <w:t>Mult.</w:t>
             </w:r>
@@ -5479,21 +5103,19 @@
         </w:tc>
         <w:tc>
           <w:tcPr>
-            <w:tcW w:w="720" w:type="dxa"/>
+            <w:tcW w:w="900" w:type="dxa"/>
           </w:tcPr>
           <w:p>
             <w:pPr>
               <w:rPr>
                 <w:b/>
-                <w:sz w:val="16"/>
-                <w:szCs w:val="16"/>
+                <w:szCs w:val="24"/>
               </w:rPr>
             </w:pPr>
             <w:r>
               <w:rPr>
                 <w:b/>
-                <w:sz w:val="16"/>
-                <w:szCs w:val="16"/>
+                <w:szCs w:val="24"/>
               </w:rPr>
               <w:t>Access</w:t>
             </w:r>
@@ -5501,39 +5123,19 @@
         </w:tc>
         <w:tc>
           <w:tcPr>
-            <w:tcW w:w="2520" w:type="dxa"/>
+            <w:tcW w:w="4320" w:type="dxa"/>
           </w:tcPr>
           <w:p>
             <w:pPr>
               <w:rPr>
                 <w:b/>
-                <w:sz w:val="16"/>
+                <w:szCs w:val="24"/>
               </w:rPr>
             </w:pPr>
             <w:r>
               <w:rPr>
                 <w:b/>
-                <w:sz w:val="16"/>
-              </w:rPr>
-              <w:t>Stereotypes</w:t>
-            </w:r>
-          </w:p>
-        </w:tc>
-        <w:tc>
-          <w:tcPr>
-            <w:tcW w:w="3522" w:type="dxa"/>
-          </w:tcPr>
-          <w:p>
-            <w:pPr>
-              <w:rPr>
-                <w:b/>
-                <w:sz w:val="16"/>
-              </w:rPr>
-            </w:pPr>
-            <w:r>
-              <w:rPr>
-                <w:b/>
-                <w:sz w:val="16"/>
+                <w:szCs w:val="24"/>
               </w:rPr>
               <w:t>Description</w:t>
             </w:r>
@@ -5569,18 +5171,17 @@
     <w:tbl>
       <w:tblPr>
         <w:tblStyle w:val="TableGrid"/>
-        <w:tblW w:w="10631" w:type="dxa"/>
+        <w:tblW w:w="10102" w:type="dxa"/>
         <w:tblInd w:w="-4" w:type="dxa"/>
         <w:tblLayout w:type="fixed"/>
         <w:tblLook w:val="04A0" w:firstRow="1" w:lastRow="0" w:firstColumn="1" w:lastColumn="0" w:noHBand="0" w:noVBand="1"/>
       </w:tblPr>
       <w:tblGrid>
-        <w:gridCol w:w="2069"/>
-        <w:gridCol w:w="1170"/>
-        <w:gridCol w:w="630"/>
-        <w:gridCol w:w="720"/>
-        <w:gridCol w:w="2610"/>
-        <w:gridCol w:w="3432"/>
+        <w:gridCol w:w="2272"/>
+        <w:gridCol w:w="1800"/>
+        <w:gridCol w:w="810"/>
+        <w:gridCol w:w="900"/>
+        <w:gridCol w:w="4320"/>
       </w:tblGrid>
       <w:tr>
         <w:trPr>
@@ -5588,40 +5189,35 @@
         </w:trPr>
         <w:tc>
           <w:tcPr>
-            <w:tcW w:w="2069" w:type="dxa"/>
+            <w:tcW w:w="2272" w:type="dxa"/>
           </w:tcPr>
           <w:p>
             <w:pPr>
               <w:rPr>
-                <w:sz w:val="16"/>
-                <w:szCs w:val="16"/>
+                <w:szCs w:val="24"/>
               </w:rPr>
             </w:pPr>
             <w:r>
               <w:rPr>
-                <w:sz w:val="16"/>
-                <w:szCs w:val="16"/>
+                <w:szCs w:val="24"/>
               </w:rPr>
-              <w:lastRenderedPageBreak/>
               <w:t>[p.name/]</w:t>
             </w:r>
           </w:p>
         </w:tc>
         <w:tc>
           <w:tcPr>
-            <w:tcW w:w="1170" w:type="dxa"/>
+            <w:tcW w:w="1800" w:type="dxa"/>
           </w:tcPr>
           <w:p>
             <w:pPr>
               <w:rPr>
-                <w:sz w:val="16"/>
-                <w:szCs w:val="16"/>
+                <w:szCs w:val="24"/>
               </w:rPr>
             </w:pPr>
             <w:r>
               <w:rPr>
-                <w:sz w:val="16"/>
-                <w:szCs w:val="16"/>
+                <w:szCs w:val="24"/>
               </w:rPr>
               <w:t>[p.type.name/]</w:t>
             </w:r>
@@ -5629,87 +5225,70 @@
         </w:tc>
         <w:tc>
           <w:tcPr>
-            <w:tcW w:w="630" w:type="dxa"/>
+            <w:tcW w:w="810" w:type="dxa"/>
           </w:tcPr>
           <w:p>
             <w:pPr>
               <w:rPr>
-                <w:sz w:val="16"/>
-                <w:szCs w:val="16"/>
+                <w:szCs w:val="24"/>
               </w:rPr>
             </w:pPr>
             <w:r>
               <w:rPr>
                 <w:color w:val="7030A0"/>
-                <w:sz w:val="16"/>
-                <w:szCs w:val="16"/>
+                <w:szCs w:val="24"/>
               </w:rPr>
               <w:t>[if(p.lower=p.upper)]</w:t>
             </w:r>
             <w:r>
               <w:rPr>
-                <w:sz w:val="16"/>
-                <w:szCs w:val="16"/>
+                <w:szCs w:val="24"/>
               </w:rPr>
               <w:t>1</w:t>
             </w:r>
             <w:r>
               <w:rPr>
                 <w:color w:val="7030A0"/>
-                <w:sz w:val="16"/>
-                <w:szCs w:val="16"/>
+                <w:szCs w:val="24"/>
               </w:rPr>
               <w:t>[else]</w:t>
             </w:r>
             <w:r>
               <w:rPr>
-                <w:sz w:val="16"/>
-                <w:szCs w:val="16"/>
+                <w:szCs w:val="24"/>
               </w:rPr>
-              <w:t>[p.lower/]</w:t>
-            </w:r>
-            <w:r>
-              <w:rPr>
-                <w:sz w:val="16"/>
-                <w:szCs w:val="16"/>
-              </w:rPr>
-              <w:t>..</w:t>
+              <w:t>[p.lower/]..</w:t>
             </w:r>
             <w:r>
               <w:rPr>
                 <w:color w:val="7030A0"/>
-                <w:sz w:val="16"/>
-                <w:szCs w:val="16"/>
+                <w:szCs w:val="24"/>
               </w:rPr>
               <w:t>[if(p.upper=-1)]</w:t>
             </w:r>
             <w:r>
               <w:rPr>
-                <w:sz w:val="16"/>
-                <w:szCs w:val="16"/>
+                <w:szCs w:val="24"/>
               </w:rPr>
               <w:t>*</w:t>
             </w:r>
             <w:r>
               <w:rPr>
                 <w:color w:val="7030A0"/>
-                <w:sz w:val="16"/>
-                <w:szCs w:val="16"/>
+                <w:szCs w:val="24"/>
               </w:rPr>
               <w:t>[else]</w:t>
             </w:r>
             <w:r>
               <w:rPr>
-                <w:sz w:val="16"/>
-                <w:szCs w:val="16"/>
+                <w:szCs w:val="24"/>
               </w:rPr>
               <w:t>[p.upper/]</w:t>
             </w:r>
             <w:r>
               <w:rPr>
                 <w:color w:val="7030A0"/>
-                <w:sz w:val="16"/>
-                <w:szCs w:val="16"/>
+                <w:szCs w:val="24"/>
               </w:rPr>
               <w:t>[/if][/if]</w:t>
             </w:r>
@@ -5717,74 +5296,45 @@
         </w:tc>
         <w:tc>
           <w:tcPr>
-            <w:tcW w:w="720" w:type="dxa"/>
+            <w:tcW w:w="900" w:type="dxa"/>
           </w:tcPr>
           <w:p>
             <w:pPr>
               <w:rPr>
                 <w:color w:val="7030A0"/>
-                <w:sz w:val="16"/>
-                <w:szCs w:val="16"/>
+                <w:szCs w:val="24"/>
               </w:rPr>
             </w:pPr>
             <w:r>
               <w:rPr>
                 <w:color w:val="7030A0"/>
-                <w:sz w:val="16"/>
-                <w:szCs w:val="16"/>
+                <w:szCs w:val="24"/>
               </w:rPr>
-              <w:t>[if(</w:t>
+              <w:t>[if(p.isReadOnly)]</w:t>
             </w:r>
             <w:r>
               <w:rPr>
-                <w:color w:val="7030A0"/>
-                <w:sz w:val="16"/>
-                <w:szCs w:val="16"/>
-              </w:rPr>
-              <w:t>p.isReadOnly)</w:t>
-            </w:r>
-            <w:r>
-              <w:rPr>
-                <w:color w:val="7030A0"/>
-                <w:sz w:val="16"/>
-                <w:szCs w:val="16"/>
-              </w:rPr>
-              <w:t>]</w:t>
-            </w:r>
-            <w:r>
-              <w:rPr>
-                <w:sz w:val="16"/>
-                <w:szCs w:val="16"/>
+                <w:szCs w:val="24"/>
               </w:rPr>
               <w:t>R</w:t>
             </w:r>
             <w:r>
               <w:rPr>
                 <w:color w:val="7030A0"/>
-                <w:sz w:val="16"/>
-                <w:szCs w:val="16"/>
+                <w:szCs w:val="24"/>
               </w:rPr>
               <w:t>[else]</w:t>
             </w:r>
             <w:r>
               <w:rPr>
-                <w:sz w:val="16"/>
-                <w:szCs w:val="16"/>
+                <w:szCs w:val="24"/>
               </w:rPr>
-              <w:t>R</w:t>
-            </w:r>
-            <w:r>
-              <w:rPr>
-                <w:sz w:val="16"/>
-                <w:szCs w:val="16"/>
-              </w:rPr>
-              <w:t>W</w:t>
+              <w:t>RW</w:t>
             </w:r>
             <w:r>
               <w:rPr>
                 <w:color w:val="7030A0"/>
-                <w:sz w:val="16"/>
-                <w:szCs w:val="16"/>
+                <w:szCs w:val="24"/>
               </w:rPr>
               <w:t>[/if]</w:t>
             </w:r>
@@ -5792,777 +5342,33 @@
         </w:tc>
         <w:tc>
           <w:tcPr>
-            <w:tcW w:w="2610" w:type="dxa"/>
+            <w:tcW w:w="4320" w:type="dxa"/>
           </w:tcPr>
           <w:p>
             <w:pPr>
               <w:rPr>
                 <w:color w:val="7030A0"/>
-                <w:sz w:val="16"/>
-                <w:szCs w:val="16"/>
+                <w:szCs w:val="24"/>
               </w:rPr>
             </w:pPr>
             <w:r>
               <w:rPr>
                 <w:color w:val="7030A0"/>
-                <w:sz w:val="16"/>
-                <w:szCs w:val="16"/>
+                <w:szCs w:val="24"/>
               </w:rPr>
-              <w:t>[for (st:Stereotype | p.getAppliedStereotypes())]&lt;drop/&gt;</w:t>
+              <w:t>[for (c:Comment | p.ownedComment)] &lt;drop/&gt;</w:t>
             </w:r>
           </w:p>
           <w:p>
             <w:pPr>
               <w:rPr>
                 <w:color w:val="7030A0"/>
-                <w:sz w:val="16"/>
-                <w:szCs w:val="16"/>
+                <w:szCs w:val="24"/>
               </w:rPr>
             </w:pPr>
             <w:r>
               <w:rPr>
-                <w:sz w:val="16"/>
-                <w:szCs w:val="16"/>
-              </w:rPr>
-              <w:t>[st.name/]</w:t>
-            </w:r>
-          </w:p>
-          <w:p>
-            <w:pPr>
-              <w:rPr>
-                <w:color w:val="7030A0"/>
-                <w:sz w:val="16"/>
-                <w:szCs w:val="16"/>
-              </w:rPr>
-            </w:pPr>
-            <w:r>
-              <w:rPr>
-                <w:color w:val="7030A0"/>
-                <w:sz w:val="16"/>
-                <w:szCs w:val="16"/>
-              </w:rPr>
-              <w:t>[for(oa:Property|st.ownedAttribute)]&lt;drop/&gt;</w:t>
-            </w:r>
-          </w:p>
-          <w:p>
-            <w:pPr>
-              <w:pStyle w:val="ListParagraph"/>
-              <w:numPr>
-                <w:ilvl w:val="0"/>
-                <w:numId w:val="22"/>
-              </w:numPr>
-              <w:spacing w:before="0"/>
-              <w:ind w:left="176" w:hanging="142"/>
-              <w:rPr>
-                <w:sz w:val="16"/>
-                <w:szCs w:val="16"/>
-              </w:rPr>
-            </w:pPr>
-            <w:r>
-              <w:rPr>
-                <w:color w:val="7030A0"/>
-                <w:sz w:val="16"/>
-                <w:szCs w:val="16"/>
-              </w:rPr>
-              <w:t>[if oa.name.contains('attribute')]</w:t>
-            </w:r>
-            <w:r>
-              <w:rPr>
-                <w:sz w:val="16"/>
-                <w:szCs w:val="16"/>
-              </w:rPr>
-              <w:t>AVC: [p.getValue(st, oa.name).oclAsType(EnumerationLiteral).name/]</w:t>
-            </w:r>
-          </w:p>
-          <w:p>
-            <w:pPr>
-              <w:ind w:left="34"/>
-              <w:contextualSpacing/>
-              <w:rPr>
-                <w:color w:val="7030A0"/>
-                <w:sz w:val="16"/>
-                <w:szCs w:val="16"/>
-              </w:rPr>
-            </w:pPr>
-            <w:r>
-              <w:rPr>
-                <w:color w:val="7030A0"/>
-                <w:sz w:val="16"/>
-                <w:szCs w:val="16"/>
-              </w:rPr>
-              <w:t>[else]&lt;drop/&gt;</w:t>
-            </w:r>
-          </w:p>
-          <w:p>
-            <w:pPr>
-              <w:pStyle w:val="ListParagraph"/>
-              <w:numPr>
-                <w:ilvl w:val="0"/>
-                <w:numId w:val="22"/>
-              </w:numPr>
-              <w:spacing w:before="0"/>
-              <w:ind w:left="176" w:hanging="142"/>
-              <w:rPr>
-                <w:sz w:val="16"/>
-                <w:szCs w:val="16"/>
-              </w:rPr>
-            </w:pPr>
-            <w:r>
-              <w:rPr>
-                <w:color w:val="7030A0"/>
-                <w:sz w:val="16"/>
-                <w:szCs w:val="16"/>
-              </w:rPr>
-              <w:t>[if oa.name.contains('isI</w:t>
-            </w:r>
-            <w:r>
-              <w:rPr>
-                <w:color w:val="7030A0"/>
-                <w:sz w:val="16"/>
-                <w:szCs w:val="16"/>
-              </w:rPr>
-              <w:t>nvariant')]</w:t>
-            </w:r>
-            <w:r>
-              <w:rPr>
-                <w:sz w:val="16"/>
-                <w:szCs w:val="16"/>
-              </w:rPr>
-              <w:t>isInvaria</w:t>
-            </w:r>
-            <w:r>
-              <w:rPr>
-                <w:sz w:val="16"/>
-                <w:szCs w:val="16"/>
-              </w:rPr>
-              <w:t>nt: [p.getValue(st, oa.name).oclAsType(Boolean)/]</w:t>
-            </w:r>
-          </w:p>
-          <w:p>
-            <w:pPr>
-              <w:ind w:left="34"/>
-              <w:contextualSpacing/>
-              <w:rPr>
-                <w:color w:val="7030A0"/>
-                <w:sz w:val="16"/>
-                <w:szCs w:val="16"/>
-              </w:rPr>
-            </w:pPr>
-            <w:r>
-              <w:rPr>
-                <w:color w:val="7030A0"/>
-                <w:sz w:val="16"/>
-                <w:szCs w:val="16"/>
-              </w:rPr>
-              <w:t>[else]&lt;drop/&gt;</w:t>
-            </w:r>
-          </w:p>
-          <w:p>
-            <w:pPr>
-              <w:pStyle w:val="ListParagraph"/>
-              <w:numPr>
-                <w:ilvl w:val="0"/>
-                <w:numId w:val="22"/>
-              </w:numPr>
-              <w:spacing w:before="0"/>
-              <w:ind w:left="176" w:hanging="142"/>
-              <w:rPr>
-                <w:sz w:val="16"/>
-                <w:szCs w:val="16"/>
-              </w:rPr>
-            </w:pPr>
-            <w:r>
-              <w:rPr>
-                <w:color w:val="7030A0"/>
-                <w:sz w:val="16"/>
-                <w:szCs w:val="16"/>
-              </w:rPr>
-              <w:t>[if oa.name.contains('value')]</w:t>
-            </w:r>
-            <w:r>
-              <w:rPr>
-                <w:sz w:val="16"/>
-                <w:szCs w:val="16"/>
-              </w:rPr>
-              <w:t xml:space="preserve">valueRange: </w:t>
-            </w:r>
-            <w:r>
-              <w:rPr>
-                <w:color w:val="7030A0"/>
-                <w:sz w:val="16"/>
-                <w:szCs w:val="16"/>
-              </w:rPr>
-              <w:t>[if (not p.getValue(st, oa.name).oclIsUndefined())]</w:t>
-            </w:r>
-            <w:r>
-              <w:rPr>
-                <w:sz w:val="16"/>
-                <w:szCs w:val="16"/>
-              </w:rPr>
-              <w:t>[p.getValue(st, oa.name).oclAsType(String)</w:t>
-            </w:r>
-            <w:r>
-              <w:rPr>
-                <w:sz w:val="16"/>
-                <w:szCs w:val="16"/>
-              </w:rPr>
-              <w:t>.clean()</w:t>
-            </w:r>
-            <w:r>
-              <w:rPr>
-                <w:sz w:val="16"/>
-                <w:szCs w:val="16"/>
-              </w:rPr>
-              <w:t>/]</w:t>
-            </w:r>
-            <w:r>
-              <w:rPr>
-                <w:color w:val="7030A0"/>
-                <w:sz w:val="16"/>
-                <w:szCs w:val="16"/>
-              </w:rPr>
-              <w:t xml:space="preserve">[else] </w:t>
-            </w:r>
-            <w:r>
-              <w:rPr>
-                <w:sz w:val="16"/>
-                <w:szCs w:val="16"/>
-              </w:rPr>
-              <w:t>no range constraint</w:t>
-            </w:r>
-            <w:r>
-              <w:rPr>
-                <w:sz w:val="16"/>
-                <w:szCs w:val="16"/>
-              </w:rPr>
-              <w:t xml:space="preserve"> </w:t>
-            </w:r>
-            <w:r>
-              <w:rPr>
-                <w:color w:val="7030A0"/>
-                <w:sz w:val="16"/>
-                <w:szCs w:val="16"/>
-              </w:rPr>
-              <w:t>[/if]</w:t>
-            </w:r>
-          </w:p>
-          <w:p>
-            <w:pPr>
-              <w:ind w:left="34"/>
-              <w:contextualSpacing/>
-              <w:rPr>
-                <w:color w:val="7030A0"/>
-                <w:sz w:val="16"/>
-                <w:szCs w:val="16"/>
-              </w:rPr>
-            </w:pPr>
-            <w:r>
-              <w:rPr>
-                <w:color w:val="7030A0"/>
-                <w:sz w:val="16"/>
-                <w:szCs w:val="16"/>
-              </w:rPr>
-              <w:t>[else]&lt;drop/&gt;</w:t>
-            </w:r>
-          </w:p>
-          <w:p>
-            <w:pPr>
-              <w:pStyle w:val="ListParagraph"/>
-              <w:numPr>
-                <w:ilvl w:val="0"/>
-                <w:numId w:val="22"/>
-              </w:numPr>
-              <w:spacing w:before="0"/>
-              <w:ind w:left="176" w:hanging="142"/>
-              <w:rPr>
-                <w:sz w:val="16"/>
-                <w:szCs w:val="16"/>
-              </w:rPr>
-            </w:pPr>
-            <w:r>
-              <w:rPr>
-                <w:color w:val="7030A0"/>
-                <w:sz w:val="16"/>
-                <w:szCs w:val="16"/>
-              </w:rPr>
-              <w:t>[if oa.name.contains('support')]</w:t>
-            </w:r>
-            <w:r>
-              <w:rPr>
-                <w:sz w:val="16"/>
-                <w:szCs w:val="16"/>
-              </w:rPr>
-              <w:t>support:  [p.getValue(st, oa.name).oclAsType(EnumerationLiteral).name/]</w:t>
-            </w:r>
-          </w:p>
-          <w:p>
-            <w:pPr>
-              <w:ind w:left="34"/>
-              <w:contextualSpacing/>
-              <w:rPr>
-                <w:color w:val="7030A0"/>
-                <w:sz w:val="16"/>
-                <w:szCs w:val="16"/>
-              </w:rPr>
-            </w:pPr>
-            <w:r>
-              <w:rPr>
-                <w:color w:val="7030A0"/>
-                <w:sz w:val="16"/>
-                <w:szCs w:val="16"/>
-              </w:rPr>
-              <w:t>[else]&lt;drop/&gt;</w:t>
-            </w:r>
-          </w:p>
-          <w:p>
-            <w:pPr>
-              <w:pStyle w:val="ListParagraph"/>
-              <w:numPr>
-                <w:ilvl w:val="0"/>
-                <w:numId w:val="22"/>
-              </w:numPr>
-              <w:spacing w:before="0"/>
-              <w:ind w:left="176" w:hanging="142"/>
-              <w:rPr>
-                <w:sz w:val="16"/>
-                <w:szCs w:val="16"/>
-              </w:rPr>
-            </w:pPr>
-            <w:r>
-              <w:rPr>
-                <w:color w:val="7030A0"/>
-                <w:sz w:val="16"/>
-                <w:szCs w:val="16"/>
-              </w:rPr>
-              <w:t>[if oa.name.contains('condition')][if (not p.getValue(st, oa.name).oclIsUndefined())]</w:t>
-            </w:r>
-            <w:r>
-              <w:rPr>
-                <w:sz w:val="16"/>
-                <w:szCs w:val="16"/>
-              </w:rPr>
-              <w:t>condition:[p.getValue(st, oa.name).oclAsType(String)</w:t>
-            </w:r>
-            <w:r>
-              <w:rPr>
-                <w:sz w:val="16"/>
-                <w:szCs w:val="16"/>
-              </w:rPr>
-              <w:t>.clean()</w:t>
-            </w:r>
-            <w:r>
-              <w:rPr>
-                <w:sz w:val="16"/>
-                <w:szCs w:val="16"/>
-              </w:rPr>
-              <w:t>/]</w:t>
-            </w:r>
-            <w:r>
-              <w:rPr>
-                <w:color w:val="7030A0"/>
-                <w:sz w:val="16"/>
-                <w:szCs w:val="16"/>
-              </w:rPr>
-              <w:t>[else] &lt;drop/&gt; [/if]</w:t>
-            </w:r>
-          </w:p>
-          <w:p>
-            <w:pPr>
-              <w:ind w:left="34"/>
-              <w:contextualSpacing/>
-              <w:rPr>
-                <w:color w:val="7030A0"/>
-                <w:sz w:val="16"/>
-                <w:szCs w:val="16"/>
-              </w:rPr>
-            </w:pPr>
-            <w:r>
-              <w:rPr>
-                <w:color w:val="7030A0"/>
-                <w:sz w:val="16"/>
-                <w:szCs w:val="16"/>
-              </w:rPr>
-              <w:t>[else]&lt;drop/&gt;</w:t>
-            </w:r>
-          </w:p>
-          <w:p>
-            <w:pPr>
-              <w:pStyle w:val="ListParagraph"/>
-              <w:numPr>
-                <w:ilvl w:val="0"/>
-                <w:numId w:val="22"/>
-              </w:numPr>
-              <w:spacing w:before="0"/>
-              <w:ind w:left="176" w:hanging="142"/>
-              <w:rPr>
-                <w:color w:val="7030A0"/>
-                <w:sz w:val="16"/>
-                <w:szCs w:val="16"/>
-              </w:rPr>
-            </w:pPr>
-            <w:r>
-              <w:rPr>
-                <w:color w:val="7030A0"/>
-                <w:sz w:val="16"/>
-                <w:szCs w:val="16"/>
-              </w:rPr>
-              <w:t>[if oa.name.contains('passedByRef')] [if (not p.getValue(st, oa.name).oclIsUndefined())]</w:t>
-            </w:r>
-            <w:r>
-              <w:rPr>
-                <w:sz w:val="16"/>
-                <w:szCs w:val="16"/>
-              </w:rPr>
-              <w:t>[p.getValue(st, oa.name).oclAsType(</w:t>
-            </w:r>
-            <w:r>
-              <w:rPr>
-                <w:sz w:val="16"/>
-                <w:szCs w:val="16"/>
-              </w:rPr>
-              <w:t>Boolean</w:t>
-            </w:r>
-            <w:r>
-              <w:rPr>
-                <w:sz w:val="16"/>
-                <w:szCs w:val="16"/>
-              </w:rPr>
-              <w:t>)/]</w:t>
-            </w:r>
-            <w:r>
-              <w:rPr>
-                <w:color w:val="7030A0"/>
-                <w:sz w:val="16"/>
-                <w:szCs w:val="16"/>
-              </w:rPr>
-              <w:t>[else]</w:t>
-            </w:r>
-            <w:r>
-              <w:rPr>
-                <w:sz w:val="16"/>
-                <w:szCs w:val="16"/>
-              </w:rPr>
-              <w:t xml:space="preserve"> </w:t>
-            </w:r>
-            <w:r>
-              <w:rPr>
-                <w:sz w:val="16"/>
-                <w:szCs w:val="16"/>
-              </w:rPr>
-              <w:t>undefined</w:t>
-            </w:r>
-            <w:r>
-              <w:rPr>
-                <w:sz w:val="16"/>
-                <w:szCs w:val="16"/>
-              </w:rPr>
-              <w:t xml:space="preserve"> </w:t>
-            </w:r>
-            <w:r>
-              <w:rPr>
-                <w:color w:val="7030A0"/>
-                <w:sz w:val="16"/>
-                <w:szCs w:val="16"/>
-              </w:rPr>
-              <w:t>[/if]</w:t>
-            </w:r>
-          </w:p>
-          <w:p>
-            <w:pPr>
-              <w:contextualSpacing/>
-              <w:rPr>
-                <w:color w:val="7030A0"/>
-                <w:sz w:val="16"/>
-                <w:szCs w:val="16"/>
-              </w:rPr>
-            </w:pPr>
-            <w:r>
-              <w:rPr>
-                <w:color w:val="7030A0"/>
-                <w:sz w:val="16"/>
-                <w:szCs w:val="16"/>
-              </w:rPr>
-              <w:t>[else]&lt;drop/&gt;</w:t>
-            </w:r>
-          </w:p>
-          <w:p>
-            <w:pPr>
-              <w:pStyle w:val="ListParagraph"/>
-              <w:numPr>
-                <w:ilvl w:val="0"/>
-                <w:numId w:val="22"/>
-              </w:numPr>
-              <w:spacing w:before="0"/>
-              <w:ind w:left="176" w:hanging="142"/>
-              <w:rPr>
-                <w:sz w:val="16"/>
-                <w:szCs w:val="16"/>
-              </w:rPr>
-            </w:pPr>
-            <w:r>
-              <w:rPr>
-                <w:color w:val="7030A0"/>
-                <w:sz w:val="16"/>
-                <w:szCs w:val="16"/>
-              </w:rPr>
-              <w:t>[if oa.name.contains('reference</w:t>
-            </w:r>
-            <w:r>
-              <w:rPr>
-                <w:color w:val="7030A0"/>
-                <w:sz w:val="16"/>
-                <w:szCs w:val="16"/>
-              </w:rPr>
-              <w:t>')][if (not p.getValue(st, oa.name).oclIsUndefined())]</w:t>
-            </w:r>
-            <w:r>
-              <w:rPr>
-                <w:sz w:val="16"/>
-                <w:szCs w:val="16"/>
-              </w:rPr>
-              <w:t>reference</w:t>
-            </w:r>
-            <w:r>
-              <w:rPr>
-                <w:sz w:val="16"/>
-                <w:szCs w:val="16"/>
-              </w:rPr>
-              <w:t>:[p.getValue(st, oa.name).oclAsType(String)</w:t>
-            </w:r>
-            <w:r>
-              <w:rPr>
-                <w:sz w:val="16"/>
-                <w:szCs w:val="16"/>
-              </w:rPr>
-              <w:t>.clean()</w:t>
-            </w:r>
-            <w:r>
-              <w:rPr>
-                <w:sz w:val="16"/>
-                <w:szCs w:val="16"/>
-              </w:rPr>
-              <w:t>/]</w:t>
-            </w:r>
-            <w:r>
-              <w:rPr>
-                <w:color w:val="7030A0"/>
-                <w:sz w:val="16"/>
-                <w:szCs w:val="16"/>
-              </w:rPr>
-              <w:t>[else] &lt;drop/&gt; [/if]</w:t>
-            </w:r>
-          </w:p>
-          <w:p>
-            <w:pPr>
-              <w:contextualSpacing/>
-              <w:rPr>
-                <w:color w:val="7030A0"/>
-                <w:sz w:val="16"/>
-                <w:szCs w:val="16"/>
-              </w:rPr>
-            </w:pPr>
-            <w:r>
-              <w:rPr>
-                <w:color w:val="7030A0"/>
-                <w:sz w:val="16"/>
-                <w:szCs w:val="16"/>
-              </w:rPr>
-              <w:t>[/if]&lt;drop/&gt;</w:t>
-            </w:r>
-          </w:p>
-          <w:p>
-            <w:pPr>
-              <w:contextualSpacing/>
-              <w:rPr>
-                <w:color w:val="7030A0"/>
-                <w:sz w:val="16"/>
-                <w:szCs w:val="16"/>
-              </w:rPr>
-            </w:pPr>
-            <w:r>
-              <w:rPr>
-                <w:color w:val="7030A0"/>
-                <w:sz w:val="16"/>
-                <w:szCs w:val="16"/>
-              </w:rPr>
-              <w:t>[/if]&lt;drop/&gt;</w:t>
-            </w:r>
-          </w:p>
-          <w:p>
-            <w:pPr>
-              <w:contextualSpacing/>
-              <w:rPr>
-                <w:color w:val="7030A0"/>
-                <w:sz w:val="16"/>
-                <w:szCs w:val="16"/>
-              </w:rPr>
-            </w:pPr>
-            <w:r>
-              <w:rPr>
-                <w:color w:val="7030A0"/>
-                <w:sz w:val="16"/>
-                <w:szCs w:val="16"/>
-              </w:rPr>
-              <w:t>[/if]&lt;drop/&gt;</w:t>
-            </w:r>
-          </w:p>
-          <w:p>
-            <w:pPr>
-              <w:contextualSpacing/>
-              <w:rPr>
-                <w:color w:val="7030A0"/>
-                <w:sz w:val="16"/>
-                <w:szCs w:val="16"/>
-              </w:rPr>
-            </w:pPr>
-            <w:r>
-              <w:rPr>
-                <w:color w:val="7030A0"/>
-                <w:sz w:val="16"/>
-                <w:szCs w:val="16"/>
-              </w:rPr>
-              <w:t>[/if]&lt;drop/&gt;</w:t>
-            </w:r>
-          </w:p>
-          <w:p>
-            <w:pPr>
-              <w:contextualSpacing/>
-              <w:rPr>
-                <w:color w:val="7030A0"/>
-                <w:sz w:val="16"/>
-                <w:szCs w:val="16"/>
-              </w:rPr>
-            </w:pPr>
-            <w:r>
-              <w:rPr>
-                <w:color w:val="7030A0"/>
-                <w:sz w:val="16"/>
-                <w:szCs w:val="16"/>
-              </w:rPr>
-              <w:t>[/if]&lt;drop/&gt;</w:t>
-            </w:r>
-          </w:p>
-          <w:p>
-            <w:pPr>
-              <w:contextualSpacing/>
-              <w:rPr>
-                <w:color w:val="7030A0"/>
-                <w:sz w:val="16"/>
-                <w:szCs w:val="16"/>
-              </w:rPr>
-            </w:pPr>
-            <w:r>
-              <w:rPr>
-                <w:color w:val="7030A0"/>
-                <w:sz w:val="16"/>
-                <w:szCs w:val="16"/>
-              </w:rPr>
-              <w:t>[/if]&lt;drop/&gt;</w:t>
-            </w:r>
-          </w:p>
-          <w:p>
-            <w:pPr>
-              <w:contextualSpacing/>
-              <w:rPr>
-                <w:color w:val="7030A0"/>
-                <w:sz w:val="16"/>
-                <w:szCs w:val="16"/>
-              </w:rPr>
-            </w:pPr>
-            <w:r>
-              <w:rPr>
-                <w:sz w:val="16"/>
-                <w:szCs w:val="16"/>
-              </w:rPr>
-              <w:t>[</w:t>
-            </w:r>
-            <w:r>
-              <w:rPr>
-                <w:color w:val="7030A0"/>
-                <w:sz w:val="16"/>
-                <w:szCs w:val="16"/>
-              </w:rPr>
-              <w:t>/if]&lt;drop/&gt;</w:t>
-            </w:r>
-          </w:p>
-          <w:p>
-            <w:pPr>
-              <w:contextualSpacing/>
-              <w:rPr>
-                <w:color w:val="7030A0"/>
-                <w:sz w:val="16"/>
-                <w:szCs w:val="16"/>
-              </w:rPr>
-            </w:pPr>
-            <w:r>
-              <w:rPr>
-                <w:color w:val="7030A0"/>
-                <w:sz w:val="16"/>
-                <w:szCs w:val="16"/>
-              </w:rPr>
-              <w:t>[/for]&lt;drop/&gt;</w:t>
-            </w:r>
-          </w:p>
-          <w:p>
-            <w:pPr>
-              <w:contextualSpacing/>
-              <w:rPr>
-                <w:color w:val="7030A0"/>
-                <w:sz w:val="16"/>
-                <w:szCs w:val="16"/>
-              </w:rPr>
-            </w:pPr>
-            <w:r>
-              <w:rPr>
-                <w:color w:val="7030A0"/>
-                <w:sz w:val="16"/>
-                <w:szCs w:val="16"/>
-              </w:rPr>
-              <w:t>[/for]&lt;drop/&gt;</w:t>
-            </w:r>
-          </w:p>
-        </w:tc>
-        <w:tc>
-          <w:tcPr>
-            <w:tcW w:w="3432" w:type="dxa"/>
-          </w:tcPr>
-          <w:p>
-            <w:pPr>
-              <w:rPr>
-                <w:color w:val="7030A0"/>
-                <w:sz w:val="16"/>
-                <w:szCs w:val="16"/>
-              </w:rPr>
-            </w:pPr>
-            <w:r>
-              <w:rPr>
-                <w:color w:val="7030A0"/>
-                <w:sz w:val="16"/>
-                <w:szCs w:val="16"/>
-              </w:rPr>
-              <w:t>[for (c:Com</w:t>
-            </w:r>
-            <w:r>
-              <w:rPr>
-                <w:color w:val="7030A0"/>
-                <w:sz w:val="16"/>
-                <w:szCs w:val="16"/>
-              </w:rPr>
-              <w:t>ment | p.ownedComment)] &lt;drop/&gt;</w:t>
-            </w:r>
-          </w:p>
-          <w:p>
-            <w:pPr>
-              <w:rPr>
-                <w:color w:val="7030A0"/>
-                <w:sz w:val="16"/>
-                <w:szCs w:val="16"/>
-              </w:rPr>
-            </w:pPr>
-            <w:r>
-              <w:rPr>
-                <w:sz w:val="16"/>
-                <w:szCs w:val="16"/>
+                <w:szCs w:val="24"/>
               </w:rPr>
               <w:t>[c._body.clean()/]</w:t>
             </w:r>
@@ -6571,15 +5377,13 @@
             <w:pPr>
               <w:rPr>
                 <w:color w:val="7030A0"/>
-                <w:sz w:val="16"/>
-                <w:szCs w:val="16"/>
+                <w:szCs w:val="24"/>
               </w:rPr>
             </w:pPr>
             <w:r>
               <w:rPr>
                 <w:color w:val="7030A0"/>
-                <w:sz w:val="16"/>
-                <w:szCs w:val="16"/>
+                <w:szCs w:val="24"/>
               </w:rPr>
               <w:t>[/for]</w:t>
             </w:r>
@@ -6588,15 +5392,13 @@
             <w:pPr>
               <w:rPr>
                 <w:color w:val="7030A0"/>
-                <w:sz w:val="16"/>
-                <w:szCs w:val="16"/>
+                <w:szCs w:val="24"/>
               </w:rPr>
             </w:pPr>
             <w:r>
               <w:rPr>
                 <w:color w:val="7030A0"/>
-                <w:sz w:val="16"/>
-                <w:szCs w:val="16"/>
+                <w:szCs w:val="24"/>
               </w:rPr>
               <w:t xml:space="preserve"> </w:t>
             </w:r>
@@ -6636,6 +5438,13 @@
           <w:color w:val="7030A0"/>
         </w:rPr>
       </w:pPr>
+    </w:p>
+    <w:p>
+      <w:pPr>
+        <w:rPr>
+          <w:color w:val="7030A0"/>
+        </w:rPr>
+      </w:pPr>
       <w:r>
         <w:rPr>
           <w:color w:val="7030A0"/>
@@ -6660,78 +5469,74 @@
       <w:pPr>
         <w:pStyle w:val="Heading2"/>
       </w:pPr>
+      <w:bookmarkStart w:id="133" w:name="_Toc13580307"/>
+      <w:r>
+        <w:t>Data Types and Enumeration</w:t>
+      </w:r>
+      <w:bookmarkEnd w:id="133"/>
+    </w:p>
+    <w:p>
+      <w:pPr>
+        <w:rPr>
+          <w:bCs/>
+          <w:color w:val="7030A0"/>
+        </w:rPr>
+      </w:pPr>
+      <w:r>
+        <w:rPr>
+          <w:bCs/>
+          <w:color w:val="7030A0"/>
+        </w:rPr>
+        <w:t>[for (dt:DataType</w:t>
+      </w:r>
+      <w:r>
+        <w:rPr>
+          <w:bCs/>
+          <w:color w:val="7030A0"/>
+        </w:rPr>
+        <w:t xml:space="preserve"> |</w:t>
+      </w:r>
+      <w:r>
+        <w:rPr>
+          <w:bCs/>
+          <w:color w:val="7030A0"/>
+        </w:rPr>
+        <w:t xml:space="preserve"> self.eAllContents(DataType)-&gt;</w:t>
+      </w:r>
+      <w:r>
+        <w:rPr>
+          <w:bCs/>
+          <w:color w:val="7030A0"/>
+        </w:rPr>
+        <w:t>sortedBy(name))]&lt;drop/&gt;</w:t>
+      </w:r>
+    </w:p>
+    <w:p>
+      <w:pPr>
+        <w:rPr>
+          <w:color w:val="7030A0"/>
+        </w:rPr>
+      </w:pPr>
+      <w:r>
+        <w:rPr>
+          <w:color w:val="7030A0"/>
+        </w:rPr>
+        <w:t>[if dt.oclIsTypeOf(DataType)]&lt;drop/&gt;</w:t>
+      </w:r>
+    </w:p>
+    <w:p>
+      <w:pPr>
+        <w:pStyle w:val="Heading3"/>
+      </w:pPr>
+      <w:bookmarkStart w:id="134" w:name="_Toc13580308"/>
       <w:r>
         <w:lastRenderedPageBreak/>
-        <w:t>Data Types and Enumeration</w:t>
-      </w:r>
-    </w:p>
-    <w:p>
-      <w:pPr>
-        <w:rPr>
-          <w:bCs/>
-          <w:color w:val="7030A0"/>
-        </w:rPr>
-      </w:pPr>
-    </w:p>
-    <w:p>
-      <w:pPr>
-        <w:rPr>
-          <w:bCs/>
-          <w:color w:val="7030A0"/>
-        </w:rPr>
-      </w:pPr>
-      <w:r>
-        <w:rPr>
-          <w:bCs/>
-          <w:color w:val="7030A0"/>
-        </w:rPr>
-        <w:t>[for (dt:DataType</w:t>
-      </w:r>
-      <w:r>
-        <w:rPr>
-          <w:bCs/>
-          <w:color w:val="7030A0"/>
-        </w:rPr>
-        <w:t xml:space="preserve"> |</w:t>
-      </w:r>
-      <w:r>
-        <w:rPr>
-          <w:bCs/>
-          <w:color w:val="7030A0"/>
-        </w:rPr>
-        <w:t xml:space="preserve"> self.eAllContents(DataType)-&gt;</w:t>
-      </w:r>
-      <w:r>
-        <w:rPr>
-          <w:bCs/>
-          <w:color w:val="7030A0"/>
-        </w:rPr>
-        <w:t>sortedBy(name))]&lt;drop/&gt;</w:t>
-      </w:r>
-    </w:p>
-    <w:p>
-      <w:pPr>
-        <w:rPr>
-          <w:color w:val="7030A0"/>
-        </w:rPr>
-      </w:pPr>
-      <w:r>
-        <w:rPr>
-          <w:color w:val="7030A0"/>
-        </w:rPr>
-        <w:t>[if dt.oclIsTypeOf(DataType)]&lt;drop/&gt;</w:t>
-      </w:r>
-    </w:p>
-    <w:p>
-      <w:pPr>
-        <w:pStyle w:val="Heading3"/>
-      </w:pPr>
-      <w:r>
         <w:t xml:space="preserve">Data Type: </w:t>
       </w:r>
       <w:r>
         <w:t>[dt.name/]</w:t>
       </w:r>
+      <w:bookmarkEnd w:id="134"/>
     </w:p>
     <w:p>
       <w:pPr>
@@ -6839,34 +5644,33 @@
     <w:tbl>
       <w:tblPr>
         <w:tblStyle w:val="TableGrid"/>
-        <w:tblW w:w="10638" w:type="dxa"/>
+        <w:tblW w:w="10098" w:type="dxa"/>
         <w:tblLayout w:type="fixed"/>
         <w:tblLook w:val="04A0" w:firstRow="1" w:lastRow="0" w:firstColumn="1" w:lastColumn="0" w:noHBand="0" w:noVBand="1"/>
       </w:tblPr>
       <w:tblGrid>
-        <w:gridCol w:w="1908"/>
-        <w:gridCol w:w="1327"/>
-        <w:gridCol w:w="720"/>
-        <w:gridCol w:w="720"/>
-        <w:gridCol w:w="2250"/>
-        <w:gridCol w:w="3713"/>
+        <w:gridCol w:w="2268"/>
+        <w:gridCol w:w="1800"/>
+        <w:gridCol w:w="810"/>
+        <w:gridCol w:w="900"/>
+        <w:gridCol w:w="4320"/>
       </w:tblGrid>
       <w:tr>
         <w:tc>
           <w:tcPr>
-            <w:tcW w:w="1908" w:type="dxa"/>
+            <w:tcW w:w="2268" w:type="dxa"/>
           </w:tcPr>
           <w:p>
             <w:pPr>
               <w:rPr>
                 <w:b/>
-                <w:sz w:val="16"/>
+                <w:szCs w:val="24"/>
               </w:rPr>
             </w:pPr>
             <w:r>
               <w:rPr>
                 <w:b/>
-                <w:sz w:val="16"/>
+                <w:szCs w:val="24"/>
               </w:rPr>
               <w:t>Attribute Name</w:t>
             </w:r>
@@ -6874,19 +5678,19 @@
         </w:tc>
         <w:tc>
           <w:tcPr>
-            <w:tcW w:w="1327" w:type="dxa"/>
+            <w:tcW w:w="1800" w:type="dxa"/>
           </w:tcPr>
           <w:p>
             <w:pPr>
               <w:rPr>
                 <w:b/>
-                <w:sz w:val="16"/>
+                <w:szCs w:val="24"/>
               </w:rPr>
             </w:pPr>
             <w:r>
               <w:rPr>
                 <w:b/>
-                <w:sz w:val="16"/>
+                <w:szCs w:val="24"/>
               </w:rPr>
               <w:t>Type</w:t>
             </w:r>
@@ -6894,19 +5698,19 @@
         </w:tc>
         <w:tc>
           <w:tcPr>
-            <w:tcW w:w="720" w:type="dxa"/>
+            <w:tcW w:w="810" w:type="dxa"/>
           </w:tcPr>
           <w:p>
             <w:pPr>
               <w:rPr>
                 <w:b/>
-                <w:sz w:val="16"/>
+                <w:szCs w:val="24"/>
               </w:rPr>
             </w:pPr>
             <w:r>
               <w:rPr>
                 <w:b/>
-                <w:sz w:val="16"/>
+                <w:szCs w:val="24"/>
               </w:rPr>
               <w:t>Mult.</w:t>
             </w:r>
@@ -6914,19 +5718,19 @@
         </w:tc>
         <w:tc>
           <w:tcPr>
-            <w:tcW w:w="720" w:type="dxa"/>
+            <w:tcW w:w="900" w:type="dxa"/>
           </w:tcPr>
           <w:p>
             <w:pPr>
               <w:rPr>
                 <w:b/>
-                <w:sz w:val="16"/>
+                <w:szCs w:val="24"/>
               </w:rPr>
             </w:pPr>
             <w:r>
               <w:rPr>
                 <w:b/>
-                <w:sz w:val="16"/>
+                <w:szCs w:val="24"/>
               </w:rPr>
               <w:t>Access</w:t>
             </w:r>
@@ -6934,39 +5738,19 @@
         </w:tc>
         <w:tc>
           <w:tcPr>
-            <w:tcW w:w="2250" w:type="dxa"/>
+            <w:tcW w:w="4320" w:type="dxa"/>
           </w:tcPr>
           <w:p>
             <w:pPr>
               <w:rPr>
                 <w:b/>
-                <w:sz w:val="16"/>
+                <w:szCs w:val="24"/>
               </w:rPr>
             </w:pPr>
             <w:r>
               <w:rPr>
                 <w:b/>
-                <w:sz w:val="16"/>
-              </w:rPr>
-              <w:t>Stereotypes</w:t>
-            </w:r>
-          </w:p>
-        </w:tc>
-        <w:tc>
-          <w:tcPr>
-            <w:tcW w:w="3713" w:type="dxa"/>
-          </w:tcPr>
-          <w:p>
-            <w:pPr>
-              <w:rPr>
-                <w:b/>
-                <w:sz w:val="16"/>
-              </w:rPr>
-            </w:pPr>
-            <w:r>
-              <w:rPr>
-                <w:b/>
-                <w:sz w:val="16"/>
+                <w:szCs w:val="24"/>
               </w:rPr>
               <w:t>Description</w:t>
             </w:r>
@@ -7005,35 +5789,32 @@
     <w:tbl>
       <w:tblPr>
         <w:tblStyle w:val="TableGrid"/>
-        <w:tblW w:w="10642" w:type="dxa"/>
+        <w:tblW w:w="10102" w:type="dxa"/>
         <w:tblInd w:w="-4" w:type="dxa"/>
         <w:tblLayout w:type="fixed"/>
         <w:tblLook w:val="04A0" w:firstRow="1" w:lastRow="0" w:firstColumn="1" w:lastColumn="0" w:noHBand="0" w:noVBand="1"/>
       </w:tblPr>
       <w:tblGrid>
-        <w:gridCol w:w="1912"/>
-        <w:gridCol w:w="1327"/>
-        <w:gridCol w:w="720"/>
-        <w:gridCol w:w="720"/>
-        <w:gridCol w:w="2250"/>
-        <w:gridCol w:w="3713"/>
+        <w:gridCol w:w="2272"/>
+        <w:gridCol w:w="1800"/>
+        <w:gridCol w:w="810"/>
+        <w:gridCol w:w="900"/>
+        <w:gridCol w:w="4320"/>
       </w:tblGrid>
       <w:tr>
         <w:tc>
           <w:tcPr>
-            <w:tcW w:w="1912" w:type="dxa"/>
+            <w:tcW w:w="2272" w:type="dxa"/>
           </w:tcPr>
           <w:p>
             <w:pPr>
               <w:rPr>
-                <w:sz w:val="16"/>
-                <w:szCs w:val="16"/>
+                <w:szCs w:val="24"/>
               </w:rPr>
             </w:pPr>
             <w:r>
               <w:rPr>
-                <w:sz w:val="16"/>
-                <w:szCs w:val="16"/>
+                <w:szCs w:val="24"/>
               </w:rPr>
               <w:t>[p.name/]</w:t>
             </w:r>
@@ -7041,19 +5822,17 @@
         </w:tc>
         <w:tc>
           <w:tcPr>
-            <w:tcW w:w="1327" w:type="dxa"/>
+            <w:tcW w:w="1800" w:type="dxa"/>
           </w:tcPr>
           <w:p>
             <w:pPr>
               <w:rPr>
-                <w:sz w:val="16"/>
-                <w:szCs w:val="16"/>
+                <w:szCs w:val="24"/>
               </w:rPr>
             </w:pPr>
             <w:r>
               <w:rPr>
-                <w:sz w:val="16"/>
-                <w:szCs w:val="16"/>
+                <w:szCs w:val="24"/>
               </w:rPr>
               <w:t>[p.type.name/]</w:t>
             </w:r>
@@ -7061,87 +5840,70 @@
         </w:tc>
         <w:tc>
           <w:tcPr>
-            <w:tcW w:w="720" w:type="dxa"/>
+            <w:tcW w:w="810" w:type="dxa"/>
           </w:tcPr>
           <w:p>
             <w:pPr>
               <w:rPr>
-                <w:sz w:val="16"/>
-                <w:szCs w:val="16"/>
+                <w:szCs w:val="24"/>
               </w:rPr>
             </w:pPr>
             <w:r>
               <w:rPr>
                 <w:color w:val="7030A0"/>
-                <w:sz w:val="16"/>
-                <w:szCs w:val="16"/>
+                <w:szCs w:val="24"/>
               </w:rPr>
               <w:t>[if(p.lower=p.upper)]</w:t>
             </w:r>
             <w:r>
               <w:rPr>
-                <w:sz w:val="16"/>
-                <w:szCs w:val="16"/>
+                <w:szCs w:val="24"/>
               </w:rPr>
               <w:t>1</w:t>
             </w:r>
             <w:r>
               <w:rPr>
                 <w:color w:val="7030A0"/>
-                <w:sz w:val="16"/>
-                <w:szCs w:val="16"/>
+                <w:szCs w:val="24"/>
               </w:rPr>
               <w:t>[else]</w:t>
             </w:r>
             <w:r>
               <w:rPr>
-                <w:sz w:val="16"/>
-                <w:szCs w:val="16"/>
+                <w:szCs w:val="24"/>
               </w:rPr>
-              <w:t>[p.lower/]</w:t>
-            </w:r>
-            <w:r>
-              <w:rPr>
-                <w:sz w:val="16"/>
-                <w:szCs w:val="16"/>
-              </w:rPr>
-              <w:t>..</w:t>
+              <w:t>[p.lower/]..</w:t>
             </w:r>
             <w:r>
               <w:rPr>
                 <w:color w:val="7030A0"/>
-                <w:sz w:val="16"/>
-                <w:szCs w:val="16"/>
+                <w:szCs w:val="24"/>
               </w:rPr>
               <w:t>[if(p.upper=-1)]</w:t>
             </w:r>
             <w:r>
               <w:rPr>
-                <w:sz w:val="16"/>
-                <w:szCs w:val="16"/>
+                <w:szCs w:val="24"/>
               </w:rPr>
               <w:t>*</w:t>
             </w:r>
             <w:r>
               <w:rPr>
                 <w:color w:val="7030A0"/>
-                <w:sz w:val="16"/>
-                <w:szCs w:val="16"/>
+                <w:szCs w:val="24"/>
               </w:rPr>
               <w:t>[else]</w:t>
             </w:r>
             <w:r>
               <w:rPr>
-                <w:sz w:val="16"/>
-                <w:szCs w:val="16"/>
+                <w:szCs w:val="24"/>
               </w:rPr>
               <w:t>[p.upper/]</w:t>
             </w:r>
             <w:r>
               <w:rPr>
                 <w:color w:val="7030A0"/>
-                <w:sz w:val="16"/>
-                <w:szCs w:val="16"/>
+                <w:szCs w:val="24"/>
               </w:rPr>
               <w:t>[/if][/if]</w:t>
             </w:r>
@@ -7149,50 +5911,44 @@
         </w:tc>
         <w:tc>
           <w:tcPr>
-            <w:tcW w:w="720" w:type="dxa"/>
+            <w:tcW w:w="900" w:type="dxa"/>
           </w:tcPr>
           <w:p>
             <w:pPr>
               <w:rPr>
-                <w:sz w:val="16"/>
-                <w:szCs w:val="16"/>
+                <w:szCs w:val="24"/>
               </w:rPr>
             </w:pPr>
             <w:r>
               <w:rPr>
                 <w:color w:val="7030A0"/>
-                <w:sz w:val="16"/>
-                <w:szCs w:val="16"/>
+                <w:szCs w:val="24"/>
               </w:rPr>
               <w:t>[if(not(p.isReadOnly))]</w:t>
             </w:r>
             <w:r>
               <w:rPr>
-                <w:sz w:val="16"/>
-                <w:szCs w:val="16"/>
+                <w:szCs w:val="24"/>
               </w:rPr>
               <w:t>RW</w:t>
             </w:r>
             <w:r>
               <w:rPr>
                 <w:color w:val="7030A0"/>
-                <w:sz w:val="16"/>
-                <w:szCs w:val="16"/>
+                <w:szCs w:val="24"/>
               </w:rPr>
               <w:t>[else]</w:t>
             </w:r>
             <w:r>
               <w:rPr>
-                <w:sz w:val="16"/>
-                <w:szCs w:val="16"/>
+                <w:szCs w:val="24"/>
               </w:rPr>
               <w:t>R</w:t>
             </w:r>
             <w:r>
               <w:rPr>
                 <w:color w:val="7030A0"/>
-                <w:sz w:val="16"/>
-                <w:szCs w:val="16"/>
+                <w:szCs w:val="24"/>
               </w:rPr>
               <w:t>[/if]</w:t>
             </w:r>
@@ -7200,700 +5956,40 @@
         </w:tc>
         <w:tc>
           <w:tcPr>
-            <w:tcW w:w="2250" w:type="dxa"/>
+            <w:tcW w:w="4320" w:type="dxa"/>
           </w:tcPr>
           <w:p>
             <w:pPr>
               <w:rPr>
                 <w:color w:val="7030A0"/>
-                <w:sz w:val="16"/>
-                <w:szCs w:val="16"/>
+                <w:szCs w:val="24"/>
               </w:rPr>
             </w:pPr>
             <w:r>
               <w:rPr>
                 <w:color w:val="7030A0"/>
-                <w:sz w:val="16"/>
-                <w:szCs w:val="16"/>
+                <w:szCs w:val="24"/>
               </w:rPr>
-              <w:t>[for (st:Stereotype | p.getAppliedStereotypes())]&lt;drop/&gt;</w:t>
+              <w:t xml:space="preserve"> [for (c:Comment | p.ownedComment)] &lt;drop/&gt;</w:t>
             </w:r>
           </w:p>
           <w:p>
             <w:pPr>
               <w:rPr>
                 <w:color w:val="7030A0"/>
-                <w:sz w:val="16"/>
-                <w:szCs w:val="16"/>
-              </w:rPr>
-            </w:pPr>
-            <w:r>
-              <w:rPr>
-                <w:sz w:val="16"/>
-                <w:szCs w:val="16"/>
-              </w:rPr>
-              <w:t>[st.name/]</w:t>
-            </w:r>
-          </w:p>
-          <w:p>
-            <w:pPr>
-              <w:rPr>
-                <w:color w:val="7030A0"/>
-                <w:sz w:val="16"/>
-                <w:szCs w:val="16"/>
+                <w:szCs w:val="24"/>
               </w:rPr>
             </w:pPr>
             <w:r>
               <w:rPr>
                 <w:color w:val="7030A0"/>
-                <w:sz w:val="16"/>
-                <w:szCs w:val="16"/>
-              </w:rPr>
-              <w:t>[for(oa:Property|st.ownedAttribute)]&lt;drop/&gt;</w:t>
-            </w:r>
-          </w:p>
-          <w:p>
-            <w:pPr>
-              <w:pStyle w:val="ListParagraph"/>
-              <w:numPr>
-                <w:ilvl w:val="0"/>
-                <w:numId w:val="22"/>
-              </w:numPr>
-              <w:spacing w:before="0"/>
-              <w:ind w:left="176" w:hanging="142"/>
-              <w:rPr>
-                <w:sz w:val="16"/>
-                <w:szCs w:val="16"/>
-              </w:rPr>
-            </w:pPr>
-            <w:r>
-              <w:rPr>
-                <w:color w:val="7030A0"/>
-                <w:sz w:val="16"/>
-                <w:szCs w:val="16"/>
-              </w:rPr>
-              <w:t>[if oa.name.contains('attribute')]</w:t>
-            </w:r>
-            <w:r>
-              <w:rPr>
-                <w:sz w:val="16"/>
-                <w:szCs w:val="16"/>
-              </w:rPr>
-              <w:t>AVC: [p.getValue(st, oa.name).oclAsType(EnumerationLiteral).name/]</w:t>
-            </w:r>
-          </w:p>
-          <w:p>
-            <w:pPr>
-              <w:ind w:left="34"/>
-              <w:contextualSpacing/>
-              <w:rPr>
-                <w:color w:val="7030A0"/>
-                <w:sz w:val="16"/>
-                <w:szCs w:val="16"/>
-              </w:rPr>
-            </w:pPr>
-            <w:r>
-              <w:rPr>
-                <w:color w:val="7030A0"/>
-                <w:sz w:val="16"/>
-                <w:szCs w:val="16"/>
-              </w:rPr>
-              <w:t>[else]&lt;drop/&gt;</w:t>
-            </w:r>
-          </w:p>
-          <w:p>
-            <w:pPr>
-              <w:pStyle w:val="ListParagraph"/>
-              <w:numPr>
-                <w:ilvl w:val="0"/>
-                <w:numId w:val="22"/>
-              </w:numPr>
-              <w:spacing w:before="0"/>
-              <w:ind w:left="176" w:hanging="142"/>
-              <w:rPr>
-                <w:sz w:val="16"/>
-                <w:szCs w:val="16"/>
-              </w:rPr>
-            </w:pPr>
-            <w:r>
-              <w:rPr>
-                <w:color w:val="7030A0"/>
-                <w:sz w:val="16"/>
-                <w:szCs w:val="16"/>
-              </w:rPr>
-              <w:t>[if oa.name.contains('isI</w:t>
-            </w:r>
-            <w:r>
-              <w:rPr>
-                <w:color w:val="7030A0"/>
-                <w:sz w:val="16"/>
-                <w:szCs w:val="16"/>
-              </w:rPr>
-              <w:t>nvariant')]</w:t>
-            </w:r>
-            <w:r>
-              <w:rPr>
-                <w:sz w:val="16"/>
-                <w:szCs w:val="16"/>
-              </w:rPr>
-              <w:t>isInvaria</w:t>
-            </w:r>
-            <w:r>
-              <w:rPr>
-                <w:sz w:val="16"/>
-                <w:szCs w:val="16"/>
-              </w:rPr>
-              <w:t>nt: [p.getValue(st, oa.name).oclAsType(Boolean)/]</w:t>
-            </w:r>
-          </w:p>
-          <w:p>
-            <w:pPr>
-              <w:ind w:left="34"/>
-              <w:contextualSpacing/>
-              <w:rPr>
-                <w:color w:val="7030A0"/>
-                <w:sz w:val="16"/>
-                <w:szCs w:val="16"/>
-              </w:rPr>
-            </w:pPr>
-            <w:r>
-              <w:rPr>
-                <w:color w:val="7030A0"/>
-                <w:sz w:val="16"/>
-                <w:szCs w:val="16"/>
-              </w:rPr>
-              <w:t>[else]&lt;drop/&gt;</w:t>
-            </w:r>
-          </w:p>
-          <w:p>
-            <w:pPr>
-              <w:pStyle w:val="ListParagraph"/>
-              <w:numPr>
-                <w:ilvl w:val="0"/>
-                <w:numId w:val="22"/>
-              </w:numPr>
-              <w:spacing w:before="0"/>
-              <w:ind w:left="176" w:hanging="142"/>
-              <w:rPr>
-                <w:sz w:val="16"/>
-                <w:szCs w:val="16"/>
-              </w:rPr>
-            </w:pPr>
-            <w:r>
-              <w:rPr>
-                <w:color w:val="7030A0"/>
-                <w:sz w:val="16"/>
-                <w:szCs w:val="16"/>
-              </w:rPr>
-              <w:t>[if oa.name.contains('value')]</w:t>
-            </w:r>
-            <w:r>
-              <w:rPr>
-                <w:sz w:val="16"/>
-                <w:szCs w:val="16"/>
-              </w:rPr>
-              <w:t xml:space="preserve">valueRange: </w:t>
-            </w:r>
-            <w:r>
-              <w:rPr>
-                <w:color w:val="7030A0"/>
-                <w:sz w:val="16"/>
-                <w:szCs w:val="16"/>
-              </w:rPr>
-              <w:t>[if (not p.getValue(st, oa.name).oclIsUndefined())]</w:t>
-            </w:r>
-            <w:r>
-              <w:rPr>
-                <w:sz w:val="16"/>
-                <w:szCs w:val="16"/>
-              </w:rPr>
-              <w:t>[p.getValue(st, oa.name).oclAsType(String)</w:t>
-            </w:r>
-            <w:r>
-              <w:rPr>
-                <w:sz w:val="16"/>
-                <w:szCs w:val="16"/>
-              </w:rPr>
-              <w:t>.clean()</w:t>
-            </w:r>
-            <w:r>
-              <w:rPr>
-                <w:sz w:val="16"/>
-                <w:szCs w:val="16"/>
-              </w:rPr>
-              <w:t>/]</w:t>
-            </w:r>
-            <w:r>
-              <w:rPr>
-                <w:color w:val="7030A0"/>
-                <w:sz w:val="16"/>
-                <w:szCs w:val="16"/>
-              </w:rPr>
-              <w:t xml:space="preserve">[else] </w:t>
-            </w:r>
-            <w:r>
-              <w:rPr>
-                <w:sz w:val="16"/>
-                <w:szCs w:val="16"/>
-              </w:rPr>
-              <w:t>no range constraint</w:t>
-            </w:r>
-            <w:r>
-              <w:rPr>
-                <w:sz w:val="16"/>
-                <w:szCs w:val="16"/>
+                <w:szCs w:val="24"/>
               </w:rPr>
               <w:t xml:space="preserve"> </w:t>
             </w:r>
             <w:r>
               <w:rPr>
-                <w:color w:val="7030A0"/>
-                <w:sz w:val="16"/>
-                <w:szCs w:val="16"/>
-              </w:rPr>
-              <w:t>[/if]</w:t>
-            </w:r>
-          </w:p>
-          <w:p>
-            <w:pPr>
-              <w:ind w:left="34"/>
-              <w:contextualSpacing/>
-              <w:rPr>
-                <w:color w:val="7030A0"/>
-                <w:sz w:val="16"/>
-                <w:szCs w:val="16"/>
-              </w:rPr>
-            </w:pPr>
-            <w:r>
-              <w:rPr>
-                <w:color w:val="7030A0"/>
-                <w:sz w:val="16"/>
-                <w:szCs w:val="16"/>
-              </w:rPr>
-              <w:t>[else]&lt;drop/&gt;</w:t>
-            </w:r>
-          </w:p>
-          <w:p>
-            <w:pPr>
-              <w:pStyle w:val="ListParagraph"/>
-              <w:numPr>
-                <w:ilvl w:val="0"/>
-                <w:numId w:val="22"/>
-              </w:numPr>
-              <w:spacing w:before="0"/>
-              <w:ind w:left="176" w:hanging="142"/>
-              <w:rPr>
-                <w:sz w:val="16"/>
-                <w:szCs w:val="16"/>
-              </w:rPr>
-            </w:pPr>
-            <w:r>
-              <w:rPr>
-                <w:color w:val="7030A0"/>
-                <w:sz w:val="16"/>
-                <w:szCs w:val="16"/>
-              </w:rPr>
-              <w:t>[if oa.name.contains('support')]</w:t>
-            </w:r>
-            <w:r>
-              <w:rPr>
-                <w:sz w:val="16"/>
-                <w:szCs w:val="16"/>
-              </w:rPr>
-              <w:t>support:  [p.getValue(st, oa.name).oclAsType(EnumerationLiteral).name/]</w:t>
-            </w:r>
-          </w:p>
-          <w:p>
-            <w:pPr>
-              <w:ind w:left="34"/>
-              <w:contextualSpacing/>
-              <w:rPr>
-                <w:color w:val="7030A0"/>
-                <w:sz w:val="16"/>
-                <w:szCs w:val="16"/>
-              </w:rPr>
-            </w:pPr>
-            <w:r>
-              <w:rPr>
-                <w:color w:val="7030A0"/>
-                <w:sz w:val="16"/>
-                <w:szCs w:val="16"/>
-              </w:rPr>
-              <w:t>[else]&lt;drop/&gt;</w:t>
-            </w:r>
-          </w:p>
-          <w:p>
-            <w:pPr>
-              <w:pStyle w:val="ListParagraph"/>
-              <w:numPr>
-                <w:ilvl w:val="0"/>
-                <w:numId w:val="22"/>
-              </w:numPr>
-              <w:spacing w:before="0"/>
-              <w:ind w:left="176" w:hanging="142"/>
-              <w:rPr>
-                <w:sz w:val="16"/>
-                <w:szCs w:val="16"/>
-              </w:rPr>
-            </w:pPr>
-            <w:r>
-              <w:rPr>
-                <w:color w:val="7030A0"/>
-                <w:sz w:val="16"/>
-                <w:szCs w:val="16"/>
-              </w:rPr>
-              <w:t>[if oa.name.contains('condition')][if (not p.getValue(st, oa.name).oclIsUndefined())]</w:t>
-            </w:r>
-            <w:r>
-              <w:rPr>
-                <w:sz w:val="16"/>
-                <w:szCs w:val="16"/>
-              </w:rPr>
-              <w:t>condition:[p.getValue(st, oa.name).oclAsType(String)</w:t>
-            </w:r>
-            <w:r>
-              <w:rPr>
-                <w:sz w:val="16"/>
-                <w:szCs w:val="16"/>
-              </w:rPr>
-              <w:t>.clean()</w:t>
-            </w:r>
-            <w:r>
-              <w:rPr>
-                <w:sz w:val="16"/>
-                <w:szCs w:val="16"/>
-              </w:rPr>
-              <w:t>/]</w:t>
-            </w:r>
-            <w:r>
-              <w:rPr>
-                <w:color w:val="7030A0"/>
-                <w:sz w:val="16"/>
-                <w:szCs w:val="16"/>
-              </w:rPr>
-              <w:t>[else] &lt;drop/&gt; [/if]</w:t>
-            </w:r>
-          </w:p>
-          <w:p>
-            <w:pPr>
-              <w:ind w:left="34"/>
-              <w:contextualSpacing/>
-              <w:rPr>
-                <w:color w:val="7030A0"/>
-                <w:sz w:val="16"/>
-                <w:szCs w:val="16"/>
-              </w:rPr>
-            </w:pPr>
-            <w:r>
-              <w:rPr>
-                <w:color w:val="7030A0"/>
-                <w:sz w:val="16"/>
-                <w:szCs w:val="16"/>
-              </w:rPr>
-              <w:t>[else]&lt;drop/&gt;</w:t>
-            </w:r>
-          </w:p>
-          <w:p>
-            <w:pPr>
-              <w:pStyle w:val="ListParagraph"/>
-              <w:numPr>
-                <w:ilvl w:val="0"/>
-                <w:numId w:val="22"/>
-              </w:numPr>
-              <w:spacing w:before="0"/>
-              <w:ind w:left="176" w:hanging="142"/>
-              <w:rPr>
-                <w:color w:val="7030A0"/>
-                <w:sz w:val="16"/>
-                <w:szCs w:val="16"/>
-              </w:rPr>
-            </w:pPr>
-            <w:r>
-              <w:rPr>
-                <w:color w:val="7030A0"/>
-                <w:sz w:val="16"/>
-                <w:szCs w:val="16"/>
-              </w:rPr>
-              <w:t>[if oa.name.contains('passedByRef')] [if (not p.getValue(st, oa.name).oclIsUndefined())]</w:t>
-            </w:r>
-            <w:r>
-              <w:rPr>
-                <w:sz w:val="16"/>
-                <w:szCs w:val="16"/>
-              </w:rPr>
-              <w:lastRenderedPageBreak/>
-              <w:t>[p.getValue(st, oa.name).oclAsType(</w:t>
-            </w:r>
-            <w:r>
-              <w:rPr>
-                <w:sz w:val="16"/>
-                <w:szCs w:val="16"/>
-              </w:rPr>
-              <w:t>Boolean</w:t>
-            </w:r>
-            <w:r>
-              <w:rPr>
-                <w:sz w:val="16"/>
-                <w:szCs w:val="16"/>
-              </w:rPr>
-              <w:t>)/]</w:t>
-            </w:r>
-            <w:r>
-              <w:rPr>
-                <w:color w:val="7030A0"/>
-                <w:sz w:val="16"/>
-                <w:szCs w:val="16"/>
-              </w:rPr>
-              <w:t>[else]</w:t>
-            </w:r>
-            <w:r>
-              <w:rPr>
-                <w:sz w:val="16"/>
-                <w:szCs w:val="16"/>
-              </w:rPr>
-              <w:t xml:space="preserve"> </w:t>
-            </w:r>
-            <w:r>
-              <w:rPr>
-                <w:sz w:val="16"/>
-                <w:szCs w:val="16"/>
-              </w:rPr>
-              <w:t>undefined</w:t>
-            </w:r>
-            <w:r>
-              <w:rPr>
-                <w:sz w:val="16"/>
-                <w:szCs w:val="16"/>
-              </w:rPr>
-              <w:t xml:space="preserve"> </w:t>
-            </w:r>
-            <w:r>
-              <w:rPr>
-                <w:color w:val="7030A0"/>
-                <w:sz w:val="16"/>
-                <w:szCs w:val="16"/>
-              </w:rPr>
-              <w:t>[/if]</w:t>
-            </w:r>
-          </w:p>
-          <w:p>
-            <w:pPr>
-              <w:contextualSpacing/>
-              <w:rPr>
-                <w:color w:val="7030A0"/>
-                <w:sz w:val="16"/>
-                <w:szCs w:val="16"/>
-              </w:rPr>
-            </w:pPr>
-            <w:r>
-              <w:rPr>
-                <w:color w:val="7030A0"/>
-                <w:sz w:val="16"/>
-                <w:szCs w:val="16"/>
-              </w:rPr>
-              <w:t>[else]&lt;drop/&gt;</w:t>
-            </w:r>
-          </w:p>
-          <w:p>
-            <w:pPr>
-              <w:contextualSpacing/>
-              <w:rPr>
-                <w:color w:val="7030A0"/>
-                <w:sz w:val="16"/>
-                <w:szCs w:val="16"/>
-              </w:rPr>
-            </w:pPr>
-            <w:r>
-              <w:rPr>
-                <w:color w:val="7030A0"/>
-                <w:sz w:val="16"/>
-                <w:szCs w:val="16"/>
-              </w:rPr>
-              <w:t>[/if]&lt;drop/&gt;</w:t>
-            </w:r>
-          </w:p>
-          <w:p>
-            <w:pPr>
-              <w:contextualSpacing/>
-              <w:rPr>
-                <w:color w:val="7030A0"/>
-                <w:sz w:val="16"/>
-                <w:szCs w:val="16"/>
-              </w:rPr>
-            </w:pPr>
-            <w:r>
-              <w:rPr>
-                <w:color w:val="7030A0"/>
-                <w:sz w:val="16"/>
-                <w:szCs w:val="16"/>
-              </w:rPr>
-              <w:t>[/if]&lt;drop/&gt;</w:t>
-            </w:r>
-          </w:p>
-          <w:p>
-            <w:pPr>
-              <w:contextualSpacing/>
-              <w:rPr>
-                <w:color w:val="7030A0"/>
-                <w:sz w:val="16"/>
-                <w:szCs w:val="16"/>
-              </w:rPr>
-            </w:pPr>
-            <w:r>
-              <w:rPr>
-                <w:color w:val="7030A0"/>
-                <w:sz w:val="16"/>
-                <w:szCs w:val="16"/>
-              </w:rPr>
-              <w:t>[/if]&lt;drop/&gt;</w:t>
-            </w:r>
-          </w:p>
-          <w:p>
-            <w:pPr>
-              <w:contextualSpacing/>
-              <w:rPr>
-                <w:color w:val="7030A0"/>
-                <w:sz w:val="16"/>
-                <w:szCs w:val="16"/>
-              </w:rPr>
-            </w:pPr>
-            <w:r>
-              <w:rPr>
-                <w:color w:val="7030A0"/>
-                <w:sz w:val="16"/>
-                <w:szCs w:val="16"/>
-              </w:rPr>
-              <w:t>[/if]&lt;drop/&gt;</w:t>
-            </w:r>
-          </w:p>
-          <w:p>
-            <w:pPr>
-              <w:contextualSpacing/>
-              <w:rPr>
-                <w:color w:val="7030A0"/>
-                <w:sz w:val="16"/>
-                <w:szCs w:val="16"/>
-              </w:rPr>
-            </w:pPr>
-            <w:r>
-              <w:rPr>
-                <w:color w:val="7030A0"/>
-                <w:sz w:val="16"/>
-                <w:szCs w:val="16"/>
-              </w:rPr>
-              <w:t>[/if]&lt;drop/&gt;</w:t>
-            </w:r>
-          </w:p>
-          <w:p>
-            <w:pPr>
-              <w:contextualSpacing/>
-              <w:rPr>
-                <w:color w:val="7030A0"/>
-                <w:sz w:val="16"/>
-                <w:szCs w:val="16"/>
-              </w:rPr>
-            </w:pPr>
-            <w:r>
-              <w:rPr>
-                <w:sz w:val="16"/>
-                <w:szCs w:val="16"/>
-              </w:rPr>
-              <w:t>[</w:t>
-            </w:r>
-            <w:r>
-              <w:rPr>
-                <w:color w:val="7030A0"/>
-                <w:sz w:val="16"/>
-                <w:szCs w:val="16"/>
-              </w:rPr>
-              <w:t>/if]&lt;drop/&gt;</w:t>
-            </w:r>
-          </w:p>
-          <w:p>
-            <w:pPr>
-              <w:contextualSpacing/>
-              <w:rPr>
-                <w:color w:val="7030A0"/>
-                <w:sz w:val="16"/>
-                <w:szCs w:val="16"/>
-              </w:rPr>
-            </w:pPr>
-            <w:r>
-              <w:rPr>
-                <w:color w:val="7030A0"/>
-                <w:sz w:val="16"/>
-                <w:szCs w:val="16"/>
-              </w:rPr>
-              <w:t>[/for]&lt;drop/&gt;</w:t>
-            </w:r>
-          </w:p>
-          <w:p>
-            <w:pPr>
-              <w:rPr>
-                <w:sz w:val="16"/>
-                <w:szCs w:val="16"/>
-              </w:rPr>
-            </w:pPr>
-            <w:r>
-              <w:rPr>
-                <w:color w:val="7030A0"/>
-                <w:sz w:val="16"/>
-                <w:szCs w:val="16"/>
-              </w:rPr>
-              <w:t>[/for]&lt;drop/&gt;</w:t>
-            </w:r>
-          </w:p>
-        </w:tc>
-        <w:tc>
-          <w:tcPr>
-            <w:tcW w:w="3713" w:type="dxa"/>
-          </w:tcPr>
-          <w:p>
-            <w:pPr>
-              <w:rPr>
-                <w:color w:val="7030A0"/>
-                <w:sz w:val="16"/>
-                <w:szCs w:val="16"/>
-              </w:rPr>
-            </w:pPr>
-            <w:r>
-              <w:rPr>
-                <w:color w:val="7030A0"/>
-                <w:sz w:val="16"/>
-                <w:szCs w:val="16"/>
-              </w:rPr>
-              <w:lastRenderedPageBreak/>
-              <w:t xml:space="preserve"> [for (c:Com</w:t>
-            </w:r>
-            <w:r>
-              <w:rPr>
-                <w:color w:val="7030A0"/>
-                <w:sz w:val="16"/>
-                <w:szCs w:val="16"/>
-              </w:rPr>
-              <w:t>ment | p.ownedComment)] &lt;drop/&gt;</w:t>
-            </w:r>
-          </w:p>
-          <w:p>
-            <w:pPr>
-              <w:rPr>
-                <w:color w:val="7030A0"/>
-                <w:sz w:val="16"/>
-                <w:szCs w:val="16"/>
-              </w:rPr>
-            </w:pPr>
-            <w:r>
-              <w:rPr>
-                <w:color w:val="7030A0"/>
-                <w:sz w:val="16"/>
-                <w:szCs w:val="16"/>
-              </w:rPr>
-              <w:t xml:space="preserve"> </w:t>
-            </w:r>
-            <w:r>
-              <w:rPr>
-                <w:sz w:val="16"/>
-                <w:szCs w:val="16"/>
+                <w:szCs w:val="24"/>
               </w:rPr>
               <w:t>[c._body.clean()/]</w:t>
             </w:r>
@@ -7902,15 +5998,13 @@
             <w:pPr>
               <w:rPr>
                 <w:color w:val="7030A0"/>
-                <w:sz w:val="16"/>
-                <w:szCs w:val="16"/>
+                <w:szCs w:val="24"/>
               </w:rPr>
             </w:pPr>
             <w:r>
               <w:rPr>
                 <w:color w:val="7030A0"/>
-                <w:sz w:val="16"/>
-                <w:szCs w:val="16"/>
+                <w:szCs w:val="24"/>
               </w:rPr>
               <w:t>[/for]</w:t>
             </w:r>
@@ -7920,8 +6014,7 @@
               <w:contextualSpacing/>
               <w:rPr>
                 <w:color w:val="7030A0"/>
-                <w:sz w:val="16"/>
-                <w:szCs w:val="16"/>
+                <w:szCs w:val="24"/>
               </w:rPr>
             </w:pPr>
           </w:p>
@@ -7966,6 +6059,13 @@
           <w:color w:val="7030A0"/>
         </w:rPr>
       </w:pPr>
+    </w:p>
+    <w:p>
+      <w:pPr>
+        <w:rPr>
+          <w:color w:val="7030A0"/>
+        </w:rPr>
+      </w:pPr>
       <w:r>
         <w:rPr>
           <w:color w:val="7030A0"/>
@@ -8064,9 +6164,11 @@
       <w:pPr>
         <w:pStyle w:val="Heading3"/>
       </w:pPr>
+      <w:bookmarkStart w:id="135" w:name="_Toc13580309"/>
       <w:r>
         <w:t>Enumeration: [dt.name/]</w:t>
       </w:r>
+      <w:bookmarkEnd w:id="135"/>
     </w:p>
     <w:p>
       <w:pPr>
@@ -8206,6 +6308,7 @@
         <w:rPr>
           <w:color w:val="7030A0"/>
         </w:rPr>
+        <w:lastRenderedPageBreak/>
         <w:t xml:space="preserve">[for (co:Comment | e.ownedComment)]&lt;drop/&gt; </w:t>
       </w:r>
     </w:p>
@@ -8274,6 +6377,13 @@
           <w:color w:val="7030A0"/>
         </w:rPr>
       </w:pPr>
+    </w:p>
+    <w:p>
+      <w:pPr>
+        <w:rPr>
+          <w:color w:val="7030A0"/>
+        </w:rPr>
+      </w:pPr>
       <w:r>
         <w:rPr>
           <w:color w:val="7030A0"/>
@@ -8293,6 +6403,8 @@
         </w:rPr>
         <w:t>[/for]&lt;drop/&gt;</w:t>
       </w:r>
+      <w:bookmarkStart w:id="136" w:name="_GoBack"/>
+      <w:bookmarkEnd w:id="136"/>
     </w:p>
     <w:p>
       <w:pPr>
@@ -8301,26 +6413,199 @@
           <w:color w:val="7030A0"/>
         </w:rPr>
       </w:pPr>
-    </w:p>
-    <w:p>
-      <w:pPr>
+      <w:r>
         <w:rPr>
           <w:bCs/>
           <w:color w:val="7030A0"/>
         </w:rPr>
-      </w:pPr>
+        <w:t>[for (dt:DataType</w:t>
+      </w:r>
       <w:r>
         <w:rPr>
           <w:bCs/>
           <w:color w:val="7030A0"/>
         </w:rPr>
-        <w:t>[for (dt:DataType</w:t>
+        <w:t xml:space="preserve"> |</w:t>
       </w:r>
       <w:r>
         <w:rPr>
           <w:bCs/>
           <w:color w:val="7030A0"/>
         </w:rPr>
+        <w:t xml:space="preserve"> self.eAllContents(DataType)-&gt;</w:t>
+      </w:r>
+      <w:r>
+        <w:rPr>
+          <w:bCs/>
+          <w:color w:val="7030A0"/>
+        </w:rPr>
+        <w:t>sortedBy(name))]&lt;drop/&gt;</w:t>
+      </w:r>
+    </w:p>
+    <w:p>
+      <w:pPr>
+        <w:rPr>
+          <w:bCs/>
+          <w:color w:val="7030A0"/>
+        </w:rPr>
+      </w:pPr>
+      <w:r>
+        <w:rPr>
+          <w:color w:val="7030A0"/>
+        </w:rPr>
+        <w:t>[if dt.oclIsTypeOf(PrimitiveType)]&lt;drop/&gt;</w:t>
+      </w:r>
+    </w:p>
+    <w:p>
+      <w:pPr>
+        <w:pStyle w:val="Heading3"/>
+      </w:pPr>
+      <w:bookmarkStart w:id="137" w:name="_Toc13580310"/>
+      <w:r>
+        <w:t>Primitive: [dt.name/]</w:t>
+      </w:r>
+      <w:bookmarkEnd w:id="137"/>
+    </w:p>
+    <w:p>
+      <w:pPr>
+        <w:rPr>
+          <w:color w:val="7030A0"/>
+        </w:rPr>
+      </w:pPr>
+    </w:p>
+    <w:p>
+      <w:pPr>
+        <w:rPr>
+          <w:color w:val="7030A0"/>
+        </w:rPr>
+      </w:pPr>
+      <w:r>
+        <w:rPr>
+          <w:color w:val="7030A0"/>
+        </w:rPr>
+        <w:t>[for (co:Com</w:t>
+      </w:r>
+      <w:r>
+        <w:rPr>
+          <w:color w:val="7030A0"/>
+        </w:rPr>
+        <w:t>ment | dt.ownedComment)]&lt;drop/&gt;</w:t>
+      </w:r>
+    </w:p>
+    <w:p>
+      <w:pPr>
+        <w:rPr>
+          <w:color w:val="7030A0"/>
+        </w:rPr>
+      </w:pPr>
+      <w:r>
+        <w:rPr>
+          <w:color w:val="7030A0"/>
+        </w:rPr>
+        <w:t>&lt;dropEmpty&gt;</w:t>
+      </w:r>
+      <w:r>
+        <w:t>[co._body</w:t>
+      </w:r>
+      <w:r>
+        <w:t>.clean()</w:t>
+      </w:r>
+      <w:r>
+        <w:t>/]</w:t>
+      </w:r>
+      <w:r>
+        <w:rPr>
+          <w:color w:val="7030A0"/>
+        </w:rPr>
+        <w:t>&lt;/dropEmpty&gt;</w:t>
+      </w:r>
+    </w:p>
+    <w:p>
+      <w:pPr>
+        <w:rPr>
+          <w:color w:val="7030A0"/>
+        </w:rPr>
+      </w:pPr>
+      <w:r>
+        <w:rPr>
+          <w:color w:val="7030A0"/>
+        </w:rPr>
+        <w:t>[/for]&lt;drop/&gt;</w:t>
+      </w:r>
+    </w:p>
+    <w:p>
+      <w:pPr>
+        <w:rPr>
+          <w:color w:val="7030A0"/>
+        </w:rPr>
+      </w:pPr>
+    </w:p>
+    <w:p>
+      <w:pPr>
+        <w:rPr>
+          <w:color w:val="7030A0"/>
+        </w:rPr>
+      </w:pPr>
+      <w:r>
+        <w:rPr>
+          <w:color w:val="7030A0"/>
+        </w:rPr>
+        <w:t>[else] [/if]&lt;drop/&gt;</w:t>
+      </w:r>
+    </w:p>
+    <w:p>
+      <w:pPr>
+        <w:rPr>
+          <w:color w:val="7030A0"/>
+        </w:rPr>
+      </w:pPr>
+      <w:r>
+        <w:rPr>
+          <w:color w:val="7030A0"/>
+        </w:rPr>
+        <w:t>[/for]&lt;drop/&gt;</w:t>
+      </w:r>
+    </w:p>
+    <w:p>
+      <w:pPr>
+        <w:pStyle w:val="Heading2"/>
+      </w:pPr>
+      <w:bookmarkStart w:id="138" w:name="_Toc13580311"/>
+      <w:r>
+        <w:t xml:space="preserve">Interface </w:t>
+      </w:r>
+      <w:r>
+        <w:t>Operations</w:t>
+      </w:r>
+      <w:bookmarkEnd w:id="138"/>
+    </w:p>
+    <w:p>
+      <w:pPr>
+        <w:rPr>
+          <w:bCs/>
+          <w:color w:val="7030A0"/>
+        </w:rPr>
+      </w:pPr>
+    </w:p>
+    <w:p>
+      <w:pPr>
+        <w:rPr>
+          <w:bCs/>
+          <w:color w:val="7030A0"/>
+        </w:rPr>
+      </w:pPr>
+      <w:r>
+        <w:rPr>
+          <w:bCs/>
+          <w:color w:val="7030A0"/>
+        </w:rPr>
+        <w:t>[for (it:Interface</w:t>
+      </w:r>
+      <w:r>
+        <w:rPr>
+          <w:bCs/>
+          <w:color w:val="7030A0"/>
+        </w:rPr>
         <w:t xml:space="preserve"> |</w:t>
       </w:r>
       <w:r>
@@ -8328,7 +6613,7 @@
           <w:bCs/>
           <w:color w:val="7030A0"/>
         </w:rPr>
-        <w:t xml:space="preserve"> self.eAllContents(DataType)-&gt;</w:t>
+        <w:t xml:space="preserve"> self.eAllContents(Interface)-&gt;</w:t>
       </w:r>
       <w:r>
         <w:rPr>
@@ -8340,24 +6625,137 @@
     </w:p>
     <w:p>
       <w:pPr>
+        <w:pStyle w:val="Heading3"/>
+      </w:pPr>
+      <w:bookmarkStart w:id="139" w:name="_Toc13580312"/>
+      <w:r>
+        <w:t>[it.name/]</w:t>
+      </w:r>
+      <w:bookmarkEnd w:id="139"/>
+    </w:p>
+    <w:p>
+      <w:pPr>
+        <w:rPr>
+          <w:color w:val="7030A0"/>
+        </w:rPr>
+      </w:pPr>
+    </w:p>
+    <w:p>
+      <w:pPr>
+        <w:rPr>
+          <w:color w:val="7030A0"/>
+        </w:rPr>
+      </w:pPr>
+      <w:r>
+        <w:rPr>
+          <w:color w:val="7030A0"/>
+        </w:rPr>
+        <w:t>[for (co:Com</w:t>
+      </w:r>
+      <w:r>
+        <w:rPr>
+          <w:color w:val="7030A0"/>
+        </w:rPr>
+        <w:t>ment | it.ownedComment)]&lt;drop/&gt;</w:t>
+      </w:r>
+    </w:p>
+    <w:p>
+      <w:pPr>
+        <w:rPr>
+          <w:color w:val="7030A0"/>
+        </w:rPr>
+      </w:pPr>
+      <w:r>
+        <w:rPr>
+          <w:color w:val="7030A0"/>
+        </w:rPr>
+        <w:t>&lt;dropEmpty&gt;</w:t>
+      </w:r>
+      <w:r>
+        <w:t>[co._body</w:t>
+      </w:r>
+      <w:r>
+        <w:t>.clean()</w:t>
+      </w:r>
+      <w:r>
+        <w:t>/]</w:t>
+      </w:r>
+      <w:r>
+        <w:rPr>
+          <w:color w:val="7030A0"/>
+        </w:rPr>
+        <w:t>&lt;/dropEmpty&gt;</w:t>
+      </w:r>
+    </w:p>
+    <w:p>
+      <w:pPr>
+        <w:rPr>
+          <w:color w:val="7030A0"/>
+        </w:rPr>
+      </w:pPr>
+      <w:r>
+        <w:rPr>
+          <w:color w:val="7030A0"/>
+        </w:rPr>
+        <w:t>[/for]&lt;drop/&gt;</w:t>
+      </w:r>
+    </w:p>
+    <w:p>
+      <w:pPr>
+        <w:rPr>
+          <w:color w:val="7030A0"/>
+        </w:rPr>
+      </w:pPr>
+    </w:p>
+    <w:p>
+      <w:pPr>
         <w:pStyle w:val="Body"/>
         <w:rPr>
-          <w:color w:val="7030A0"/>
-        </w:rPr>
-      </w:pPr>
-      <w:r>
-        <w:rPr>
-          <w:color w:val="7030A0"/>
-        </w:rPr>
-        <w:t>[if dt.oclIsTypeOf(PrimitiveType)]&lt;drop/&gt;</w:t>
-      </w:r>
-    </w:p>
-    <w:p>
-      <w:pPr>
-        <w:pStyle w:val="Heading3"/>
-      </w:pPr>
-      <w:r>
-        <w:t>Primitive: [dt.name/]</w:t>
+          <w:bCs/>
+          <w:color w:val="7030A0"/>
+        </w:rPr>
+      </w:pPr>
+      <w:r>
+        <w:rPr>
+          <w:bCs/>
+          <w:color w:val="7030A0"/>
+        </w:rPr>
+        <w:t>[for (op:Operation</w:t>
+      </w:r>
+      <w:r>
+        <w:rPr>
+          <w:bCs/>
+          <w:color w:val="7030A0"/>
+        </w:rPr>
+        <w:t xml:space="preserve"> |</w:t>
+      </w:r>
+      <w:r>
+        <w:rPr>
+          <w:bCs/>
+          <w:color w:val="7030A0"/>
+        </w:rPr>
+        <w:t xml:space="preserve"> self.eAllContents(Operation)-&gt;</w:t>
+      </w:r>
+      <w:r>
+        <w:rPr>
+          <w:bCs/>
+          <w:color w:val="7030A0"/>
+        </w:rPr>
+        <w:t>sortedBy(name))]&lt;drop/&gt;</w:t>
+      </w:r>
+    </w:p>
+    <w:p>
+      <w:pPr>
+        <w:pStyle w:val="Heading4"/>
+      </w:pPr>
+      <w:r>
+        <w:t xml:space="preserve">Operation: </w:t>
+      </w:r>
+      <w:r>
+        <w:t>[op.name/]</w:t>
+      </w:r>
+      <w:r>
+        <w:t>()</w:t>
       </w:r>
     </w:p>
     <w:p>
@@ -8383,7 +6781,7 @@
         <w:rPr>
           <w:color w:val="7030A0"/>
         </w:rPr>
-        <w:t>ment | dt.ownedComment)]&lt;drop/&gt;</w:t>
+        <w:t>ment | op.ownedComment)]&lt;drop/&gt;</w:t>
       </w:r>
     </w:p>
     <w:p>
@@ -8433,673 +6831,6 @@
           <w:color w:val="7030A0"/>
         </w:rPr>
       </w:pPr>
-      <w:r>
-        <w:rPr>
-          <w:color w:val="7030A0"/>
-        </w:rPr>
-        <w:t>[else] [/if]&lt;drop/&gt;</w:t>
-      </w:r>
-    </w:p>
-    <w:p>
-      <w:pPr>
-        <w:rPr>
-          <w:color w:val="7030A0"/>
-        </w:rPr>
-      </w:pPr>
-      <w:r>
-        <w:rPr>
-          <w:color w:val="7030A0"/>
-        </w:rPr>
-        <w:t>[/for]&lt;drop/&gt;</w:t>
-      </w:r>
-    </w:p>
-    <w:p>
-      <w:pPr>
-        <w:pStyle w:val="Heading2"/>
-      </w:pPr>
-      <w:r>
-        <w:lastRenderedPageBreak/>
-        <w:t xml:space="preserve">Interface </w:t>
-      </w:r>
-      <w:r>
-        <w:t>Operations</w:t>
-      </w:r>
-    </w:p>
-    <w:p>
-      <w:pPr>
-        <w:rPr>
-          <w:bCs/>
-          <w:color w:val="7030A0"/>
-        </w:rPr>
-      </w:pPr>
-    </w:p>
-    <w:p>
-      <w:pPr>
-        <w:rPr>
-          <w:bCs/>
-          <w:color w:val="7030A0"/>
-        </w:rPr>
-      </w:pPr>
-      <w:r>
-        <w:rPr>
-          <w:bCs/>
-          <w:color w:val="7030A0"/>
-        </w:rPr>
-        <w:t>[for (it:Interface</w:t>
-      </w:r>
-      <w:r>
-        <w:rPr>
-          <w:bCs/>
-          <w:color w:val="7030A0"/>
-        </w:rPr>
-        <w:t xml:space="preserve"> |</w:t>
-      </w:r>
-      <w:r>
-        <w:rPr>
-          <w:bCs/>
-          <w:color w:val="7030A0"/>
-        </w:rPr>
-        <w:t xml:space="preserve"> self.eAllContents(Interface)-&gt;</w:t>
-      </w:r>
-      <w:r>
-        <w:rPr>
-          <w:bCs/>
-          <w:color w:val="7030A0"/>
-        </w:rPr>
-        <w:t>sortedBy(name))]&lt;drop/&gt;</w:t>
-      </w:r>
-    </w:p>
-    <w:p>
-      <w:pPr>
-        <w:pStyle w:val="Heading3"/>
-      </w:pPr>
-      <w:r>
-        <w:t>[it.name/]</w:t>
-      </w:r>
-    </w:p>
-    <w:p>
-      <w:pPr>
-        <w:rPr>
-          <w:color w:val="7030A0"/>
-        </w:rPr>
-      </w:pPr>
-    </w:p>
-    <w:p>
-      <w:pPr>
-        <w:rPr>
-          <w:color w:val="7030A0"/>
-        </w:rPr>
-      </w:pPr>
-      <w:r>
-        <w:rPr>
-          <w:color w:val="7030A0"/>
-        </w:rPr>
-        <w:t>[for (co:Com</w:t>
-      </w:r>
-      <w:r>
-        <w:rPr>
-          <w:color w:val="7030A0"/>
-        </w:rPr>
-        <w:t>ment | it.ownedComment)]&lt;drop/&gt;</w:t>
-      </w:r>
-    </w:p>
-    <w:p>
-      <w:pPr>
-        <w:rPr>
-          <w:color w:val="7030A0"/>
-        </w:rPr>
-      </w:pPr>
-      <w:r>
-        <w:rPr>
-          <w:color w:val="7030A0"/>
-        </w:rPr>
-        <w:t>&lt;dropEmpty&gt;</w:t>
-      </w:r>
-      <w:r>
-        <w:t>[co._body</w:t>
-      </w:r>
-      <w:r>
-        <w:t>.clean()</w:t>
-      </w:r>
-      <w:r>
-        <w:t>/]</w:t>
-      </w:r>
-      <w:r>
-        <w:rPr>
-          <w:color w:val="7030A0"/>
-        </w:rPr>
-        <w:t>&lt;/dropEmpty&gt;</w:t>
-      </w:r>
-    </w:p>
-    <w:p>
-      <w:pPr>
-        <w:rPr>
-          <w:color w:val="7030A0"/>
-        </w:rPr>
-      </w:pPr>
-      <w:r>
-        <w:rPr>
-          <w:color w:val="7030A0"/>
-        </w:rPr>
-        <w:t>[/for]&lt;drop/&gt;</w:t>
-      </w:r>
-    </w:p>
-    <w:p>
-      <w:r>
-        <w:t>Applied stereotypes:</w:t>
-      </w:r>
-    </w:p>
-    <w:p>
-      <w:r>
-        <w:rPr>
-          <w:color w:val="7030A0"/>
-        </w:rPr>
-        <w:t>[for (st:Stereotype | it</w:t>
-      </w:r>
-      <w:r>
-        <w:rPr>
-          <w:color w:val="7030A0"/>
-        </w:rPr>
-        <w:t>.getAppliedStereotypes())]&lt;drop/&gt;</w:t>
-      </w:r>
-    </w:p>
-    <w:p>
-      <w:pPr>
-        <w:pStyle w:val="ListParagraph"/>
-        <w:numPr>
-          <w:ilvl w:val="0"/>
-          <w:numId w:val="21"/>
-        </w:numPr>
-        <w:spacing w:before="0"/>
-        <w:contextualSpacing w:val="0"/>
-      </w:pPr>
-      <w:r>
-        <w:t>[st.name/]</w:t>
-      </w:r>
-    </w:p>
-    <w:p>
-      <w:pPr>
-        <w:rPr>
-          <w:color w:val="7030A0"/>
-        </w:rPr>
-      </w:pPr>
-      <w:r>
-        <w:rPr>
-          <w:color w:val="7030A0"/>
-        </w:rPr>
-        <w:t>[for (oa:Property|st.ownedAttribute)]&lt;drop/&gt;</w:t>
-      </w:r>
-    </w:p>
-    <w:p>
-      <w:pPr>
-        <w:pStyle w:val="ListParagraph"/>
-        <w:numPr>
-          <w:ilvl w:val="0"/>
-          <w:numId w:val="20"/>
-        </w:numPr>
-        <w:spacing w:before="0"/>
-        <w:rPr>
-          <w:bCs/>
-        </w:rPr>
-      </w:pPr>
-      <w:r>
-        <w:rPr>
-          <w:bCs/>
-          <w:color w:val="7030A0"/>
-        </w:rPr>
-        <w:t>[if (not oa.name.contains('base'))]</w:t>
-      </w:r>
-      <w:r>
-        <w:rPr>
-          <w:bCs/>
-          <w:color w:val="000000" w:themeColor="text1"/>
-        </w:rPr>
-        <w:t xml:space="preserve">[oa.name/]: </w:t>
-      </w:r>
-      <w:r>
-        <w:rPr>
-          <w:bCs/>
-          <w:color w:val="7030A0"/>
-        </w:rPr>
-        <w:t xml:space="preserve">[if (not </w:t>
-      </w:r>
-      <w:r>
-        <w:rPr>
-          <w:bCs/>
-          <w:color w:val="7030A0"/>
-        </w:rPr>
-        <w:t>it</w:t>
-      </w:r>
-      <w:r>
-        <w:rPr>
-          <w:bCs/>
-          <w:color w:val="7030A0"/>
-        </w:rPr>
-        <w:t>.getValue(st, oa.name).oclIsUndefined())][if oa.name.contains('condition'</w:t>
-      </w:r>
-      <w:r>
-        <w:rPr>
-          <w:bCs/>
-          <w:color w:val="000000" w:themeColor="text1"/>
-        </w:rPr>
-        <w:t>)</w:t>
-      </w:r>
-      <w:r>
-        <w:rPr>
-          <w:bCs/>
-        </w:rPr>
-        <w:t>][it</w:t>
-      </w:r>
-      <w:r>
-        <w:rPr>
-          <w:bCs/>
-        </w:rPr>
-        <w:t xml:space="preserve">.getValue(st, oa.name).oclAsType(String)/] </w:t>
-      </w:r>
-      <w:r>
-        <w:rPr>
-          <w:bCs/>
-          <w:color w:val="7030A0"/>
-        </w:rPr>
-        <w:t>[else]</w:t>
-      </w:r>
-      <w:r>
-        <w:rPr>
-          <w:bCs/>
-        </w:rPr>
-        <w:t>[it</w:t>
-      </w:r>
-      <w:r>
-        <w:rPr>
-          <w:bCs/>
-        </w:rPr>
-        <w:t>.getValue(st, oa.name).oclAsType(EnumerationLiteral).name/]</w:t>
-      </w:r>
-      <w:r>
-        <w:rPr>
-          <w:bCs/>
-          <w:color w:val="7030A0"/>
-        </w:rPr>
-        <w:t>[/if][else]&lt;drop/&gt;[/if]</w:t>
-      </w:r>
-    </w:p>
-    <w:p>
-      <w:pPr>
-        <w:contextualSpacing/>
-        <w:rPr>
-          <w:bCs/>
-          <w:color w:val="7030A0"/>
-        </w:rPr>
-      </w:pPr>
-      <w:r>
-        <w:rPr>
-          <w:bCs/>
-          <w:color w:val="7030A0"/>
-        </w:rPr>
-        <w:t>[/if] &lt;drop/&gt;</w:t>
-      </w:r>
-    </w:p>
-    <w:p>
-      <w:pPr>
-        <w:rPr>
-          <w:color w:val="7030A0"/>
-        </w:rPr>
-      </w:pPr>
-      <w:r>
-        <w:rPr>
-          <w:color w:val="7030A0"/>
-        </w:rPr>
-        <w:t>[/for]&lt;drop/&gt;</w:t>
-      </w:r>
-    </w:p>
-    <w:p>
-      <w:pPr>
-        <w:rPr>
-          <w:color w:val="7030A0"/>
-        </w:rPr>
-      </w:pPr>
-      <w:r>
-        <w:rPr>
-          <w:color w:val="7030A0"/>
-        </w:rPr>
-        <w:t>[/for]&lt;drop/&gt;</w:t>
-      </w:r>
-    </w:p>
-    <w:p>
-      <w:pPr>
-        <w:pStyle w:val="Body"/>
-        <w:rPr>
-          <w:bCs/>
-          <w:color w:val="7030A0"/>
-        </w:rPr>
-      </w:pPr>
-      <w:r>
-        <w:rPr>
-          <w:bCs/>
-          <w:color w:val="7030A0"/>
-        </w:rPr>
-        <w:t>[for (op:Operation</w:t>
-      </w:r>
-      <w:r>
-        <w:rPr>
-          <w:bCs/>
-          <w:color w:val="7030A0"/>
-        </w:rPr>
-        <w:t xml:space="preserve"> |</w:t>
-      </w:r>
-      <w:r>
-        <w:rPr>
-          <w:bCs/>
-          <w:color w:val="7030A0"/>
-        </w:rPr>
-        <w:t xml:space="preserve"> self.eAllContents(Operation)-&gt;</w:t>
-      </w:r>
-      <w:r>
-        <w:rPr>
-          <w:bCs/>
-          <w:color w:val="7030A0"/>
-        </w:rPr>
-        <w:t>sortedBy(name))]&lt;drop/&gt;</w:t>
-      </w:r>
-    </w:p>
-    <w:p>
-      <w:pPr>
-        <w:pStyle w:val="Heading4"/>
-      </w:pPr>
-      <w:r>
-        <w:t xml:space="preserve">Operation: </w:t>
-      </w:r>
-      <w:r>
-        <w:t>[op.name/]</w:t>
-      </w:r>
-      <w:r>
-        <w:t>()</w:t>
-      </w:r>
-    </w:p>
-    <w:p>
-      <w:pPr>
-        <w:rPr>
-          <w:color w:val="7030A0"/>
-        </w:rPr>
-      </w:pPr>
-    </w:p>
-    <w:p>
-      <w:pPr>
-        <w:rPr>
-          <w:color w:val="7030A0"/>
-        </w:rPr>
-      </w:pPr>
-      <w:r>
-        <w:rPr>
-          <w:color w:val="7030A0"/>
-        </w:rPr>
-        <w:t>[for (co:Com</w:t>
-      </w:r>
-      <w:r>
-        <w:rPr>
-          <w:color w:val="7030A0"/>
-        </w:rPr>
-        <w:t>ment | op.ownedComment)]&lt;drop/&gt;</w:t>
-      </w:r>
-    </w:p>
-    <w:p>
-      <w:pPr>
-        <w:rPr>
-          <w:color w:val="7030A0"/>
-        </w:rPr>
-      </w:pPr>
-      <w:r>
-        <w:rPr>
-          <w:color w:val="7030A0"/>
-        </w:rPr>
-        <w:t>&lt;dropEmpty&gt;</w:t>
-      </w:r>
-      <w:r>
-        <w:t>[co._body</w:t>
-      </w:r>
-      <w:r>
-        <w:t>.clean()</w:t>
-      </w:r>
-      <w:r>
-        <w:t>/]</w:t>
-      </w:r>
-      <w:r>
-        <w:rPr>
-          <w:color w:val="7030A0"/>
-        </w:rPr>
-        <w:t>&lt;/dropEmpty&gt;</w:t>
-      </w:r>
-    </w:p>
-    <w:p>
-      <w:pPr>
-        <w:rPr>
-          <w:color w:val="7030A0"/>
-        </w:rPr>
-      </w:pPr>
-      <w:r>
-        <w:rPr>
-          <w:color w:val="7030A0"/>
-        </w:rPr>
-        <w:t>[/for]&lt;drop/&gt;</w:t>
-      </w:r>
-    </w:p>
-    <w:p>
-      <w:r>
-        <w:t>Applied stereotypes:</w:t>
-      </w:r>
-    </w:p>
-    <w:p>
-      <w:r>
-        <w:rPr>
-          <w:color w:val="7030A0"/>
-        </w:rPr>
-        <w:t>[for (st:Stereotype | op</w:t>
-      </w:r>
-      <w:r>
-        <w:rPr>
-          <w:color w:val="7030A0"/>
-        </w:rPr>
-        <w:t>.getAppliedStereotypes())]&lt;drop/&gt;</w:t>
-      </w:r>
-    </w:p>
-    <w:p>
-      <w:pPr>
-        <w:pStyle w:val="ListParagraph"/>
-        <w:numPr>
-          <w:ilvl w:val="0"/>
-          <w:numId w:val="21"/>
-        </w:numPr>
-        <w:spacing w:before="0"/>
-        <w:contextualSpacing w:val="0"/>
-      </w:pPr>
-      <w:r>
-        <w:t>[st.name/]</w:t>
-      </w:r>
-    </w:p>
-    <w:p>
-      <w:pPr>
-        <w:rPr>
-          <w:color w:val="7030A0"/>
-        </w:rPr>
-      </w:pPr>
-      <w:r>
-        <w:rPr>
-          <w:color w:val="7030A0"/>
-        </w:rPr>
-        <w:t>[for (oa:Property|st.ownedAttribute)]&lt;drop/&gt;</w:t>
-      </w:r>
-    </w:p>
-    <w:p>
-      <w:pPr>
-        <w:pStyle w:val="ListParagraph"/>
-        <w:numPr>
-          <w:ilvl w:val="0"/>
-          <w:numId w:val="20"/>
-        </w:numPr>
-        <w:spacing w:before="0"/>
-        <w:rPr>
-          <w:bCs/>
-        </w:rPr>
-      </w:pPr>
-      <w:r>
-        <w:rPr>
-          <w:bCs/>
-          <w:color w:val="7030A0"/>
-        </w:rPr>
-        <w:t>[if (not oa.name.contains('base'))]</w:t>
-      </w:r>
-      <w:r>
-        <w:rPr>
-          <w:bCs/>
-          <w:color w:val="000000" w:themeColor="text1"/>
-        </w:rPr>
-        <w:t>[oa.name/]:</w:t>
-      </w:r>
-      <w:r>
-        <w:rPr>
-          <w:bCs/>
-          <w:color w:val="7030A0"/>
-        </w:rPr>
-        <w:t xml:space="preserve">[if (not </w:t>
-      </w:r>
-      <w:r>
-        <w:rPr>
-          <w:bCs/>
-          <w:color w:val="7030A0"/>
-        </w:rPr>
-        <w:t>op</w:t>
-      </w:r>
-      <w:r>
-        <w:rPr>
-          <w:bCs/>
-          <w:color w:val="7030A0"/>
-        </w:rPr>
-        <w:t>.getValue(st, oa.name).oclIsUndefined())]</w:t>
-      </w:r>
-      <w:r>
-        <w:rPr>
-          <w:bCs/>
-          <w:color w:val="7030A0"/>
-        </w:rPr>
-        <w:t>[if oa.name.contains('isOperation'</w:t>
-      </w:r>
-      <w:r>
-        <w:rPr>
-          <w:bCs/>
-          <w:color w:val="000000" w:themeColor="text1"/>
-        </w:rPr>
-        <w:t>)</w:t>
-      </w:r>
-      <w:r>
-        <w:rPr>
-          <w:bCs/>
-        </w:rPr>
-        <w:t>][op.getValue(st, oa.name).oclAsType(Boolean</w:t>
-      </w:r>
-      <w:r>
-        <w:rPr>
-          <w:bCs/>
-        </w:rPr>
-        <w:t>)/]</w:t>
-      </w:r>
-      <w:r>
-        <w:rPr>
-          <w:bCs/>
-          <w:color w:val="7030A0"/>
-        </w:rPr>
-        <w:t>[else][if oa.name.contains('condition'</w:t>
-      </w:r>
-      <w:r>
-        <w:rPr>
-          <w:bCs/>
-          <w:color w:val="000000" w:themeColor="text1"/>
-        </w:rPr>
-        <w:t>)</w:t>
-      </w:r>
-      <w:r>
-        <w:rPr>
-          <w:bCs/>
-        </w:rPr>
-        <w:t>][op.getValue(st, oa.name).oclAsType(String)/]</w:t>
-      </w:r>
-      <w:r>
-        <w:rPr>
-          <w:bCs/>
-          <w:color w:val="7030A0"/>
-        </w:rPr>
-        <w:t>[else]</w:t>
-      </w:r>
-      <w:r>
-        <w:rPr>
-          <w:bCs/>
-        </w:rPr>
-        <w:t>[op.getValue(st, oa.name).oclAsType(EnumerationLiteral).name/]</w:t>
-      </w:r>
-      <w:r>
-        <w:rPr>
-          <w:bCs/>
-          <w:color w:val="7030A0"/>
-        </w:rPr>
-        <w:t>[/if][/if]</w:t>
-      </w:r>
-    </w:p>
-    <w:p>
-      <w:pPr>
-        <w:contextualSpacing/>
-        <w:rPr>
-          <w:bCs/>
-          <w:color w:val="7030A0"/>
-        </w:rPr>
-      </w:pPr>
-      <w:r>
-        <w:rPr>
-          <w:bCs/>
-          <w:color w:val="7030A0"/>
-        </w:rPr>
-        <w:t>[/if]&lt;drop/&gt;</w:t>
-      </w:r>
-    </w:p>
-    <w:p>
-      <w:pPr>
-        <w:contextualSpacing/>
-        <w:rPr>
-          <w:bCs/>
-          <w:color w:val="7030A0"/>
-        </w:rPr>
-      </w:pPr>
-      <w:r>
-        <w:rPr>
-          <w:bCs/>
-          <w:color w:val="7030A0"/>
-        </w:rPr>
-        <w:t>[/if]&lt;drop/&gt;</w:t>
-      </w:r>
-    </w:p>
-    <w:p>
-      <w:pPr>
-        <w:rPr>
-          <w:color w:val="7030A0"/>
-        </w:rPr>
-      </w:pPr>
-      <w:r>
-        <w:rPr>
-          <w:color w:val="7030A0"/>
-        </w:rPr>
-        <w:t>[/for]&lt;drop/&gt;</w:t>
-      </w:r>
-    </w:p>
-    <w:p>
-      <w:pPr>
-        <w:rPr>
-          <w:color w:val="7030A0"/>
-        </w:rPr>
-      </w:pPr>
-      <w:r>
-        <w:rPr>
-          <w:color w:val="7030A0"/>
-        </w:rPr>
-        <w:t>[/for]&lt;drop/&gt;</w:t>
-      </w:r>
     </w:p>
     <w:p>
       <w:pPr>
@@ -9152,7 +6883,7 @@
     <w:tbl>
       <w:tblPr>
         <w:tblStyle w:val="TableGrid"/>
-        <w:tblW w:w="10638" w:type="dxa"/>
+        <w:tblW w:w="10076" w:type="dxa"/>
         <w:tblLayout w:type="fixed"/>
         <w:tblCellMar>
           <w:left w:w="86" w:type="dxa"/>
@@ -9161,56 +6892,48 @@
         <w:tblLook w:val="04A0" w:firstRow="1" w:lastRow="0" w:firstColumn="1" w:lastColumn="0" w:noHBand="0" w:noVBand="1"/>
       </w:tblPr>
       <w:tblGrid>
-        <w:gridCol w:w="1975"/>
-        <w:gridCol w:w="1530"/>
-        <w:gridCol w:w="450"/>
-        <w:gridCol w:w="630"/>
-        <w:gridCol w:w="2520"/>
-        <w:gridCol w:w="3533"/>
+        <w:gridCol w:w="2246"/>
+        <w:gridCol w:w="1800"/>
+        <w:gridCol w:w="810"/>
+        <w:gridCol w:w="900"/>
+        <w:gridCol w:w="4320"/>
       </w:tblGrid>
       <w:tr>
         <w:tc>
           <w:tcPr>
-            <w:tcW w:w="1975" w:type="dxa"/>
+            <w:tcW w:w="2246" w:type="dxa"/>
           </w:tcPr>
           <w:p>
             <w:pPr>
               <w:rPr>
                 <w:b/>
-                <w:sz w:val="16"/>
+                <w:szCs w:val="24"/>
               </w:rPr>
             </w:pPr>
             <w:r>
               <w:rPr>
                 <w:b/>
-                <w:sz w:val="16"/>
+                <w:szCs w:val="24"/>
               </w:rPr>
-              <w:t xml:space="preserve">Parameter </w:t>
-            </w:r>
-            <w:r>
-              <w:rPr>
-                <w:b/>
-                <w:sz w:val="16"/>
-              </w:rPr>
-              <w:t xml:space="preserve"> Name</w:t>
+              <w:t>Parameter  Name</w:t>
             </w:r>
           </w:p>
         </w:tc>
         <w:tc>
           <w:tcPr>
-            <w:tcW w:w="1530" w:type="dxa"/>
+            <w:tcW w:w="1800" w:type="dxa"/>
           </w:tcPr>
           <w:p>
             <w:pPr>
               <w:rPr>
                 <w:b/>
-                <w:sz w:val="16"/>
+                <w:szCs w:val="24"/>
               </w:rPr>
             </w:pPr>
             <w:r>
               <w:rPr>
                 <w:b/>
-                <w:sz w:val="16"/>
+                <w:szCs w:val="24"/>
               </w:rPr>
               <w:t>Type</w:t>
             </w:r>
@@ -9218,19 +6941,19 @@
         </w:tc>
         <w:tc>
           <w:tcPr>
-            <w:tcW w:w="450" w:type="dxa"/>
+            <w:tcW w:w="810" w:type="dxa"/>
           </w:tcPr>
           <w:p>
             <w:pPr>
               <w:rPr>
                 <w:b/>
-                <w:sz w:val="16"/>
+                <w:szCs w:val="24"/>
               </w:rPr>
             </w:pPr>
             <w:r>
               <w:rPr>
                 <w:b/>
-                <w:sz w:val="16"/>
+                <w:szCs w:val="24"/>
               </w:rPr>
               <w:t>Dir.</w:t>
             </w:r>
@@ -9238,19 +6961,19 @@
         </w:tc>
         <w:tc>
           <w:tcPr>
-            <w:tcW w:w="630" w:type="dxa"/>
+            <w:tcW w:w="900" w:type="dxa"/>
           </w:tcPr>
           <w:p>
             <w:pPr>
               <w:rPr>
                 <w:b/>
-                <w:sz w:val="16"/>
+                <w:szCs w:val="24"/>
               </w:rPr>
             </w:pPr>
             <w:r>
               <w:rPr>
                 <w:b/>
-                <w:sz w:val="16"/>
+                <w:szCs w:val="24"/>
               </w:rPr>
               <w:t>Multi.</w:t>
             </w:r>
@@ -9258,39 +6981,19 @@
         </w:tc>
         <w:tc>
           <w:tcPr>
-            <w:tcW w:w="2520" w:type="dxa"/>
+            <w:tcW w:w="4320" w:type="dxa"/>
           </w:tcPr>
           <w:p>
             <w:pPr>
               <w:rPr>
                 <w:b/>
-                <w:sz w:val="16"/>
+                <w:szCs w:val="24"/>
               </w:rPr>
             </w:pPr>
             <w:r>
               <w:rPr>
                 <w:b/>
-                <w:sz w:val="16"/>
-              </w:rPr>
-              <w:t>Stereotypes</w:t>
-            </w:r>
-          </w:p>
-        </w:tc>
-        <w:tc>
-          <w:tcPr>
-            <w:tcW w:w="3533" w:type="dxa"/>
-          </w:tcPr>
-          <w:p>
-            <w:pPr>
-              <w:rPr>
-                <w:b/>
-                <w:sz w:val="16"/>
-              </w:rPr>
-            </w:pPr>
-            <w:r>
-              <w:rPr>
-                <w:b/>
-                <w:sz w:val="16"/>
+                <w:szCs w:val="24"/>
               </w:rPr>
               <w:t>Description</w:t>
             </w:r>
@@ -9320,56 +7023,50 @@
     <w:tbl>
       <w:tblPr>
         <w:tblStyle w:val="TableGrid"/>
-        <w:tblW w:w="10642" w:type="dxa"/>
+        <w:tblW w:w="10102" w:type="dxa"/>
         <w:tblInd w:w="-4" w:type="dxa"/>
         <w:tblLayout w:type="fixed"/>
         <w:tblLook w:val="04A0" w:firstRow="1" w:lastRow="0" w:firstColumn="1" w:lastColumn="0" w:noHBand="0" w:noVBand="1"/>
       </w:tblPr>
       <w:tblGrid>
-        <w:gridCol w:w="1979"/>
-        <w:gridCol w:w="1530"/>
-        <w:gridCol w:w="450"/>
-        <w:gridCol w:w="630"/>
-        <w:gridCol w:w="2520"/>
-        <w:gridCol w:w="3533"/>
+        <w:gridCol w:w="2272"/>
+        <w:gridCol w:w="1800"/>
+        <w:gridCol w:w="810"/>
+        <w:gridCol w:w="900"/>
+        <w:gridCol w:w="4320"/>
       </w:tblGrid>
       <w:tr>
         <w:tc>
           <w:tcPr>
-            <w:tcW w:w="1979" w:type="dxa"/>
+            <w:tcW w:w="2272" w:type="dxa"/>
           </w:tcPr>
           <w:p>
             <w:pPr>
               <w:rPr>
-                <w:sz w:val="16"/>
-                <w:szCs w:val="16"/>
+                <w:szCs w:val="24"/>
               </w:rPr>
             </w:pPr>
             <w:r>
               <w:rPr>
-                <w:sz w:val="16"/>
-                <w:szCs w:val="16"/>
+                <w:szCs w:val="24"/>
               </w:rPr>
-              <w:lastRenderedPageBreak/>
               <w:t>[p.name/]</w:t>
             </w:r>
           </w:p>
         </w:tc>
         <w:tc>
           <w:tcPr>
-            <w:tcW w:w="1530" w:type="dxa"/>
+            <w:tcW w:w="1800" w:type="dxa"/>
           </w:tcPr>
           <w:p>
             <w:pPr>
               <w:rPr>
-                <w:sz w:val="16"/>
-                <w:szCs w:val="16"/>
+                <w:szCs w:val="24"/>
               </w:rPr>
             </w:pPr>
             <w:r>
               <w:rPr>
-                <w:sz w:val="16"/>
-                <w:szCs w:val="16"/>
+                <w:szCs w:val="24"/>
               </w:rPr>
               <w:t>[p.type.name/]</w:t>
             </w:r>
@@ -9377,19 +7074,17 @@
         </w:tc>
         <w:tc>
           <w:tcPr>
-            <w:tcW w:w="450" w:type="dxa"/>
+            <w:tcW w:w="810" w:type="dxa"/>
           </w:tcPr>
           <w:p>
             <w:pPr>
               <w:rPr>
-                <w:sz w:val="16"/>
-                <w:szCs w:val="16"/>
+                <w:szCs w:val="24"/>
               </w:rPr>
             </w:pPr>
             <w:r>
               <w:rPr>
-                <w:sz w:val="16"/>
-                <w:szCs w:val="16"/>
+                <w:szCs w:val="24"/>
               </w:rPr>
               <w:t>[p.direction/]</w:t>
             </w:r>
@@ -9397,87 +7092,78 @@
         </w:tc>
         <w:tc>
           <w:tcPr>
-            <w:tcW w:w="630" w:type="dxa"/>
+            <w:tcW w:w="900" w:type="dxa"/>
           </w:tcPr>
           <w:p>
             <w:pPr>
               <w:rPr>
-                <w:sz w:val="16"/>
-                <w:szCs w:val="16"/>
+                <w:szCs w:val="24"/>
               </w:rPr>
             </w:pPr>
             <w:r>
               <w:rPr>
                 <w:color w:val="7030A0"/>
-                <w:sz w:val="16"/>
-                <w:szCs w:val="16"/>
+                <w:szCs w:val="24"/>
               </w:rPr>
               <w:t>[if(p.lower=p.upper)]</w:t>
             </w:r>
             <w:r>
               <w:rPr>
-                <w:sz w:val="16"/>
-                <w:szCs w:val="16"/>
+                <w:szCs w:val="24"/>
               </w:rPr>
               <w:t>1</w:t>
             </w:r>
             <w:r>
               <w:rPr>
                 <w:color w:val="7030A0"/>
-                <w:sz w:val="16"/>
-                <w:szCs w:val="16"/>
+                <w:szCs w:val="24"/>
               </w:rPr>
-              <w:t>[else]</w:t>
-            </w:r>
-            <w:r>
-              <w:rPr>
-                <w:sz w:val="16"/>
-                <w:szCs w:val="16"/>
-              </w:rPr>
-              <w:t>[p.lower/]</w:t>
-            </w:r>
-            <w:r>
-              <w:rPr>
-                <w:sz w:val="16"/>
-                <w:szCs w:val="16"/>
-              </w:rPr>
-              <w:t>..</w:t>
+              <w:t>[</w:t>
             </w:r>
             <w:r>
               <w:rPr>
                 <w:color w:val="7030A0"/>
-                <w:sz w:val="16"/>
-                <w:szCs w:val="16"/>
+                <w:szCs w:val="24"/>
+              </w:rPr>
+              <w:lastRenderedPageBreak/>
+              <w:t>else]</w:t>
+            </w:r>
+            <w:r>
+              <w:rPr>
+                <w:szCs w:val="24"/>
+              </w:rPr>
+              <w:t>[p.lower/]..</w:t>
+            </w:r>
+            <w:r>
+              <w:rPr>
+                <w:color w:val="7030A0"/>
+                <w:szCs w:val="24"/>
               </w:rPr>
               <w:t>[if(p.upper=-1)]</w:t>
             </w:r>
             <w:r>
               <w:rPr>
-                <w:sz w:val="16"/>
-                <w:szCs w:val="16"/>
+                <w:szCs w:val="24"/>
               </w:rPr>
               <w:t>*</w:t>
             </w:r>
             <w:r>
               <w:rPr>
                 <w:color w:val="7030A0"/>
-                <w:sz w:val="16"/>
-                <w:szCs w:val="16"/>
+                <w:szCs w:val="24"/>
               </w:rPr>
               <w:t>[else]</w:t>
             </w:r>
             <w:r>
               <w:rPr>
-                <w:sz w:val="16"/>
-                <w:szCs w:val="16"/>
+                <w:szCs w:val="24"/>
               </w:rPr>
               <w:t>[p.upper/]</w:t>
             </w:r>
             <w:r>
               <w:rPr>
                 <w:color w:val="7030A0"/>
-                <w:sz w:val="16"/>
-                <w:szCs w:val="16"/>
+                <w:szCs w:val="24"/>
               </w:rPr>
               <w:t>[/if][/if]</w:t>
             </w:r>
@@ -9485,396 +7171,34 @@
         </w:tc>
         <w:tc>
           <w:tcPr>
-            <w:tcW w:w="2520" w:type="dxa"/>
+            <w:tcW w:w="4320" w:type="dxa"/>
           </w:tcPr>
           <w:p>
             <w:pPr>
               <w:rPr>
                 <w:color w:val="7030A0"/>
-                <w:sz w:val="16"/>
-                <w:szCs w:val="16"/>
+                <w:szCs w:val="24"/>
               </w:rPr>
             </w:pPr>
             <w:r>
               <w:rPr>
                 <w:color w:val="7030A0"/>
-                <w:sz w:val="16"/>
-                <w:szCs w:val="16"/>
+                <w:szCs w:val="24"/>
               </w:rPr>
-              <w:t>[for (st:Stereotype | p.getAppliedStereotypes())]&lt;drop/&gt;</w:t>
+              <w:lastRenderedPageBreak/>
+              <w:t>[for (c:Comment | p.ownedComment)] &lt;drop/&gt;</w:t>
             </w:r>
           </w:p>
           <w:p>
             <w:pPr>
               <w:rPr>
                 <w:color w:val="7030A0"/>
-                <w:sz w:val="16"/>
-                <w:szCs w:val="16"/>
+                <w:szCs w:val="24"/>
               </w:rPr>
             </w:pPr>
             <w:r>
               <w:rPr>
-                <w:sz w:val="16"/>
-                <w:szCs w:val="16"/>
-              </w:rPr>
-              <w:t>[st.name/]</w:t>
-            </w:r>
-          </w:p>
-          <w:p>
-            <w:pPr>
-              <w:rPr>
-                <w:color w:val="7030A0"/>
-                <w:sz w:val="16"/>
-                <w:szCs w:val="16"/>
-              </w:rPr>
-            </w:pPr>
-            <w:r>
-              <w:rPr>
-                <w:color w:val="7030A0"/>
-                <w:sz w:val="16"/>
-                <w:szCs w:val="16"/>
-              </w:rPr>
-              <w:t>[for(oa:Property|st.ownedAttribute)]&lt;drop/&gt;</w:t>
-            </w:r>
-          </w:p>
-          <w:p>
-            <w:pPr>
-              <w:pStyle w:val="ListParagraph"/>
-              <w:numPr>
-                <w:ilvl w:val="0"/>
-                <w:numId w:val="22"/>
-              </w:numPr>
-              <w:spacing w:before="0"/>
-              <w:ind w:left="176" w:hanging="142"/>
-              <w:rPr>
-                <w:sz w:val="16"/>
-                <w:szCs w:val="16"/>
-              </w:rPr>
-            </w:pPr>
-            <w:r>
-              <w:rPr>
-                <w:color w:val="7030A0"/>
-                <w:sz w:val="16"/>
-                <w:szCs w:val="16"/>
-              </w:rPr>
-              <w:t xml:space="preserve"> [if oa.name.contains('value')]</w:t>
-            </w:r>
-            <w:r>
-              <w:rPr>
-                <w:sz w:val="16"/>
-                <w:szCs w:val="16"/>
-              </w:rPr>
-              <w:t xml:space="preserve">valueRange: </w:t>
-            </w:r>
-            <w:r>
-              <w:rPr>
-                <w:color w:val="7030A0"/>
-                <w:sz w:val="16"/>
-                <w:szCs w:val="16"/>
-              </w:rPr>
-              <w:t>[if (not p.getValue(st, oa.name).oclIsUndefined())]</w:t>
-            </w:r>
-            <w:r>
-              <w:rPr>
-                <w:sz w:val="16"/>
-                <w:szCs w:val="16"/>
-              </w:rPr>
-              <w:t>[p.getValue(st, oa.name).oclAsType(String)/]</w:t>
-            </w:r>
-            <w:r>
-              <w:rPr>
-                <w:color w:val="7030A0"/>
-                <w:sz w:val="16"/>
-                <w:szCs w:val="16"/>
-              </w:rPr>
-              <w:t xml:space="preserve">[else] </w:t>
-            </w:r>
-            <w:r>
-              <w:rPr>
-                <w:sz w:val="16"/>
-                <w:szCs w:val="16"/>
-              </w:rPr>
-              <w:t>no range constraint</w:t>
-            </w:r>
-            <w:r>
-              <w:rPr>
-                <w:sz w:val="16"/>
-                <w:szCs w:val="16"/>
-              </w:rPr>
-              <w:t xml:space="preserve"> </w:t>
-            </w:r>
-            <w:r>
-              <w:rPr>
-                <w:color w:val="7030A0"/>
-                <w:sz w:val="16"/>
-                <w:szCs w:val="16"/>
-              </w:rPr>
-              <w:t>[/if]</w:t>
-            </w:r>
-          </w:p>
-          <w:p>
-            <w:pPr>
-              <w:ind w:left="34"/>
-              <w:contextualSpacing/>
-              <w:rPr>
-                <w:color w:val="7030A0"/>
-                <w:sz w:val="16"/>
-                <w:szCs w:val="16"/>
-              </w:rPr>
-            </w:pPr>
-            <w:r>
-              <w:rPr>
-                <w:color w:val="7030A0"/>
-                <w:sz w:val="16"/>
-                <w:szCs w:val="16"/>
-              </w:rPr>
-              <w:t>[else]&lt;drop/&gt;</w:t>
-            </w:r>
-          </w:p>
-          <w:p>
-            <w:pPr>
-              <w:pStyle w:val="ListParagraph"/>
-              <w:numPr>
-                <w:ilvl w:val="0"/>
-                <w:numId w:val="22"/>
-              </w:numPr>
-              <w:spacing w:before="0"/>
-              <w:ind w:left="176" w:hanging="142"/>
-              <w:rPr>
-                <w:sz w:val="16"/>
-                <w:szCs w:val="16"/>
-              </w:rPr>
-            </w:pPr>
-            <w:r>
-              <w:rPr>
-                <w:color w:val="7030A0"/>
-                <w:sz w:val="16"/>
-                <w:szCs w:val="16"/>
-              </w:rPr>
-              <w:t>[if oa.name.contains('support')]</w:t>
-            </w:r>
-            <w:r>
-              <w:rPr>
-                <w:sz w:val="16"/>
-                <w:szCs w:val="16"/>
-              </w:rPr>
-              <w:t>support:  [p.getValue(st, oa.name).oclAsType(EnumerationLiteral).name/]</w:t>
-            </w:r>
-          </w:p>
-          <w:p>
-            <w:pPr>
-              <w:ind w:left="34"/>
-              <w:contextualSpacing/>
-              <w:rPr>
-                <w:color w:val="7030A0"/>
-                <w:sz w:val="16"/>
-                <w:szCs w:val="16"/>
-              </w:rPr>
-            </w:pPr>
-            <w:r>
-              <w:rPr>
-                <w:color w:val="7030A0"/>
-                <w:sz w:val="16"/>
-                <w:szCs w:val="16"/>
-              </w:rPr>
-              <w:t>[else]&lt;drop/&gt;</w:t>
-            </w:r>
-          </w:p>
-          <w:p>
-            <w:pPr>
-              <w:pStyle w:val="ListParagraph"/>
-              <w:numPr>
-                <w:ilvl w:val="0"/>
-                <w:numId w:val="22"/>
-              </w:numPr>
-              <w:spacing w:before="0"/>
-              <w:ind w:left="176" w:hanging="142"/>
-              <w:rPr>
-                <w:sz w:val="16"/>
-                <w:szCs w:val="16"/>
-              </w:rPr>
-            </w:pPr>
-            <w:r>
-              <w:rPr>
-                <w:color w:val="7030A0"/>
-                <w:sz w:val="16"/>
-                <w:szCs w:val="16"/>
-              </w:rPr>
-              <w:t>[if oa.name.contains('condition')][if (not p.getValue(st, oa.name).oclIsUndefined())]</w:t>
-            </w:r>
-            <w:r>
-              <w:rPr>
-                <w:sz w:val="16"/>
-                <w:szCs w:val="16"/>
-              </w:rPr>
-              <w:t>condition:[p.getValue(st, oa.name).oclAsType(String)/]</w:t>
-            </w:r>
-            <w:r>
-              <w:rPr>
-                <w:color w:val="7030A0"/>
-                <w:sz w:val="16"/>
-                <w:szCs w:val="16"/>
-              </w:rPr>
-              <w:t>[else] &lt;drop/&gt; [/if]</w:t>
-            </w:r>
-          </w:p>
-          <w:p>
-            <w:pPr>
-              <w:contextualSpacing/>
-              <w:rPr>
-                <w:color w:val="7030A0"/>
-                <w:sz w:val="16"/>
-                <w:szCs w:val="16"/>
-              </w:rPr>
-            </w:pPr>
-            <w:r>
-              <w:rPr>
-                <w:color w:val="7030A0"/>
-                <w:sz w:val="16"/>
-                <w:szCs w:val="16"/>
-              </w:rPr>
-              <w:t>[else]&lt;drop/&gt;</w:t>
-            </w:r>
-          </w:p>
-          <w:p>
-            <w:pPr>
-              <w:contextualSpacing/>
-              <w:rPr>
-                <w:color w:val="7030A0"/>
-                <w:sz w:val="16"/>
-                <w:szCs w:val="16"/>
-              </w:rPr>
-            </w:pPr>
-            <w:r>
-              <w:rPr>
-                <w:color w:val="7030A0"/>
-                <w:sz w:val="16"/>
-                <w:szCs w:val="16"/>
-              </w:rPr>
-              <w:t>[/if]&lt;drop/&gt;</w:t>
-            </w:r>
-          </w:p>
-          <w:p>
-            <w:pPr>
-              <w:contextualSpacing/>
-              <w:rPr>
-                <w:color w:val="7030A0"/>
-                <w:sz w:val="16"/>
-                <w:szCs w:val="16"/>
-              </w:rPr>
-            </w:pPr>
-            <w:r>
-              <w:rPr>
-                <w:color w:val="7030A0"/>
-                <w:sz w:val="16"/>
-                <w:szCs w:val="16"/>
-              </w:rPr>
-              <w:t>[/if]&lt;drop/&gt;</w:t>
-            </w:r>
-          </w:p>
-          <w:p>
-            <w:pPr>
-              <w:contextualSpacing/>
-              <w:rPr>
-                <w:color w:val="7030A0"/>
-                <w:sz w:val="16"/>
-                <w:szCs w:val="16"/>
-              </w:rPr>
-            </w:pPr>
-            <w:r>
-              <w:rPr>
-                <w:sz w:val="16"/>
-                <w:szCs w:val="16"/>
-              </w:rPr>
-              <w:t>[</w:t>
-            </w:r>
-            <w:r>
-              <w:rPr>
-                <w:color w:val="7030A0"/>
-                <w:sz w:val="16"/>
-                <w:szCs w:val="16"/>
-              </w:rPr>
-              <w:t>/if]&lt;drop/&gt;</w:t>
-            </w:r>
-          </w:p>
-          <w:p>
-            <w:pPr>
-              <w:contextualSpacing/>
-              <w:rPr>
-                <w:color w:val="7030A0"/>
-                <w:sz w:val="16"/>
-                <w:szCs w:val="16"/>
-              </w:rPr>
-            </w:pPr>
-            <w:r>
-              <w:rPr>
-                <w:color w:val="7030A0"/>
-                <w:sz w:val="16"/>
-                <w:szCs w:val="16"/>
-              </w:rPr>
-              <w:t>[/for]&lt;drop/&gt;</w:t>
-            </w:r>
-          </w:p>
-          <w:p>
-            <w:pPr>
-              <w:contextualSpacing/>
-              <w:rPr>
-                <w:color w:val="7030A0"/>
-                <w:sz w:val="16"/>
-                <w:szCs w:val="16"/>
-              </w:rPr>
-            </w:pPr>
-            <w:r>
-              <w:rPr>
-                <w:color w:val="7030A0"/>
-                <w:sz w:val="16"/>
-                <w:szCs w:val="16"/>
-              </w:rPr>
-              <w:t>[/for]&lt;drop/&gt;</w:t>
-            </w:r>
-          </w:p>
-        </w:tc>
-        <w:tc>
-          <w:tcPr>
-            <w:tcW w:w="3533" w:type="dxa"/>
-          </w:tcPr>
-          <w:p>
-            <w:pPr>
-              <w:rPr>
-                <w:color w:val="7030A0"/>
-                <w:sz w:val="16"/>
-                <w:szCs w:val="16"/>
-              </w:rPr>
-            </w:pPr>
-            <w:r>
-              <w:rPr>
-                <w:color w:val="7030A0"/>
-                <w:sz w:val="16"/>
-                <w:szCs w:val="16"/>
-              </w:rPr>
-              <w:t>[for (c:Com</w:t>
-            </w:r>
-            <w:r>
-              <w:rPr>
-                <w:color w:val="7030A0"/>
-                <w:sz w:val="16"/>
-                <w:szCs w:val="16"/>
-              </w:rPr>
-              <w:t>ment | p.ownedComment)] &lt;drop/&gt;</w:t>
-            </w:r>
-          </w:p>
-          <w:p>
-            <w:pPr>
-              <w:rPr>
-                <w:color w:val="7030A0"/>
-                <w:sz w:val="16"/>
-                <w:szCs w:val="16"/>
-              </w:rPr>
-            </w:pPr>
-            <w:r>
-              <w:rPr>
-                <w:sz w:val="16"/>
-                <w:szCs w:val="16"/>
+                <w:szCs w:val="24"/>
               </w:rPr>
               <w:t>[c._body.clean()/]</w:t>
             </w:r>
@@ -9883,15 +7207,13 @@
             <w:pPr>
               <w:rPr>
                 <w:color w:val="7030A0"/>
-                <w:sz w:val="16"/>
-                <w:szCs w:val="16"/>
+                <w:szCs w:val="24"/>
               </w:rPr>
             </w:pPr>
             <w:r>
               <w:rPr>
                 <w:color w:val="7030A0"/>
-                <w:sz w:val="16"/>
-                <w:szCs w:val="16"/>
+                <w:szCs w:val="24"/>
               </w:rPr>
               <w:t>[/for]</w:t>
             </w:r>
@@ -9900,16 +7222,15 @@
             <w:pPr>
               <w:rPr>
                 <w:color w:val="7030A0"/>
-                <w:sz w:val="16"/>
-                <w:szCs w:val="16"/>
+                <w:szCs w:val="24"/>
               </w:rPr>
             </w:pPr>
             <w:r>
               <w:rPr>
                 <w:color w:val="7030A0"/>
-                <w:sz w:val="16"/>
-                <w:szCs w:val="16"/>
+                <w:szCs w:val="24"/>
               </w:rPr>
+              <w:lastRenderedPageBreak/>
               <w:t xml:space="preserve"> </w:t>
             </w:r>
           </w:p>
@@ -9948,6 +7269,13 @@
           <w:color w:val="7030A0"/>
         </w:rPr>
       </w:pPr>
+    </w:p>
+    <w:p>
+      <w:pPr>
+        <w:rPr>
+          <w:color w:val="7030A0"/>
+        </w:rPr>
+      </w:pPr>
       <w:r>
         <w:rPr>
           <w:color w:val="7030A0"/>
@@ -9980,8 +7308,6 @@
         </w:rPr>
         <w:t>[/for]&lt;drop/&gt;</w:t>
       </w:r>
-      <w:bookmarkStart w:id="132" w:name="_GoBack"/>
-      <w:bookmarkEnd w:id="132"/>
     </w:p>
     <w:p>
       <w:pPr>
@@ -10000,315 +7326,308 @@
       <w:pPr>
         <w:pStyle w:val="Heading1"/>
       </w:pPr>
-      <w:bookmarkStart w:id="133" w:name="_Toc532380706"/>
-      <w:bookmarkStart w:id="134" w:name="_Toc2090089"/>
+      <w:bookmarkStart w:id="140" w:name="_Toc532380706"/>
+      <w:bookmarkStart w:id="141" w:name="_Toc13580313"/>
       <w:bookmarkEnd w:id="128"/>
       <w:r>
         <w:t xml:space="preserve">MEF Service Common Model (MSCM) </w:t>
       </w:r>
-      <w:bookmarkEnd w:id="133"/>
+      <w:bookmarkEnd w:id="140"/>
       <w:r>
         <w:t>Mapping</w:t>
       </w:r>
-      <w:bookmarkEnd w:id="134"/>
+      <w:bookmarkEnd w:id="141"/>
     </w:p>
     <w:p>
       <w:pPr>
         <w:pStyle w:val="Heading1"/>
       </w:pPr>
-      <w:bookmarkStart w:id="135" w:name="_Toc461351945"/>
-      <w:bookmarkStart w:id="136" w:name="_Toc506967010"/>
-      <w:bookmarkStart w:id="137" w:name="_Toc25479306"/>
-      <w:bookmarkStart w:id="138" w:name="_Toc25479133"/>
-      <w:bookmarkStart w:id="139" w:name="_Toc34449843"/>
-      <w:bookmarkStart w:id="140" w:name="_Toc32139982"/>
-      <w:bookmarkStart w:id="141" w:name="_Toc43725235"/>
-      <w:bookmarkStart w:id="142" w:name="_Toc89064929"/>
-      <w:bookmarkStart w:id="143" w:name="_Toc244560871"/>
-      <w:bookmarkStart w:id="144" w:name="_Toc377065245"/>
-      <w:bookmarkStart w:id="145" w:name="_Toc2090090"/>
+      <w:bookmarkStart w:id="142" w:name="_Toc461351945"/>
+      <w:bookmarkStart w:id="143" w:name="_Toc506967010"/>
+      <w:bookmarkStart w:id="144" w:name="_Toc25479306"/>
+      <w:bookmarkStart w:id="145" w:name="_Toc25479133"/>
+      <w:bookmarkStart w:id="146" w:name="_Toc34449843"/>
+      <w:bookmarkStart w:id="147" w:name="_Toc32139982"/>
+      <w:bookmarkStart w:id="148" w:name="_Toc43725235"/>
+      <w:bookmarkStart w:id="149" w:name="_Toc89064929"/>
+      <w:bookmarkStart w:id="150" w:name="_Toc244560871"/>
+      <w:bookmarkStart w:id="151" w:name="_Toc377065245"/>
+      <w:bookmarkStart w:id="152" w:name="_Toc13580314"/>
       <w:r>
         <w:t>References</w:t>
       </w:r>
-      <w:bookmarkEnd w:id="135"/>
-      <w:bookmarkEnd w:id="136"/>
-      <w:bookmarkEnd w:id="137"/>
-      <w:bookmarkEnd w:id="138"/>
-      <w:bookmarkEnd w:id="139"/>
-      <w:bookmarkEnd w:id="140"/>
-      <w:bookmarkEnd w:id="141"/>
       <w:bookmarkEnd w:id="142"/>
       <w:bookmarkEnd w:id="143"/>
       <w:bookmarkEnd w:id="144"/>
       <w:bookmarkEnd w:id="145"/>
-    </w:p>
-    <w:p>
-      <w:pPr>
-        <w:pStyle w:val="referencelist"/>
-      </w:pPr>
-      <w:bookmarkStart w:id="146" w:name="_Ref352426440"/>
-      <w:bookmarkStart w:id="147" w:name="_Ref456086352"/>
-      <w:bookmarkStart w:id="148" w:name="_Ref478980058"/>
-      <w:bookmarkStart w:id="149" w:name="_Ref327362644"/>
-      <w:r>
-        <w:t>IETF</w:t>
-      </w:r>
-      <w:r>
-        <w:t xml:space="preserve"> RFC 2119</w:t>
-      </w:r>
-      <w:r>
-        <w:t>,</w:t>
-      </w:r>
-      <w:r>
-        <w:t xml:space="preserve"> </w:t>
-      </w:r>
-      <w:r>
-        <w:rPr>
-          <w:i/>
-        </w:rPr>
-        <w:t>Key words for use in RFCs to Indicate Requirement Levels</w:t>
-      </w:r>
-      <w:r>
-        <w:t>, March 1997</w:t>
-      </w:r>
       <w:bookmarkEnd w:id="146"/>
       <w:bookmarkEnd w:id="147"/>
       <w:bookmarkEnd w:id="148"/>
-    </w:p>
-    <w:p>
-      <w:pPr>
-        <w:pStyle w:val="referencelist"/>
-      </w:pPr>
-      <w:bookmarkStart w:id="150" w:name="_Ref497148961"/>
-      <w:r>
-        <w:t>IETF</w:t>
-      </w:r>
-      <w:r>
-        <w:t xml:space="preserve"> RFC 8174, </w:t>
-      </w:r>
-      <w:r>
-        <w:rPr>
-          <w:i/>
-        </w:rPr>
-        <w:t>Ambiguity of Uppercase vs Lowercase in RFC 2119 Key Words</w:t>
-      </w:r>
-      <w:r>
-        <w:t>, May 2017</w:t>
-      </w:r>
+      <w:bookmarkEnd w:id="149"/>
       <w:bookmarkEnd w:id="150"/>
-    </w:p>
-    <w:p>
-      <w:pPr>
-        <w:pStyle w:val="Body"/>
-      </w:pPr>
-      <w:bookmarkStart w:id="151" w:name="_Toc377065246"/>
-      <w:bookmarkEnd w:id="149"/>
-      <w:r>
-        <w:br w:type="page"/>
-      </w:r>
-    </w:p>
-    <w:p>
-      <w:pPr>
-        <w:pStyle w:val="AppendixH1"/>
-      </w:pPr>
-      <w:bookmarkStart w:id="152" w:name="_Toc503541759"/>
-      <w:bookmarkStart w:id="153" w:name="_Toc503542044"/>
-      <w:bookmarkStart w:id="154" w:name="_Toc503868139"/>
-      <w:bookmarkStart w:id="155" w:name="_Toc503868426"/>
-      <w:bookmarkStart w:id="156" w:name="_Toc503969762"/>
-      <w:bookmarkStart w:id="157" w:name="_Toc503970051"/>
-      <w:bookmarkStart w:id="158" w:name="_Toc504047187"/>
-      <w:bookmarkStart w:id="159" w:name="_Toc504047479"/>
-      <w:bookmarkStart w:id="160" w:name="_Toc504047771"/>
-      <w:bookmarkStart w:id="161" w:name="_Toc504048063"/>
-      <w:bookmarkStart w:id="162" w:name="_Toc504048355"/>
-      <w:bookmarkStart w:id="163" w:name="_Toc504048647"/>
-      <w:bookmarkStart w:id="164" w:name="_Toc503541760"/>
-      <w:bookmarkStart w:id="165" w:name="_Toc503542045"/>
-      <w:bookmarkStart w:id="166" w:name="_Toc503868140"/>
-      <w:bookmarkStart w:id="167" w:name="_Toc503868427"/>
-      <w:bookmarkStart w:id="168" w:name="_Toc503969763"/>
-      <w:bookmarkStart w:id="169" w:name="_Toc503970052"/>
-      <w:bookmarkStart w:id="170" w:name="_Toc504047188"/>
-      <w:bookmarkStart w:id="171" w:name="_Toc504047480"/>
-      <w:bookmarkStart w:id="172" w:name="_Toc504047772"/>
-      <w:bookmarkStart w:id="173" w:name="_Toc504048064"/>
-      <w:bookmarkStart w:id="174" w:name="_Toc504048356"/>
-      <w:bookmarkStart w:id="175" w:name="_Toc504048648"/>
-      <w:bookmarkStart w:id="176" w:name="_Toc503541761"/>
-      <w:bookmarkStart w:id="177" w:name="_Toc503542046"/>
-      <w:bookmarkStart w:id="178" w:name="_Toc503868141"/>
-      <w:bookmarkStart w:id="179" w:name="_Toc503868428"/>
-      <w:bookmarkStart w:id="180" w:name="_Toc503969764"/>
-      <w:bookmarkStart w:id="181" w:name="_Toc503970053"/>
-      <w:bookmarkStart w:id="182" w:name="_Toc504047189"/>
-      <w:bookmarkStart w:id="183" w:name="_Toc504047481"/>
-      <w:bookmarkStart w:id="184" w:name="_Toc504047773"/>
-      <w:bookmarkStart w:id="185" w:name="_Toc504048065"/>
-      <w:bookmarkStart w:id="186" w:name="_Toc504048357"/>
-      <w:bookmarkStart w:id="187" w:name="_Toc504048649"/>
-      <w:bookmarkStart w:id="188" w:name="_Toc503541762"/>
-      <w:bookmarkStart w:id="189" w:name="_Toc503542047"/>
-      <w:bookmarkStart w:id="190" w:name="_Toc503868142"/>
-      <w:bookmarkStart w:id="191" w:name="_Toc503868429"/>
-      <w:bookmarkStart w:id="192" w:name="_Toc503969765"/>
-      <w:bookmarkStart w:id="193" w:name="_Toc503970054"/>
-      <w:bookmarkStart w:id="194" w:name="_Toc504047190"/>
-      <w:bookmarkStart w:id="195" w:name="_Toc504047482"/>
-      <w:bookmarkStart w:id="196" w:name="_Toc504047774"/>
-      <w:bookmarkStart w:id="197" w:name="_Toc504048066"/>
-      <w:bookmarkStart w:id="198" w:name="_Toc504048358"/>
-      <w:bookmarkStart w:id="199" w:name="_Toc504048650"/>
-      <w:bookmarkStart w:id="200" w:name="_Toc503541763"/>
-      <w:bookmarkStart w:id="201" w:name="_Toc503542048"/>
-      <w:bookmarkStart w:id="202" w:name="_Toc503868143"/>
-      <w:bookmarkStart w:id="203" w:name="_Toc503868430"/>
-      <w:bookmarkStart w:id="204" w:name="_Toc503969766"/>
-      <w:bookmarkStart w:id="205" w:name="_Toc503970055"/>
-      <w:bookmarkStart w:id="206" w:name="_Toc504047191"/>
-      <w:bookmarkStart w:id="207" w:name="_Toc504047483"/>
-      <w:bookmarkStart w:id="208" w:name="_Toc504047775"/>
-      <w:bookmarkStart w:id="209" w:name="_Toc504048067"/>
-      <w:bookmarkStart w:id="210" w:name="_Toc504048359"/>
-      <w:bookmarkStart w:id="211" w:name="_Toc504048651"/>
-      <w:bookmarkStart w:id="212" w:name="_Toc503541764"/>
-      <w:bookmarkStart w:id="213" w:name="_Toc503542049"/>
-      <w:bookmarkStart w:id="214" w:name="_Toc503868144"/>
-      <w:bookmarkStart w:id="215" w:name="_Toc503868431"/>
-      <w:bookmarkStart w:id="216" w:name="_Toc503969767"/>
-      <w:bookmarkStart w:id="217" w:name="_Toc503970056"/>
-      <w:bookmarkStart w:id="218" w:name="_Toc504047192"/>
-      <w:bookmarkStart w:id="219" w:name="_Toc504047484"/>
-      <w:bookmarkStart w:id="220" w:name="_Toc504047776"/>
-      <w:bookmarkStart w:id="221" w:name="_Toc504048068"/>
-      <w:bookmarkStart w:id="222" w:name="_Toc504048360"/>
-      <w:bookmarkStart w:id="223" w:name="_Toc504048652"/>
-      <w:bookmarkStart w:id="224" w:name="_Toc503541765"/>
-      <w:bookmarkStart w:id="225" w:name="_Toc503542050"/>
-      <w:bookmarkStart w:id="226" w:name="_Toc503868145"/>
-      <w:bookmarkStart w:id="227" w:name="_Toc503868432"/>
-      <w:bookmarkStart w:id="228" w:name="_Toc503969768"/>
-      <w:bookmarkStart w:id="229" w:name="_Toc503970057"/>
-      <w:bookmarkStart w:id="230" w:name="_Toc504047193"/>
-      <w:bookmarkStart w:id="231" w:name="_Toc504047485"/>
-      <w:bookmarkStart w:id="232" w:name="_Toc504047777"/>
-      <w:bookmarkStart w:id="233" w:name="_Toc504048069"/>
-      <w:bookmarkStart w:id="234" w:name="_Toc504048361"/>
-      <w:bookmarkStart w:id="235" w:name="_Toc504048653"/>
-      <w:bookmarkStart w:id="236" w:name="_Toc503541766"/>
-      <w:bookmarkStart w:id="237" w:name="_Toc503542051"/>
-      <w:bookmarkStart w:id="238" w:name="_Toc503868146"/>
-      <w:bookmarkStart w:id="239" w:name="_Toc503868433"/>
-      <w:bookmarkStart w:id="240" w:name="_Toc503969769"/>
-      <w:bookmarkStart w:id="241" w:name="_Toc503970058"/>
-      <w:bookmarkStart w:id="242" w:name="_Toc504047194"/>
-      <w:bookmarkStart w:id="243" w:name="_Toc504047486"/>
-      <w:bookmarkStart w:id="244" w:name="_Toc504047778"/>
-      <w:bookmarkStart w:id="245" w:name="_Toc504048070"/>
-      <w:bookmarkStart w:id="246" w:name="_Toc504048362"/>
-      <w:bookmarkStart w:id="247" w:name="_Toc504048654"/>
-      <w:bookmarkStart w:id="248" w:name="_Toc503541767"/>
-      <w:bookmarkStart w:id="249" w:name="_Toc503542052"/>
-      <w:bookmarkStart w:id="250" w:name="_Toc503868147"/>
-      <w:bookmarkStart w:id="251" w:name="_Toc503868434"/>
-      <w:bookmarkStart w:id="252" w:name="_Toc503969770"/>
-      <w:bookmarkStart w:id="253" w:name="_Toc503970059"/>
-      <w:bookmarkStart w:id="254" w:name="_Toc504047195"/>
-      <w:bookmarkStart w:id="255" w:name="_Toc504047487"/>
-      <w:bookmarkStart w:id="256" w:name="_Toc504047779"/>
-      <w:bookmarkStart w:id="257" w:name="_Toc504048071"/>
-      <w:bookmarkStart w:id="258" w:name="_Toc504048363"/>
-      <w:bookmarkStart w:id="259" w:name="_Toc504048655"/>
-      <w:bookmarkStart w:id="260" w:name="_Toc495660840"/>
-      <w:bookmarkStart w:id="261" w:name="_Toc495661451"/>
-      <w:bookmarkStart w:id="262" w:name="_Toc496005651"/>
-      <w:bookmarkStart w:id="263" w:name="_Toc496006262"/>
-      <w:bookmarkStart w:id="264" w:name="_Toc496177232"/>
-      <w:bookmarkStart w:id="265" w:name="_Toc496177843"/>
-      <w:bookmarkStart w:id="266" w:name="_Toc496179490"/>
-      <w:bookmarkStart w:id="267" w:name="_Toc496180101"/>
-      <w:bookmarkStart w:id="268" w:name="_Toc496697599"/>
-      <w:bookmarkStart w:id="269" w:name="_Toc496698213"/>
-      <w:bookmarkStart w:id="270" w:name="_Toc496698778"/>
-      <w:bookmarkStart w:id="271" w:name="_Toc495660841"/>
-      <w:bookmarkStart w:id="272" w:name="_Toc495661452"/>
-      <w:bookmarkStart w:id="273" w:name="_Toc496005652"/>
-      <w:bookmarkStart w:id="274" w:name="_Toc496006263"/>
-      <w:bookmarkStart w:id="275" w:name="_Toc496177233"/>
-      <w:bookmarkStart w:id="276" w:name="_Toc496177844"/>
-      <w:bookmarkStart w:id="277" w:name="_Toc496179491"/>
-      <w:bookmarkStart w:id="278" w:name="_Toc496180102"/>
-      <w:bookmarkStart w:id="279" w:name="_Toc496697600"/>
-      <w:bookmarkStart w:id="280" w:name="_Toc496698214"/>
-      <w:bookmarkStart w:id="281" w:name="_Toc496698779"/>
-      <w:bookmarkStart w:id="282" w:name="_Toc495660842"/>
-      <w:bookmarkStart w:id="283" w:name="_Toc495661453"/>
-      <w:bookmarkStart w:id="284" w:name="_Toc496005653"/>
-      <w:bookmarkStart w:id="285" w:name="_Toc496006264"/>
-      <w:bookmarkStart w:id="286" w:name="_Toc496177234"/>
-      <w:bookmarkStart w:id="287" w:name="_Toc496177845"/>
-      <w:bookmarkStart w:id="288" w:name="_Toc496179492"/>
-      <w:bookmarkStart w:id="289" w:name="_Toc496180103"/>
-      <w:bookmarkStart w:id="290" w:name="_Toc496697601"/>
-      <w:bookmarkStart w:id="291" w:name="_Toc496698215"/>
-      <w:bookmarkStart w:id="292" w:name="_Toc496698780"/>
-      <w:bookmarkStart w:id="293" w:name="_Toc495660843"/>
-      <w:bookmarkStart w:id="294" w:name="_Toc495661454"/>
-      <w:bookmarkStart w:id="295" w:name="_Toc496005654"/>
-      <w:bookmarkStart w:id="296" w:name="_Toc496006265"/>
-      <w:bookmarkStart w:id="297" w:name="_Toc496177235"/>
-      <w:bookmarkStart w:id="298" w:name="_Toc496177846"/>
-      <w:bookmarkStart w:id="299" w:name="_Toc496179493"/>
-      <w:bookmarkStart w:id="300" w:name="_Toc496180104"/>
-      <w:bookmarkStart w:id="301" w:name="_Toc496697602"/>
-      <w:bookmarkStart w:id="302" w:name="_Toc496698216"/>
-      <w:bookmarkStart w:id="303" w:name="_Toc496698781"/>
-      <w:bookmarkStart w:id="304" w:name="_Toc495660864"/>
-      <w:bookmarkStart w:id="305" w:name="_Toc495661475"/>
-      <w:bookmarkStart w:id="306" w:name="_Toc496005675"/>
-      <w:bookmarkStart w:id="307" w:name="_Toc496006286"/>
-      <w:bookmarkStart w:id="308" w:name="_Toc496177256"/>
-      <w:bookmarkStart w:id="309" w:name="_Toc496177867"/>
-      <w:bookmarkStart w:id="310" w:name="_Toc496179514"/>
-      <w:bookmarkStart w:id="311" w:name="_Toc496180125"/>
-      <w:bookmarkStart w:id="312" w:name="_Toc496697623"/>
-      <w:bookmarkStart w:id="313" w:name="_Toc496698237"/>
-      <w:bookmarkStart w:id="314" w:name="_Toc496698802"/>
-      <w:bookmarkStart w:id="315" w:name="_Toc495660868"/>
-      <w:bookmarkStart w:id="316" w:name="_Toc495661479"/>
-      <w:bookmarkStart w:id="317" w:name="_Toc496005679"/>
-      <w:bookmarkStart w:id="318" w:name="_Toc496006290"/>
-      <w:bookmarkStart w:id="319" w:name="_Toc496177260"/>
-      <w:bookmarkStart w:id="320" w:name="_Toc496177871"/>
-      <w:bookmarkStart w:id="321" w:name="_Toc496179518"/>
-      <w:bookmarkStart w:id="322" w:name="_Toc496180129"/>
-      <w:bookmarkStart w:id="323" w:name="_Toc496697627"/>
-      <w:bookmarkStart w:id="324" w:name="_Toc496698241"/>
-      <w:bookmarkStart w:id="325" w:name="_Toc496698806"/>
-      <w:bookmarkStart w:id="326" w:name="_Toc495660872"/>
-      <w:bookmarkStart w:id="327" w:name="_Toc495661483"/>
-      <w:bookmarkStart w:id="328" w:name="_Toc496005683"/>
-      <w:bookmarkStart w:id="329" w:name="_Toc496006294"/>
-      <w:bookmarkStart w:id="330" w:name="_Toc496177264"/>
-      <w:bookmarkStart w:id="331" w:name="_Toc496177875"/>
-      <w:bookmarkStart w:id="332" w:name="_Toc496179522"/>
-      <w:bookmarkStart w:id="333" w:name="_Toc496180133"/>
-      <w:bookmarkStart w:id="334" w:name="_Toc496697631"/>
-      <w:bookmarkStart w:id="335" w:name="_Toc496698245"/>
-      <w:bookmarkStart w:id="336" w:name="_Toc496698810"/>
-      <w:bookmarkStart w:id="337" w:name="_Toc484436601"/>
-      <w:bookmarkStart w:id="338" w:name="_Ref495658892"/>
-      <w:bookmarkStart w:id="339" w:name="_Ref495659186"/>
-      <w:bookmarkStart w:id="340" w:name="_Ref495661617"/>
-      <w:bookmarkStart w:id="341" w:name="_Toc2090091"/>
-      <w:bookmarkStart w:id="342" w:name="_Ref456179774"/>
       <w:bookmarkEnd w:id="151"/>
       <w:bookmarkEnd w:id="152"/>
+    </w:p>
+    <w:p>
+      <w:pPr>
+        <w:pStyle w:val="referencelist"/>
+      </w:pPr>
+      <w:bookmarkStart w:id="153" w:name="_Ref352426440"/>
+      <w:bookmarkStart w:id="154" w:name="_Ref456086352"/>
+      <w:bookmarkStart w:id="155" w:name="_Ref478980058"/>
+      <w:bookmarkStart w:id="156" w:name="_Ref327362644"/>
+      <w:r>
+        <w:t>IETF</w:t>
+      </w:r>
+      <w:r>
+        <w:t xml:space="preserve"> RFC 2119</w:t>
+      </w:r>
+      <w:r>
+        <w:t>,</w:t>
+      </w:r>
+      <w:r>
+        <w:t xml:space="preserve"> </w:t>
+      </w:r>
+      <w:r>
+        <w:rPr>
+          <w:i/>
+        </w:rPr>
+        <w:t>Key words for use in RFCs to Indicate Requirement Levels</w:t>
+      </w:r>
+      <w:r>
+        <w:t>, March 1997</w:t>
+      </w:r>
       <w:bookmarkEnd w:id="153"/>
       <w:bookmarkEnd w:id="154"/>
       <w:bookmarkEnd w:id="155"/>
+    </w:p>
+    <w:p>
+      <w:pPr>
+        <w:pStyle w:val="referencelist"/>
+      </w:pPr>
+      <w:bookmarkStart w:id="157" w:name="_Ref497148961"/>
+      <w:r>
+        <w:t>IETF</w:t>
+      </w:r>
+      <w:r>
+        <w:t xml:space="preserve"> RFC 8174, </w:t>
+      </w:r>
+      <w:r>
+        <w:rPr>
+          <w:i/>
+        </w:rPr>
+        <w:t>Ambiguity of Uppercase vs Lowercase in RFC 2119 Key Words</w:t>
+      </w:r>
+      <w:r>
+        <w:t>, May 2017</w:t>
+      </w:r>
+      <w:bookmarkEnd w:id="157"/>
+    </w:p>
+    <w:p>
+      <w:pPr>
+        <w:pStyle w:val="Body"/>
+      </w:pPr>
+      <w:bookmarkStart w:id="158" w:name="_Toc377065246"/>
       <w:bookmarkEnd w:id="156"/>
-      <w:bookmarkEnd w:id="157"/>
+      <w:r>
+        <w:br w:type="page"/>
+      </w:r>
+    </w:p>
+    <w:p>
+      <w:pPr>
+        <w:pStyle w:val="AppendixH1"/>
+      </w:pPr>
+      <w:bookmarkStart w:id="159" w:name="_Toc503541759"/>
+      <w:bookmarkStart w:id="160" w:name="_Toc503542044"/>
+      <w:bookmarkStart w:id="161" w:name="_Toc503868139"/>
+      <w:bookmarkStart w:id="162" w:name="_Toc503868426"/>
+      <w:bookmarkStart w:id="163" w:name="_Toc503969762"/>
+      <w:bookmarkStart w:id="164" w:name="_Toc503970051"/>
+      <w:bookmarkStart w:id="165" w:name="_Toc504047187"/>
+      <w:bookmarkStart w:id="166" w:name="_Toc504047479"/>
+      <w:bookmarkStart w:id="167" w:name="_Toc504047771"/>
+      <w:bookmarkStart w:id="168" w:name="_Toc504048063"/>
+      <w:bookmarkStart w:id="169" w:name="_Toc504048355"/>
+      <w:bookmarkStart w:id="170" w:name="_Toc504048647"/>
+      <w:bookmarkStart w:id="171" w:name="_Toc503541760"/>
+      <w:bookmarkStart w:id="172" w:name="_Toc503542045"/>
+      <w:bookmarkStart w:id="173" w:name="_Toc503868140"/>
+      <w:bookmarkStart w:id="174" w:name="_Toc503868427"/>
+      <w:bookmarkStart w:id="175" w:name="_Toc503969763"/>
+      <w:bookmarkStart w:id="176" w:name="_Toc503970052"/>
+      <w:bookmarkStart w:id="177" w:name="_Toc504047188"/>
+      <w:bookmarkStart w:id="178" w:name="_Toc504047480"/>
+      <w:bookmarkStart w:id="179" w:name="_Toc504047772"/>
+      <w:bookmarkStart w:id="180" w:name="_Toc504048064"/>
+      <w:bookmarkStart w:id="181" w:name="_Toc504048356"/>
+      <w:bookmarkStart w:id="182" w:name="_Toc504048648"/>
+      <w:bookmarkStart w:id="183" w:name="_Toc503541761"/>
+      <w:bookmarkStart w:id="184" w:name="_Toc503542046"/>
+      <w:bookmarkStart w:id="185" w:name="_Toc503868141"/>
+      <w:bookmarkStart w:id="186" w:name="_Toc503868428"/>
+      <w:bookmarkStart w:id="187" w:name="_Toc503969764"/>
+      <w:bookmarkStart w:id="188" w:name="_Toc503970053"/>
+      <w:bookmarkStart w:id="189" w:name="_Toc504047189"/>
+      <w:bookmarkStart w:id="190" w:name="_Toc504047481"/>
+      <w:bookmarkStart w:id="191" w:name="_Toc504047773"/>
+      <w:bookmarkStart w:id="192" w:name="_Toc504048065"/>
+      <w:bookmarkStart w:id="193" w:name="_Toc504048357"/>
+      <w:bookmarkStart w:id="194" w:name="_Toc504048649"/>
+      <w:bookmarkStart w:id="195" w:name="_Toc503541762"/>
+      <w:bookmarkStart w:id="196" w:name="_Toc503542047"/>
+      <w:bookmarkStart w:id="197" w:name="_Toc503868142"/>
+      <w:bookmarkStart w:id="198" w:name="_Toc503868429"/>
+      <w:bookmarkStart w:id="199" w:name="_Toc503969765"/>
+      <w:bookmarkStart w:id="200" w:name="_Toc503970054"/>
+      <w:bookmarkStart w:id="201" w:name="_Toc504047190"/>
+      <w:bookmarkStart w:id="202" w:name="_Toc504047482"/>
+      <w:bookmarkStart w:id="203" w:name="_Toc504047774"/>
+      <w:bookmarkStart w:id="204" w:name="_Toc504048066"/>
+      <w:bookmarkStart w:id="205" w:name="_Toc504048358"/>
+      <w:bookmarkStart w:id="206" w:name="_Toc504048650"/>
+      <w:bookmarkStart w:id="207" w:name="_Toc503541763"/>
+      <w:bookmarkStart w:id="208" w:name="_Toc503542048"/>
+      <w:bookmarkStart w:id="209" w:name="_Toc503868143"/>
+      <w:bookmarkStart w:id="210" w:name="_Toc503868430"/>
+      <w:bookmarkStart w:id="211" w:name="_Toc503969766"/>
+      <w:bookmarkStart w:id="212" w:name="_Toc503970055"/>
+      <w:bookmarkStart w:id="213" w:name="_Toc504047191"/>
+      <w:bookmarkStart w:id="214" w:name="_Toc504047483"/>
+      <w:bookmarkStart w:id="215" w:name="_Toc504047775"/>
+      <w:bookmarkStart w:id="216" w:name="_Toc504048067"/>
+      <w:bookmarkStart w:id="217" w:name="_Toc504048359"/>
+      <w:bookmarkStart w:id="218" w:name="_Toc504048651"/>
+      <w:bookmarkStart w:id="219" w:name="_Toc503541764"/>
+      <w:bookmarkStart w:id="220" w:name="_Toc503542049"/>
+      <w:bookmarkStart w:id="221" w:name="_Toc503868144"/>
+      <w:bookmarkStart w:id="222" w:name="_Toc503868431"/>
+      <w:bookmarkStart w:id="223" w:name="_Toc503969767"/>
+      <w:bookmarkStart w:id="224" w:name="_Toc503970056"/>
+      <w:bookmarkStart w:id="225" w:name="_Toc504047192"/>
+      <w:bookmarkStart w:id="226" w:name="_Toc504047484"/>
+      <w:bookmarkStart w:id="227" w:name="_Toc504047776"/>
+      <w:bookmarkStart w:id="228" w:name="_Toc504048068"/>
+      <w:bookmarkStart w:id="229" w:name="_Toc504048360"/>
+      <w:bookmarkStart w:id="230" w:name="_Toc504048652"/>
+      <w:bookmarkStart w:id="231" w:name="_Toc503541765"/>
+      <w:bookmarkStart w:id="232" w:name="_Toc503542050"/>
+      <w:bookmarkStart w:id="233" w:name="_Toc503868145"/>
+      <w:bookmarkStart w:id="234" w:name="_Toc503868432"/>
+      <w:bookmarkStart w:id="235" w:name="_Toc503969768"/>
+      <w:bookmarkStart w:id="236" w:name="_Toc503970057"/>
+      <w:bookmarkStart w:id="237" w:name="_Toc504047193"/>
+      <w:bookmarkStart w:id="238" w:name="_Toc504047485"/>
+      <w:bookmarkStart w:id="239" w:name="_Toc504047777"/>
+      <w:bookmarkStart w:id="240" w:name="_Toc504048069"/>
+      <w:bookmarkStart w:id="241" w:name="_Toc504048361"/>
+      <w:bookmarkStart w:id="242" w:name="_Toc504048653"/>
+      <w:bookmarkStart w:id="243" w:name="_Toc503541766"/>
+      <w:bookmarkStart w:id="244" w:name="_Toc503542051"/>
+      <w:bookmarkStart w:id="245" w:name="_Toc503868146"/>
+      <w:bookmarkStart w:id="246" w:name="_Toc503868433"/>
+      <w:bookmarkStart w:id="247" w:name="_Toc503969769"/>
+      <w:bookmarkStart w:id="248" w:name="_Toc503970058"/>
+      <w:bookmarkStart w:id="249" w:name="_Toc504047194"/>
+      <w:bookmarkStart w:id="250" w:name="_Toc504047486"/>
+      <w:bookmarkStart w:id="251" w:name="_Toc504047778"/>
+      <w:bookmarkStart w:id="252" w:name="_Toc504048070"/>
+      <w:bookmarkStart w:id="253" w:name="_Toc504048362"/>
+      <w:bookmarkStart w:id="254" w:name="_Toc504048654"/>
+      <w:bookmarkStart w:id="255" w:name="_Toc503541767"/>
+      <w:bookmarkStart w:id="256" w:name="_Toc503542052"/>
+      <w:bookmarkStart w:id="257" w:name="_Toc503868147"/>
+      <w:bookmarkStart w:id="258" w:name="_Toc503868434"/>
+      <w:bookmarkStart w:id="259" w:name="_Toc503969770"/>
+      <w:bookmarkStart w:id="260" w:name="_Toc503970059"/>
+      <w:bookmarkStart w:id="261" w:name="_Toc504047195"/>
+      <w:bookmarkStart w:id="262" w:name="_Toc504047487"/>
+      <w:bookmarkStart w:id="263" w:name="_Toc504047779"/>
+      <w:bookmarkStart w:id="264" w:name="_Toc504048071"/>
+      <w:bookmarkStart w:id="265" w:name="_Toc504048363"/>
+      <w:bookmarkStart w:id="266" w:name="_Toc504048655"/>
+      <w:bookmarkStart w:id="267" w:name="_Toc495660840"/>
+      <w:bookmarkStart w:id="268" w:name="_Toc495661451"/>
+      <w:bookmarkStart w:id="269" w:name="_Toc496005651"/>
+      <w:bookmarkStart w:id="270" w:name="_Toc496006262"/>
+      <w:bookmarkStart w:id="271" w:name="_Toc496177232"/>
+      <w:bookmarkStart w:id="272" w:name="_Toc496177843"/>
+      <w:bookmarkStart w:id="273" w:name="_Toc496179490"/>
+      <w:bookmarkStart w:id="274" w:name="_Toc496180101"/>
+      <w:bookmarkStart w:id="275" w:name="_Toc496697599"/>
+      <w:bookmarkStart w:id="276" w:name="_Toc496698213"/>
+      <w:bookmarkStart w:id="277" w:name="_Toc496698778"/>
+      <w:bookmarkStart w:id="278" w:name="_Toc495660841"/>
+      <w:bookmarkStart w:id="279" w:name="_Toc495661452"/>
+      <w:bookmarkStart w:id="280" w:name="_Toc496005652"/>
+      <w:bookmarkStart w:id="281" w:name="_Toc496006263"/>
+      <w:bookmarkStart w:id="282" w:name="_Toc496177233"/>
+      <w:bookmarkStart w:id="283" w:name="_Toc496177844"/>
+      <w:bookmarkStart w:id="284" w:name="_Toc496179491"/>
+      <w:bookmarkStart w:id="285" w:name="_Toc496180102"/>
+      <w:bookmarkStart w:id="286" w:name="_Toc496697600"/>
+      <w:bookmarkStart w:id="287" w:name="_Toc496698214"/>
+      <w:bookmarkStart w:id="288" w:name="_Toc496698779"/>
+      <w:bookmarkStart w:id="289" w:name="_Toc495660842"/>
+      <w:bookmarkStart w:id="290" w:name="_Toc495661453"/>
+      <w:bookmarkStart w:id="291" w:name="_Toc496005653"/>
+      <w:bookmarkStart w:id="292" w:name="_Toc496006264"/>
+      <w:bookmarkStart w:id="293" w:name="_Toc496177234"/>
+      <w:bookmarkStart w:id="294" w:name="_Toc496177845"/>
+      <w:bookmarkStart w:id="295" w:name="_Toc496179492"/>
+      <w:bookmarkStart w:id="296" w:name="_Toc496180103"/>
+      <w:bookmarkStart w:id="297" w:name="_Toc496697601"/>
+      <w:bookmarkStart w:id="298" w:name="_Toc496698215"/>
+      <w:bookmarkStart w:id="299" w:name="_Toc496698780"/>
+      <w:bookmarkStart w:id="300" w:name="_Toc495660843"/>
+      <w:bookmarkStart w:id="301" w:name="_Toc495661454"/>
+      <w:bookmarkStart w:id="302" w:name="_Toc496005654"/>
+      <w:bookmarkStart w:id="303" w:name="_Toc496006265"/>
+      <w:bookmarkStart w:id="304" w:name="_Toc496177235"/>
+      <w:bookmarkStart w:id="305" w:name="_Toc496177846"/>
+      <w:bookmarkStart w:id="306" w:name="_Toc496179493"/>
+      <w:bookmarkStart w:id="307" w:name="_Toc496180104"/>
+      <w:bookmarkStart w:id="308" w:name="_Toc496697602"/>
+      <w:bookmarkStart w:id="309" w:name="_Toc496698216"/>
+      <w:bookmarkStart w:id="310" w:name="_Toc496698781"/>
+      <w:bookmarkStart w:id="311" w:name="_Toc495660864"/>
+      <w:bookmarkStart w:id="312" w:name="_Toc495661475"/>
+      <w:bookmarkStart w:id="313" w:name="_Toc496005675"/>
+      <w:bookmarkStart w:id="314" w:name="_Toc496006286"/>
+      <w:bookmarkStart w:id="315" w:name="_Toc496177256"/>
+      <w:bookmarkStart w:id="316" w:name="_Toc496177867"/>
+      <w:bookmarkStart w:id="317" w:name="_Toc496179514"/>
+      <w:bookmarkStart w:id="318" w:name="_Toc496180125"/>
+      <w:bookmarkStart w:id="319" w:name="_Toc496697623"/>
+      <w:bookmarkStart w:id="320" w:name="_Toc496698237"/>
+      <w:bookmarkStart w:id="321" w:name="_Toc496698802"/>
+      <w:bookmarkStart w:id="322" w:name="_Toc495660868"/>
+      <w:bookmarkStart w:id="323" w:name="_Toc495661479"/>
+      <w:bookmarkStart w:id="324" w:name="_Toc496005679"/>
+      <w:bookmarkStart w:id="325" w:name="_Toc496006290"/>
+      <w:bookmarkStart w:id="326" w:name="_Toc496177260"/>
+      <w:bookmarkStart w:id="327" w:name="_Toc496177871"/>
+      <w:bookmarkStart w:id="328" w:name="_Toc496179518"/>
+      <w:bookmarkStart w:id="329" w:name="_Toc496180129"/>
+      <w:bookmarkStart w:id="330" w:name="_Toc496697627"/>
+      <w:bookmarkStart w:id="331" w:name="_Toc496698241"/>
+      <w:bookmarkStart w:id="332" w:name="_Toc496698806"/>
+      <w:bookmarkStart w:id="333" w:name="_Toc495660872"/>
+      <w:bookmarkStart w:id="334" w:name="_Toc495661483"/>
+      <w:bookmarkStart w:id="335" w:name="_Toc496005683"/>
+      <w:bookmarkStart w:id="336" w:name="_Toc496006294"/>
+      <w:bookmarkStart w:id="337" w:name="_Toc496177264"/>
+      <w:bookmarkStart w:id="338" w:name="_Toc496177875"/>
+      <w:bookmarkStart w:id="339" w:name="_Toc496179522"/>
+      <w:bookmarkStart w:id="340" w:name="_Toc496180133"/>
+      <w:bookmarkStart w:id="341" w:name="_Toc496697631"/>
+      <w:bookmarkStart w:id="342" w:name="_Toc496698245"/>
+      <w:bookmarkStart w:id="343" w:name="_Toc496698810"/>
+      <w:bookmarkStart w:id="344" w:name="_Toc484436601"/>
+      <w:bookmarkStart w:id="345" w:name="_Ref495658892"/>
+      <w:bookmarkStart w:id="346" w:name="_Ref495659186"/>
+      <w:bookmarkStart w:id="347" w:name="_Ref495661617"/>
+      <w:bookmarkStart w:id="348" w:name="_Toc13580315"/>
+      <w:bookmarkStart w:id="349" w:name="_Ref456179774"/>
       <w:bookmarkEnd w:id="158"/>
       <w:bookmarkEnd w:id="159"/>
       <w:bookmarkEnd w:id="160"/>
@@ -10488,18 +7807,25 @@
       <w:bookmarkEnd w:id="334"/>
       <w:bookmarkEnd w:id="335"/>
       <w:bookmarkEnd w:id="336"/>
-      <w:r>
-        <w:lastRenderedPageBreak/>
-        <w:t>Appendix Title</w:t>
-      </w:r>
-      <w:r>
-        <w:t xml:space="preserve"> (Informative)</w:t>
-      </w:r>
       <w:bookmarkEnd w:id="337"/>
       <w:bookmarkEnd w:id="338"/>
       <w:bookmarkEnd w:id="339"/>
       <w:bookmarkEnd w:id="340"/>
       <w:bookmarkEnd w:id="341"/>
+      <w:bookmarkEnd w:id="342"/>
+      <w:bookmarkEnd w:id="343"/>
+      <w:r>
+        <w:lastRenderedPageBreak/>
+        <w:t>Appendix Title</w:t>
+      </w:r>
+      <w:r>
+        <w:t xml:space="preserve"> (Informative)</w:t>
+      </w:r>
+      <w:bookmarkEnd w:id="344"/>
+      <w:bookmarkEnd w:id="345"/>
+      <w:bookmarkEnd w:id="346"/>
+      <w:bookmarkEnd w:id="347"/>
+      <w:bookmarkEnd w:id="348"/>
     </w:p>
     <w:p>
       <w:pPr>
@@ -10513,9 +7839,11 @@
       <w:pPr>
         <w:pStyle w:val="AppendixH2"/>
       </w:pPr>
+      <w:bookmarkStart w:id="350" w:name="_Toc13580316"/>
       <w:r>
         <w:t>MEF Access E-Line Service Specification</w:t>
       </w:r>
+      <w:bookmarkEnd w:id="350"/>
     </w:p>
     <w:p>
       <w:pPr>
@@ -10529,11 +7857,11 @@
       <w:pPr>
         <w:pStyle w:val="AppendixH3"/>
       </w:pPr>
-      <w:bookmarkStart w:id="343" w:name="_Toc2090093"/>
+      <w:bookmarkStart w:id="351" w:name="_Toc13580317"/>
       <w:r>
         <w:t>Appendix second-level subsection</w:t>
       </w:r>
-      <w:bookmarkEnd w:id="343"/>
+      <w:bookmarkEnd w:id="351"/>
     </w:p>
     <w:p>
       <w:pPr>
@@ -10551,7 +7879,7 @@
         </w:rPr>
         <w:t>.</w:t>
       </w:r>
-      <w:bookmarkEnd w:id="342"/>
+      <w:bookmarkEnd w:id="349"/>
     </w:p>
     <w:sectPr>
       <w:headerReference w:type="even" r:id="rId11"/>
@@ -10951,7 +8279,7 @@
               <w:bCs/>
               <w:noProof/>
             </w:rPr>
-            <w:t>16</w:t>
+            <w:t>11</w:t>
           </w:r>
           <w:r>
             <w:rPr>
@@ -15561,7 +12889,7 @@
 </file>
 
 <file path=customXml/itemProps1.xml><?xml version="1.0" encoding="utf-8"?>
-<ds:datastoreItem xmlns:ds="http://schemas.openxmlformats.org/officeDocument/2006/customXml" ds:itemID="{8107FBD8-1339-4ABC-880C-DC52B1223098}">
+<ds:datastoreItem xmlns:ds="http://schemas.openxmlformats.org/officeDocument/2006/customXml" ds:itemID="{BA2A750E-FB99-48F7-B262-3C3B97CA20F7}">
   <ds:schemaRefs>
     <ds:schemaRef ds:uri="http://schemas.openxmlformats.org/officeDocument/2006/bibliography"/>
   </ds:schemaRefs>
